--- a/Задание_final.docx
+++ b/Задание_final.docx
@@ -1,10 +1,11 @@
 
 <file path=word/document.xml><?xml version="1.0" encoding="utf-8"?>
-<w:document xmlns:wpc="http://schemas.microsoft.com/office/word/2010/wordprocessingCanvas" xmlns:mc="http://schemas.openxmlformats.org/markup-compatibility/2006" xmlns:o="urn:schemas-microsoft-com:office:office" xmlns:r="http://schemas.openxmlformats.org/officeDocument/2006/relationships" xmlns:m="http://schemas.openxmlformats.org/officeDocument/2006/math" xmlns:v="urn:schemas-microsoft-com:vml" xmlns:wp14="http://schemas.microsoft.com/office/word/2010/wordprocessingDrawing" xmlns:wp="http://schemas.openxmlformats.org/drawingml/2006/wordprocessingDrawing" xmlns:w10="urn:schemas-microsoft-com:office:word" xmlns:w="http://schemas.openxmlformats.org/wordprocessingml/2006/main" xmlns:w14="http://schemas.microsoft.com/office/word/2010/wordml" xmlns:wpg="http://schemas.microsoft.com/office/word/2010/wordprocessingGroup" xmlns:wpi="http://schemas.microsoft.com/office/word/2010/wordprocessingInk" xmlns:wne="http://schemas.microsoft.com/office/word/2006/wordml" xmlns:wps="http://schemas.microsoft.com/office/word/2010/wordprocessingShape" mc:Ignorable="w14 wp14">
+<w:document xmlns:o="urn:schemas-microsoft-com:office:office" xmlns:r="http://schemas.openxmlformats.org/officeDocument/2006/relationships" xmlns:v="urn:schemas-microsoft-com:vml" xmlns:w="http://schemas.openxmlformats.org/wordprocessingml/2006/main" xmlns:w10="urn:schemas-microsoft-com:office:word" xmlns:wp="http://schemas.openxmlformats.org/drawingml/2006/wordprocessingDrawing" xmlns:wps="http://schemas.microsoft.com/office/word/2010/wordprocessingShape" xmlns:wpg="http://schemas.microsoft.com/office/word/2010/wordprocessingGroup" xmlns:mc="http://schemas.openxmlformats.org/markup-compatibility/2006" xmlns:wp14="http://schemas.microsoft.com/office/word/2010/wordprocessingDrawing" xmlns:w14="http://schemas.microsoft.com/office/word/2010/wordml" xmlns:w15="http://schemas.microsoft.com/office/word/2012/wordml" mc:Ignorable="w14 wp14 w15">
   <w:background w:color="FFFFFF"/>
   <w:body>
     <w:p>
       <w:pPr>
+        <w:pStyle w:val="Normal"/>
         <w:jc w:val="center"/>
         <w:rPr>
           <w:rFonts w:ascii="Times New Roman" w:hAnsi="Times New Roman" w:cs="Times New Roman"/>
@@ -12,7 +13,7 @@
       </w:pPr>
       <w:r>
         <w:rPr>
-          <w:rFonts w:ascii="Times New Roman" w:eastAsia="Times New Roman" w:hAnsi="Times New Roman" w:cs="Times New Roman"/>
+          <w:rFonts w:eastAsia="Times New Roman" w:cs="Times New Roman" w:ascii="Times New Roman" w:hAnsi="Times New Roman"/>
           <w:b/>
           <w:sz w:val="28"/>
           <w:szCs w:val="28"/>
@@ -22,22 +23,23 @@
     </w:p>
     <w:p>
       <w:pPr>
+        <w:pStyle w:val="Normal"/>
         <w:numPr>
           <w:ilvl w:val="0"/>
           <w:numId w:val="2"/>
         </w:numPr>
-        <w:spacing w:after="0"/>
-        <w:ind w:left="0" w:firstLine="0"/>
+        <w:spacing w:before="0" w:after="0"/>
+        <w:ind w:left="0" w:hanging="0"/>
         <w:contextualSpacing/>
         <w:rPr>
-          <w:rFonts w:ascii="Times New Roman" w:eastAsia="Times New Roman" w:hAnsi="Times New Roman" w:cs="Times New Roman"/>
-          <w:sz w:val="24"/>
-          <w:szCs w:val="24"/>
-        </w:rPr>
-      </w:pPr>
-      <w:r>
-        <w:rPr>
-          <w:rFonts w:ascii="Times New Roman" w:eastAsia="Times New Roman" w:hAnsi="Times New Roman" w:cs="Times New Roman"/>
+          <w:rFonts w:ascii="Times New Roman" w:hAnsi="Times New Roman" w:eastAsia="Times New Roman" w:cs="Times New Roman"/>
+          <w:sz w:val="24"/>
+          <w:szCs w:val="24"/>
+        </w:rPr>
+      </w:pPr>
+      <w:r>
+        <w:rPr>
+          <w:rFonts w:eastAsia="Times New Roman" w:cs="Times New Roman" w:ascii="Times New Roman" w:hAnsi="Times New Roman"/>
           <w:sz w:val="24"/>
           <w:szCs w:val="24"/>
           <w:highlight w:val="red"/>
@@ -46,25 +48,16 @@
       </w:r>
       <w:r>
         <w:rPr>
-          <w:rFonts w:ascii="Times New Roman" w:eastAsia="Times New Roman" w:hAnsi="Times New Roman" w:cs="Times New Roman"/>
+          <w:rFonts w:eastAsia="Times New Roman" w:cs="Times New Roman" w:ascii="Times New Roman" w:hAnsi="Times New Roman"/>
           <w:sz w:val="24"/>
           <w:szCs w:val="24"/>
           <w:highlight w:val="red"/>
         </w:rPr>
-        <w:t>3</w:t>
-      </w:r>
-      <w:r>
-        <w:rPr>
-          <w:rFonts w:ascii="Times New Roman" w:eastAsia="Times New Roman" w:hAnsi="Times New Roman" w:cs="Times New Roman"/>
-          <w:sz w:val="24"/>
-          <w:szCs w:val="24"/>
-          <w:highlight w:val="red"/>
-        </w:rPr>
-        <w:t xml:space="preserve"> балла)</w:t>
-      </w:r>
-      <w:r>
-        <w:rPr>
-          <w:rFonts w:ascii="Times New Roman" w:eastAsia="Times New Roman" w:hAnsi="Times New Roman" w:cs="Times New Roman"/>
+        <w:t>3 балла)</w:t>
+      </w:r>
+      <w:r>
+        <w:rPr>
+          <w:rFonts w:eastAsia="Times New Roman" w:cs="Times New Roman" w:ascii="Times New Roman" w:hAnsi="Times New Roman"/>
           <w:sz w:val="24"/>
           <w:szCs w:val="24"/>
         </w:rPr>
@@ -73,19 +66,21 @@
     </w:p>
     <w:p>
       <w:pPr>
+        <w:pStyle w:val="Normal"/>
         <w:numPr>
           <w:ilvl w:val="0"/>
           <w:numId w:val="2"/>
         </w:numPr>
-        <w:ind w:left="0" w:firstLine="0"/>
+        <w:spacing w:before="0" w:after="200"/>
+        <w:ind w:left="0" w:hanging="0"/>
         <w:contextualSpacing/>
         <w:rPr>
-          <w:rFonts w:ascii="Times New Roman" w:eastAsia="Times New Roman" w:hAnsi="Times New Roman" w:cs="Times New Roman"/>
-        </w:rPr>
-      </w:pPr>
-      <w:r>
-        <w:rPr>
-          <w:rFonts w:ascii="Times New Roman" w:eastAsia="Times New Roman" w:hAnsi="Times New Roman" w:cs="Times New Roman"/>
+          <w:rFonts w:ascii="Times New Roman" w:hAnsi="Times New Roman" w:eastAsia="Times New Roman" w:cs="Times New Roman"/>
+        </w:rPr>
+      </w:pPr>
+      <w:r>
+        <w:rPr>
+          <w:rFonts w:eastAsia="Times New Roman" w:cs="Times New Roman" w:ascii="Times New Roman" w:hAnsi="Times New Roman"/>
           <w:sz w:val="24"/>
           <w:szCs w:val="24"/>
           <w:highlight w:val="red"/>
@@ -94,7 +89,7 @@
       </w:r>
       <w:r>
         <w:rPr>
-          <w:rFonts w:ascii="Times New Roman" w:eastAsia="Times New Roman" w:hAnsi="Times New Roman" w:cs="Times New Roman"/>
+          <w:rFonts w:eastAsia="Times New Roman" w:cs="Times New Roman" w:ascii="Times New Roman" w:hAnsi="Times New Roman"/>
           <w:sz w:val="24"/>
           <w:szCs w:val="24"/>
           <w:highlight w:val="red"/>
@@ -104,7 +99,7 @@
       </w:r>
       <w:r>
         <w:rPr>
-          <w:rFonts w:ascii="Times New Roman" w:eastAsia="Times New Roman" w:hAnsi="Times New Roman" w:cs="Times New Roman"/>
+          <w:rFonts w:eastAsia="Times New Roman" w:cs="Times New Roman" w:ascii="Times New Roman" w:hAnsi="Times New Roman"/>
           <w:sz w:val="24"/>
           <w:szCs w:val="24"/>
           <w:highlight w:val="red"/>
@@ -113,7 +108,7 @@
       </w:r>
       <w:r>
         <w:rPr>
-          <w:rFonts w:ascii="Times New Roman" w:eastAsia="Times New Roman" w:hAnsi="Times New Roman" w:cs="Times New Roman"/>
+          <w:rFonts w:eastAsia="Times New Roman" w:cs="Times New Roman" w:ascii="Times New Roman" w:hAnsi="Times New Roman"/>
           <w:sz w:val="24"/>
           <w:szCs w:val="24"/>
         </w:rPr>
@@ -122,6 +117,7 @@
     </w:p>
     <w:p>
       <w:pPr>
+        <w:pStyle w:val="Normal"/>
         <w:jc w:val="center"/>
         <w:rPr>
           <w:rFonts w:ascii="Times New Roman" w:hAnsi="Times New Roman" w:cs="Times New Roman"/>
@@ -129,7 +125,7 @@
       </w:pPr>
       <w:r>
         <w:rPr>
-          <w:rFonts w:ascii="Times New Roman" w:eastAsia="Times New Roman" w:hAnsi="Times New Roman" w:cs="Times New Roman"/>
+          <w:rFonts w:eastAsia="Times New Roman" w:cs="Times New Roman" w:ascii="Times New Roman" w:hAnsi="Times New Roman"/>
           <w:b/>
           <w:sz w:val="28"/>
           <w:szCs w:val="28"/>
@@ -139,232 +135,177 @@
     </w:p>
     <w:p>
       <w:pPr>
+        <w:pStyle w:val="Normal"/>
         <w:numPr>
           <w:ilvl w:val="0"/>
           <w:numId w:val="4"/>
         </w:numPr>
-        <w:spacing w:after="0"/>
+        <w:spacing w:before="0" w:after="0"/>
         <w:ind w:left="709" w:hanging="709"/>
         <w:contextualSpacing/>
         <w:jc w:val="both"/>
         <w:rPr>
-          <w:rFonts w:ascii="Times New Roman" w:eastAsia="Times New Roman" w:hAnsi="Times New Roman" w:cs="Times New Roman"/>
-          <w:sz w:val="24"/>
-          <w:szCs w:val="24"/>
-        </w:rPr>
-      </w:pPr>
-      <w:r>
-        <w:rPr>
-          <w:rFonts w:ascii="Times New Roman" w:eastAsia="Times New Roman" w:hAnsi="Times New Roman" w:cs="Times New Roman"/>
+          <w:rFonts w:ascii="Times New Roman" w:hAnsi="Times New Roman" w:eastAsia="Times New Roman" w:cs="Times New Roman"/>
+          <w:sz w:val="24"/>
+          <w:szCs w:val="24"/>
+        </w:rPr>
+      </w:pPr>
+      <w:r>
+        <w:rPr>
+          <w:rFonts w:eastAsia="Times New Roman" w:cs="Times New Roman" w:ascii="Times New Roman" w:hAnsi="Times New Roman"/>
           <w:sz w:val="24"/>
           <w:szCs w:val="24"/>
           <w:highlight w:val="red"/>
         </w:rPr>
-        <w:t>(3 балла)</w:t>
-      </w:r>
-      <w:r>
-        <w:rPr>
-          <w:rFonts w:ascii="Times New Roman" w:eastAsia="Times New Roman" w:hAnsi="Times New Roman" w:cs="Times New Roman"/>
-          <w:sz w:val="24"/>
-          <w:szCs w:val="24"/>
-        </w:rPr>
-        <w:t xml:space="preserve"> </w:t>
-      </w:r>
-      <w:r>
-        <w:rPr>
-          <w:rFonts w:ascii="Times New Roman" w:eastAsia="Times New Roman" w:hAnsi="Times New Roman" w:cs="Times New Roman"/>
-          <w:sz w:val="24"/>
-          <w:szCs w:val="24"/>
-        </w:rPr>
-        <w:t xml:space="preserve">Создать файл проекта в MATLAB, который будет запускать </w:t>
-      </w:r>
-      <w:r>
-        <w:rPr>
-          <w:rFonts w:ascii="Times New Roman" w:eastAsia="Times New Roman" w:hAnsi="Times New Roman" w:cs="Times New Roman"/>
-          <w:sz w:val="24"/>
-          <w:szCs w:val="24"/>
-        </w:rPr>
-        <w:t xml:space="preserve">m-функцию, </w:t>
-      </w:r>
-      <w:r>
-        <w:rPr>
-          <w:rFonts w:ascii="Times New Roman" w:eastAsia="Times New Roman" w:hAnsi="Times New Roman" w:cs="Times New Roman"/>
-          <w:sz w:val="24"/>
-          <w:szCs w:val="24"/>
-        </w:rPr>
-        <w:t>генерирующую</w:t>
-      </w:r>
-      <w:r>
-        <w:rPr>
-          <w:rFonts w:ascii="Times New Roman" w:eastAsia="Times New Roman" w:hAnsi="Times New Roman" w:cs="Times New Roman"/>
-          <w:sz w:val="24"/>
-          <w:szCs w:val="24"/>
-        </w:rPr>
-        <w:t xml:space="preserve"> массив чисел и рисовать график соответствующий формуле: </w:t>
-      </w:r>
-      <m:oMath>
+        <w:t>(</w:t>
+      </w:r>
+      <w:r>
+        <w:rPr>
+          <w:rFonts w:eastAsia="Times New Roman" w:cs="Times New Roman" w:ascii="Times New Roman" w:hAnsi="Times New Roman"/>
+          <w:sz w:val="24"/>
+          <w:szCs w:val="24"/>
+          <w:highlight w:val="red"/>
+        </w:rPr>
+        <w:t>2</w:t>
+      </w:r>
+      <w:r>
+        <w:rPr>
+          <w:rFonts w:eastAsia="Times New Roman" w:cs="Times New Roman" w:ascii="Times New Roman" w:hAnsi="Times New Roman"/>
+          <w:sz w:val="24"/>
+          <w:szCs w:val="24"/>
+          <w:highlight w:val="red"/>
+        </w:rPr>
+        <w:t xml:space="preserve"> балла)</w:t>
+      </w:r>
+      <w:r>
+        <w:rPr>
+          <w:rFonts w:eastAsia="Times New Roman" w:cs="Times New Roman" w:ascii="Times New Roman" w:hAnsi="Times New Roman"/>
+          <w:sz w:val="24"/>
+          <w:szCs w:val="24"/>
+        </w:rPr>
+        <w:t xml:space="preserve"> Создать файл проекта в MATLAB, который будет запускать m-функцию, генерирующую массив чисел и рисовать график соответствующий формуле: </w:t>
+      </w:r>
+      <w:r>
+        <w:rPr/>
+      </w:r>
+      <m:oMath xmlns:m="http://schemas.openxmlformats.org/officeDocument/2006/math">
         <m:r>
           <w:rPr>
-            <w:rFonts w:ascii="Cambria Math" w:hAnsi="Cambria Math" w:cs="Times New Roman"/>
-            <w:sz w:val="24"/>
-            <w:szCs w:val="24"/>
+            <w:rFonts w:ascii="Cambria Math" w:hAnsi="Cambria Math"/>
           </w:rPr>
-          <m:t>y=</m:t>
+          <m:t xml:space="preserve">y</m:t>
+        </m:r>
+        <m:r>
+          <w:rPr>
+            <w:rFonts w:ascii="Cambria Math" w:hAnsi="Cambria Math"/>
+          </w:rPr>
+          <m:t xml:space="preserve">=</m:t>
         </m:r>
         <m:d>
           <m:dPr>
             <m:begChr m:val="{"/>
             <m:endChr m:val=""/>
-            <m:ctrlPr>
-              <w:rPr>
-                <w:rFonts w:ascii="Cambria Math" w:hAnsi="Cambria Math" w:cs="Times New Roman"/>
-                <w:i/>
-                <w:sz w:val="24"/>
-                <w:szCs w:val="24"/>
-              </w:rPr>
-            </m:ctrlPr>
           </m:dPr>
           <m:e>
             <m:eqArr>
-              <m:eqArrPr>
-                <m:ctrlPr>
-                  <w:rPr>
-                    <w:rFonts w:ascii="Cambria Math" w:hAnsi="Cambria Math" w:cs="Times New Roman"/>
-                    <w:i/>
-                    <w:sz w:val="24"/>
-                    <w:szCs w:val="24"/>
-                  </w:rPr>
-                </m:ctrlPr>
-              </m:eqArrPr>
               <m:e>
                 <m:r>
                   <w:rPr>
-                    <w:rFonts w:ascii="Cambria Math" w:hAnsi="Cambria Math" w:cs="Times New Roman"/>
-                    <w:sz w:val="24"/>
-                    <w:szCs w:val="24"/>
+                    <w:rFonts w:ascii="Cambria Math" w:hAnsi="Cambria Math"/>
                   </w:rPr>
-                  <m:t xml:space="preserve">0, если </m:t>
+                  <m:t xml:space="preserve">0</m:t>
                 </m:r>
                 <m:r>
                   <w:rPr>
-                    <w:rFonts w:ascii="Cambria Math" w:hAnsi="Cambria Math" w:cs="Times New Roman"/>
-                    <w:sz w:val="24"/>
-                    <w:szCs w:val="24"/>
-                    <w:lang w:val="en-US"/>
+                    <w:rFonts w:ascii="Cambria Math" w:hAnsi="Cambria Math"/>
                   </w:rPr>
-                  <m:t>t</m:t>
+                  <m:t xml:space="preserve">,</m:t>
                 </m:r>
                 <m:r>
                   <w:rPr>
-                    <w:rFonts w:ascii="Cambria Math" w:hAnsi="Cambria Math" w:cs="Times New Roman"/>
-                    <w:sz w:val="24"/>
-                    <w:szCs w:val="24"/>
+                    <w:rFonts w:ascii="Cambria Math" w:hAnsi="Cambria Math"/>
                   </w:rPr>
-                  <m:t>&lt;0</m:t>
+                  <m:t xml:space="preserve">если</m:t>
+                </m:r>
+                <m:r>
+                  <w:rPr>
+                    <w:rFonts w:ascii="Cambria Math" w:hAnsi="Cambria Math"/>
+                  </w:rPr>
+                  <m:t xml:space="preserve">t</m:t>
+                </m:r>
+                <m:r>
+                  <w:rPr>
+                    <w:rFonts w:ascii="Cambria Math" w:hAnsi="Cambria Math"/>
+                  </w:rPr>
+                  <m:t xml:space="preserve">&lt;</m:t>
+                </m:r>
+                <m:r>
+                  <w:rPr>
+                    <w:rFonts w:ascii="Cambria Math" w:hAnsi="Cambria Math"/>
+                  </w:rPr>
+                  <m:t xml:space="preserve">0</m:t>
                 </m:r>
               </m:e>
               <m:e>
                 <m:r>
                   <w:rPr>
-                    <w:rFonts w:ascii="Cambria Math" w:hAnsi="Cambria Math" w:cs="Times New Roman"/>
-                    <w:sz w:val="24"/>
-                    <w:szCs w:val="24"/>
+                    <w:rFonts w:ascii="Cambria Math" w:hAnsi="Cambria Math"/>
                   </w:rPr>
-                  <m:t>A∙</m:t>
+                  <m:t xml:space="preserve">A</m:t>
+                </m:r>
+                <m:r>
+                  <w:rPr>
+                    <w:rFonts w:ascii="Cambria Math" w:hAnsi="Cambria Math"/>
+                  </w:rPr>
+                  <m:t xml:space="preserve">∙</m:t>
                 </m:r>
                 <m:d>
                   <m:dPr>
-                    <m:ctrlPr>
-                      <w:rPr>
-                        <w:rFonts w:ascii="Cambria Math" w:hAnsi="Cambria Math" w:cs="Times New Roman"/>
-                        <w:i/>
-                        <w:sz w:val="24"/>
-                        <w:szCs w:val="24"/>
-                      </w:rPr>
-                    </m:ctrlPr>
+                    <m:begChr m:val="("/>
+                    <m:endChr m:val=")"/>
                   </m:dPr>
                   <m:e>
                     <m:sSup>
-                      <m:sSupPr>
-                        <m:ctrlPr>
-                          <w:rPr>
-                            <w:rFonts w:ascii="Cambria Math" w:hAnsi="Cambria Math" w:cs="Times New Roman"/>
-                            <w:i/>
-                            <w:sz w:val="24"/>
-                            <w:szCs w:val="24"/>
-                          </w:rPr>
-                        </m:ctrlPr>
-                      </m:sSupPr>
                       <m:e>
                         <m:r>
                           <w:rPr>
-                            <w:rFonts w:ascii="Cambria Math" w:hAnsi="Cambria Math" w:cs="Times New Roman"/>
-                            <w:sz w:val="24"/>
-                            <w:szCs w:val="24"/>
+                            <w:rFonts w:ascii="Cambria Math" w:hAnsi="Cambria Math"/>
                           </w:rPr>
-                          <m:t>e</m:t>
+                          <m:t xml:space="preserve">e</m:t>
                         </m:r>
                       </m:e>
                       <m:sup>
-                        <m:r>
-                          <w:rPr>
-                            <w:rFonts w:ascii="Cambria Math" w:hAnsi="Cambria Math" w:cs="Times New Roman"/>
-                            <w:sz w:val="24"/>
-                            <w:szCs w:val="24"/>
-                          </w:rPr>
-                          <m:t>-</m:t>
-                        </m:r>
                         <m:f>
-                          <m:fPr>
-                            <m:ctrlPr>
-                              <w:rPr>
-                                <w:rFonts w:ascii="Cambria Math" w:hAnsi="Cambria Math" w:cs="Times New Roman"/>
-                                <w:i/>
-                                <w:sz w:val="24"/>
-                                <w:szCs w:val="24"/>
-                              </w:rPr>
-                            </m:ctrlPr>
-                          </m:fPr>
                           <m:num>
                             <m:r>
                               <w:rPr>
-                                <w:rFonts w:ascii="Cambria Math" w:hAnsi="Cambria Math" w:cs="Times New Roman"/>
-                                <w:sz w:val="24"/>
-                                <w:szCs w:val="24"/>
+                                <w:rFonts w:ascii="Cambria Math" w:hAnsi="Cambria Math"/>
                               </w:rPr>
-                              <m:t>t</m:t>
+                              <m:t xml:space="preserve">−</m:t>
+                            </m:r>
+                            <m:r>
+                              <w:rPr>
+                                <w:rFonts w:ascii="Cambria Math" w:hAnsi="Cambria Math"/>
+                              </w:rPr>
+                              <m:t xml:space="preserve">t</m:t>
                             </m:r>
                           </m:num>
                           <m:den>
                             <m:sSub>
-                              <m:sSubPr>
-                                <m:ctrlPr>
-                                  <w:rPr>
-                                    <w:rFonts w:ascii="Cambria Math" w:hAnsi="Cambria Math" w:cs="Times New Roman"/>
-                                    <w:i/>
-                                    <w:sz w:val="24"/>
-                                    <w:szCs w:val="24"/>
-                                  </w:rPr>
-                                </m:ctrlPr>
-                              </m:sSubPr>
                               <m:e>
                                 <m:r>
                                   <w:rPr>
-                                    <w:rFonts w:ascii="Cambria Math" w:hAnsi="Cambria Math" w:cs="Times New Roman"/>
-                                    <w:sz w:val="24"/>
-                                    <w:szCs w:val="24"/>
+                                    <w:rFonts w:ascii="Cambria Math" w:hAnsi="Cambria Math"/>
                                   </w:rPr>
-                                  <m:t>τ</m:t>
+                                  <m:t xml:space="preserve">τ</m:t>
                                 </m:r>
                               </m:e>
                               <m:sub>
                                 <m:r>
                                   <w:rPr>
-                                    <w:rFonts w:ascii="Cambria Math" w:hAnsi="Cambria Math" w:cs="Times New Roman"/>
-                                    <w:sz w:val="24"/>
-                                    <w:szCs w:val="24"/>
+                                    <w:rFonts w:ascii="Cambria Math" w:hAnsi="Cambria Math"/>
                                   </w:rPr>
-                                  <m:t>1</m:t>
+                                  <m:t xml:space="preserve">1</m:t>
                                 </m:r>
                               </m:sub>
                             </m:sSub>
@@ -374,93 +315,51 @@
                     </m:sSup>
                     <m:r>
                       <w:rPr>
-                        <w:rFonts w:ascii="Cambria Math" w:hAnsi="Cambria Math" w:cs="Times New Roman"/>
-                        <w:sz w:val="24"/>
-                        <w:szCs w:val="24"/>
+                        <w:rFonts w:ascii="Cambria Math" w:hAnsi="Cambria Math"/>
                       </w:rPr>
-                      <m:t>-</m:t>
+                      <m:t xml:space="preserve">−</m:t>
                     </m:r>
                     <m:sSup>
-                      <m:sSupPr>
-                        <m:ctrlPr>
-                          <w:rPr>
-                            <w:rFonts w:ascii="Cambria Math" w:hAnsi="Cambria Math" w:cs="Times New Roman"/>
-                            <w:i/>
-                            <w:sz w:val="24"/>
-                            <w:szCs w:val="24"/>
-                          </w:rPr>
-                        </m:ctrlPr>
-                      </m:sSupPr>
                       <m:e>
                         <m:r>
                           <w:rPr>
-                            <w:rFonts w:ascii="Cambria Math" w:hAnsi="Cambria Math" w:cs="Times New Roman"/>
-                            <w:sz w:val="24"/>
-                            <w:szCs w:val="24"/>
+                            <w:rFonts w:ascii="Cambria Math" w:hAnsi="Cambria Math"/>
                           </w:rPr>
-                          <m:t>e</m:t>
+                          <m:t xml:space="preserve">e</m:t>
                         </m:r>
                       </m:e>
                       <m:sup>
-                        <m:r>
-                          <w:rPr>
-                            <w:rFonts w:ascii="Cambria Math" w:hAnsi="Cambria Math" w:cs="Times New Roman"/>
-                            <w:sz w:val="24"/>
-                            <w:szCs w:val="24"/>
-                          </w:rPr>
-                          <m:t>-</m:t>
-                        </m:r>
                         <m:f>
-                          <m:fPr>
-                            <m:ctrlPr>
-                              <w:rPr>
-                                <w:rFonts w:ascii="Cambria Math" w:hAnsi="Cambria Math" w:cs="Times New Roman"/>
-                                <w:i/>
-                                <w:sz w:val="24"/>
-                                <w:szCs w:val="24"/>
-                              </w:rPr>
-                            </m:ctrlPr>
-                          </m:fPr>
                           <m:num>
                             <m:r>
                               <w:rPr>
-                                <w:rFonts w:ascii="Cambria Math" w:hAnsi="Cambria Math" w:cs="Times New Roman"/>
-                                <w:sz w:val="24"/>
-                                <w:szCs w:val="24"/>
+                                <w:rFonts w:ascii="Cambria Math" w:hAnsi="Cambria Math"/>
                               </w:rPr>
-                              <m:t>t</m:t>
+                              <m:t xml:space="preserve">−</m:t>
+                            </m:r>
+                            <m:r>
+                              <w:rPr>
+                                <w:rFonts w:ascii="Cambria Math" w:hAnsi="Cambria Math"/>
+                              </w:rPr>
+                              <m:t xml:space="preserve">t</m:t>
                             </m:r>
                           </m:num>
                           <m:den>
                             <m:sSub>
-                              <m:sSubPr>
-                                <m:ctrlPr>
-                                  <w:rPr>
-                                    <w:rFonts w:ascii="Cambria Math" w:hAnsi="Cambria Math" w:cs="Times New Roman"/>
-                                    <w:i/>
-                                    <w:sz w:val="24"/>
-                                    <w:szCs w:val="24"/>
-                                  </w:rPr>
-                                </m:ctrlPr>
-                              </m:sSubPr>
                               <m:e>
                                 <m:r>
                                   <w:rPr>
-                                    <w:rFonts w:ascii="Cambria Math" w:hAnsi="Cambria Math" w:cs="Times New Roman"/>
-                                    <w:sz w:val="24"/>
-                                    <w:szCs w:val="24"/>
+                                    <w:rFonts w:ascii="Cambria Math" w:hAnsi="Cambria Math"/>
                                   </w:rPr>
-                                  <m:t>τ</m:t>
+                                  <m:t xml:space="preserve">τ</m:t>
                                 </m:r>
                               </m:e>
                               <m:sub>
                                 <m:r>
                                   <w:rPr>
-                                    <w:rFonts w:ascii="Cambria Math" w:hAnsi="Cambria Math" w:cs="Times New Roman"/>
-                                    <w:sz w:val="24"/>
-                                    <w:szCs w:val="24"/>
+                                    <w:rFonts w:ascii="Cambria Math" w:hAnsi="Cambria Math"/>
                                   </w:rPr>
-                                  <m:t>2</m:t>
+                                  <m:t xml:space="preserve">2</m:t>
                                 </m:r>
                               </m:sub>
                             </m:sSub>
@@ -472,28 +371,33 @@
                 </m:d>
                 <m:r>
                   <w:rPr>
-                    <w:rFonts w:ascii="Cambria Math" w:hAnsi="Cambria Math" w:cs="Times New Roman"/>
-                    <w:sz w:val="24"/>
-                    <w:szCs w:val="24"/>
+                    <w:rFonts w:ascii="Cambria Math" w:hAnsi="Cambria Math"/>
                   </w:rPr>
-                  <m:t xml:space="preserve">,  если </m:t>
+                  <m:t xml:space="preserve">,</m:t>
                 </m:r>
                 <m:r>
                   <w:rPr>
-                    <w:rFonts w:ascii="Cambria Math" w:hAnsi="Cambria Math" w:cs="Times New Roman"/>
-                    <w:sz w:val="24"/>
-                    <w:szCs w:val="24"/>
-                    <w:lang w:val="en-US"/>
+                    <w:rFonts w:ascii="Cambria Math" w:hAnsi="Cambria Math"/>
                   </w:rPr>
-                  <m:t>t</m:t>
+                  <m:t xml:space="preserve">если</m:t>
                 </m:r>
                 <m:r>
                   <w:rPr>
-                    <w:rFonts w:ascii="Cambria Math" w:hAnsi="Cambria Math" w:cs="Times New Roman"/>
-                    <w:sz w:val="24"/>
-                    <w:szCs w:val="24"/>
+                    <w:rFonts w:ascii="Cambria Math" w:hAnsi="Cambria Math"/>
                   </w:rPr>
-                  <m:t>≥0</m:t>
+                  <m:t xml:space="preserve">t</m:t>
+                </m:r>
+                <m:r>
+                  <w:rPr>
+                    <w:rFonts w:ascii="Cambria Math" w:hAnsi="Cambria Math"/>
+                  </w:rPr>
+                  <m:t xml:space="preserve">≥</m:t>
+                </m:r>
+                <m:r>
+                  <w:rPr>
+                    <w:rFonts w:ascii="Cambria Math" w:hAnsi="Cambria Math"/>
+                  </w:rPr>
+                  <m:t xml:space="preserve">0</m:t>
                 </m:r>
               </m:e>
             </m:eqArr>
@@ -502,140 +406,123 @@
       </m:oMath>
       <w:r>
         <w:rPr>
-          <w:rFonts w:ascii="Times New Roman" w:eastAsia="Times New Roman" w:hAnsi="Times New Roman" w:cs="Times New Roman"/>
-          <w:sz w:val="24"/>
-          <w:szCs w:val="24"/>
-        </w:rPr>
-        <w:t>, где А</w:t>
-      </w:r>
-      <w:r>
-        <w:rPr>
-          <w:rFonts w:ascii="Times New Roman" w:eastAsia="Times New Roman" w:hAnsi="Times New Roman" w:cs="Times New Roman"/>
-          <w:sz w:val="24"/>
-          <w:szCs w:val="24"/>
-        </w:rPr>
-        <w:t xml:space="preserve"> –</w:t>
-      </w:r>
-      <w:r>
-        <w:rPr>
-          <w:rFonts w:ascii="Times New Roman" w:eastAsia="Times New Roman" w:hAnsi="Times New Roman" w:cs="Times New Roman"/>
-          <w:sz w:val="24"/>
-          <w:szCs w:val="24"/>
-        </w:rPr>
-        <w:t xml:space="preserve"> амплитуда. Принять ее равной 1.</w:t>
+          <w:rFonts w:eastAsia="Times New Roman" w:cs="Times New Roman" w:ascii="Times New Roman" w:hAnsi="Times New Roman"/>
+          <w:sz w:val="24"/>
+          <w:szCs w:val="24"/>
+        </w:rPr>
+        <w:t>, где А – амплитуда. Принять ее равной 1.</w:t>
       </w:r>
     </w:p>
     <w:p>
       <w:pPr>
+        <w:pStyle w:val="Normal"/>
         <w:numPr>
           <w:ilvl w:val="0"/>
           <w:numId w:val="4"/>
         </w:numPr>
-        <w:spacing w:after="0"/>
+        <w:spacing w:before="0" w:after="0"/>
         <w:ind w:left="709" w:hanging="709"/>
         <w:contextualSpacing/>
         <w:jc w:val="both"/>
         <w:rPr>
-          <w:rFonts w:ascii="Times New Roman" w:eastAsia="Times New Roman" w:hAnsi="Times New Roman" w:cs="Times New Roman"/>
-          <w:sz w:val="24"/>
-          <w:szCs w:val="24"/>
-        </w:rPr>
-      </w:pPr>
-      <w:r>
-        <w:rPr>
-          <w:rFonts w:ascii="Times New Roman" w:eastAsia="Times New Roman" w:hAnsi="Times New Roman" w:cs="Times New Roman"/>
+          <w:rFonts w:ascii="Times New Roman" w:hAnsi="Times New Roman" w:eastAsia="Times New Roman" w:cs="Times New Roman"/>
+          <w:sz w:val="24"/>
+          <w:szCs w:val="24"/>
+        </w:rPr>
+      </w:pPr>
+      <w:r>
+        <w:rPr>
+          <w:rFonts w:eastAsia="Times New Roman" w:cs="Times New Roman" w:ascii="Times New Roman" w:hAnsi="Times New Roman"/>
           <w:sz w:val="24"/>
           <w:szCs w:val="24"/>
           <w:highlight w:val="red"/>
         </w:rPr>
-        <w:t>(3 балла)</w:t>
-      </w:r>
-      <w:r>
-        <w:rPr>
-          <w:rFonts w:ascii="Times New Roman" w:eastAsia="Times New Roman" w:hAnsi="Times New Roman" w:cs="Times New Roman"/>
-          <w:sz w:val="24"/>
-          <w:szCs w:val="24"/>
-        </w:rPr>
-        <w:t xml:space="preserve"> Постройте график из задания 1 при τ1 = 16, τ2 = 5, с шагом по t = 1</w:t>
-      </w:r>
-      <w:r>
-        <w:rPr>
-          <w:rFonts w:ascii="Times New Roman" w:eastAsia="Times New Roman" w:hAnsi="Times New Roman" w:cs="Times New Roman"/>
-          <w:sz w:val="24"/>
-          <w:szCs w:val="24"/>
-        </w:rPr>
-        <w:t xml:space="preserve"> в пределах </w:t>
-      </w:r>
-      <w:r>
-        <w:rPr>
-          <w:rFonts w:ascii="Times New Roman" w:eastAsia="Times New Roman" w:hAnsi="Times New Roman" w:cs="Times New Roman"/>
-          <w:sz w:val="24"/>
-          <w:szCs w:val="24"/>
-        </w:rPr>
-        <w:t xml:space="preserve">от -10 до </w:t>
-      </w:r>
-      <w:r>
-        <w:rPr>
-          <w:rFonts w:ascii="Times New Roman" w:eastAsia="Times New Roman" w:hAnsi="Times New Roman" w:cs="Times New Roman"/>
-          <w:sz w:val="24"/>
-          <w:szCs w:val="24"/>
-        </w:rPr>
-        <w:t xml:space="preserve">100. </w:t>
+        <w:t>(</w:t>
+      </w:r>
+      <w:r>
+        <w:rPr>
+          <w:rFonts w:eastAsia="Times New Roman" w:cs="Times New Roman" w:ascii="Times New Roman" w:hAnsi="Times New Roman"/>
+          <w:sz w:val="24"/>
+          <w:szCs w:val="24"/>
+          <w:highlight w:val="red"/>
+        </w:rPr>
+        <w:t>2</w:t>
+      </w:r>
+      <w:r>
+        <w:rPr>
+          <w:rFonts w:eastAsia="Times New Roman" w:cs="Times New Roman" w:ascii="Times New Roman" w:hAnsi="Times New Roman"/>
+          <w:sz w:val="24"/>
+          <w:szCs w:val="24"/>
+          <w:highlight w:val="red"/>
+        </w:rPr>
+        <w:t xml:space="preserve"> балла)</w:t>
+      </w:r>
+      <w:r>
+        <w:rPr>
+          <w:rFonts w:eastAsia="Times New Roman" w:cs="Times New Roman" w:ascii="Times New Roman" w:hAnsi="Times New Roman"/>
+          <w:sz w:val="24"/>
+          <w:szCs w:val="24"/>
+        </w:rPr>
+        <w:t xml:space="preserve"> Постройте график из задания 1 при τ1 = 16, τ2 = 5, с шагом по t = 1 в пределах от -10 до 100. </w:t>
       </w:r>
     </w:p>
     <w:p>
       <w:pPr>
+        <w:pStyle w:val="Normal"/>
         <w:numPr>
           <w:ilvl w:val="0"/>
           <w:numId w:val="4"/>
         </w:numPr>
-        <w:spacing w:after="0"/>
+        <w:spacing w:before="0" w:after="0"/>
         <w:ind w:left="709" w:hanging="709"/>
         <w:contextualSpacing/>
         <w:jc w:val="both"/>
         <w:rPr>
-          <w:rFonts w:ascii="Times New Roman" w:eastAsia="Times New Roman" w:hAnsi="Times New Roman" w:cs="Times New Roman"/>
-          <w:sz w:val="24"/>
-          <w:szCs w:val="24"/>
-        </w:rPr>
-      </w:pPr>
-      <w:r>
-        <w:rPr>
-          <w:rFonts w:ascii="Times New Roman" w:eastAsia="Times New Roman" w:hAnsi="Times New Roman" w:cs="Times New Roman"/>
+          <w:rFonts w:ascii="Times New Roman" w:hAnsi="Times New Roman" w:eastAsia="Times New Roman" w:cs="Times New Roman"/>
+          <w:sz w:val="24"/>
+          <w:szCs w:val="24"/>
+        </w:rPr>
+      </w:pPr>
+      <w:r>
+        <w:rPr>
+          <w:rFonts w:eastAsia="Times New Roman" w:cs="Times New Roman" w:ascii="Times New Roman" w:hAnsi="Times New Roman"/>
           <w:sz w:val="24"/>
           <w:szCs w:val="24"/>
           <w:highlight w:val="red"/>
         </w:rPr>
-        <w:t>(2 балла)</w:t>
-      </w:r>
-      <w:r>
-        <w:rPr>
-          <w:rFonts w:ascii="Times New Roman" w:eastAsia="Times New Roman" w:hAnsi="Times New Roman" w:cs="Times New Roman"/>
-          <w:sz w:val="24"/>
-          <w:szCs w:val="24"/>
-        </w:rPr>
-        <w:t xml:space="preserve"> Написать m-функцию в MATLAB,</w:t>
-      </w:r>
-      <w:r>
-        <w:rPr>
-          <w:rFonts w:ascii="Times New Roman" w:eastAsia="Times New Roman" w:hAnsi="Times New Roman" w:cs="Times New Roman"/>
-          <w:sz w:val="24"/>
-          <w:szCs w:val="24"/>
-        </w:rPr>
-        <w:t xml:space="preserve"> запускаемую из головного проекта,</w:t>
-      </w:r>
-      <w:r>
-        <w:rPr>
-          <w:rFonts w:ascii="Times New Roman" w:eastAsia="Times New Roman" w:hAnsi="Times New Roman" w:cs="Times New Roman"/>
-          <w:sz w:val="24"/>
-          <w:szCs w:val="24"/>
-        </w:rPr>
-        <w:t xml:space="preserve"> которая будет преобразовывать функцию из предыдущего задания в:</w:t>
+        <w:t>(</w:t>
+      </w:r>
+      <w:r>
+        <w:rPr>
+          <w:rFonts w:eastAsia="Times New Roman" w:cs="Times New Roman" w:ascii="Times New Roman" w:hAnsi="Times New Roman"/>
+          <w:sz w:val="24"/>
+          <w:szCs w:val="24"/>
+          <w:highlight w:val="red"/>
+        </w:rPr>
+        <w:t>4</w:t>
+      </w:r>
+      <w:r>
+        <w:rPr>
+          <w:rFonts w:eastAsia="Times New Roman" w:cs="Times New Roman" w:ascii="Times New Roman" w:hAnsi="Times New Roman"/>
+          <w:sz w:val="24"/>
+          <w:szCs w:val="24"/>
+          <w:highlight w:val="red"/>
+        </w:rPr>
+        <w:t xml:space="preserve"> балла)</w:t>
+      </w:r>
+      <w:r>
+        <w:rPr>
+          <w:rFonts w:eastAsia="Times New Roman" w:cs="Times New Roman" w:ascii="Times New Roman" w:hAnsi="Times New Roman"/>
+          <w:sz w:val="24"/>
+          <w:szCs w:val="24"/>
+        </w:rPr>
+        <w:t xml:space="preserve"> Написать m-функцию в MATLAB, запускаемую из головного проекта, которая будет преобразовывать функцию из предыдущего задания в:</w:t>
       </w:r>
     </w:p>
     <w:p>
       <w:pPr>
-        <w:spacing w:after="0"/>
+        <w:pStyle w:val="Normal"/>
+        <w:spacing w:before="0" w:after="0"/>
         <w:jc w:val="both"/>
         <w:rPr>
           <w:rFonts w:ascii="Times New Roman" w:hAnsi="Times New Roman" w:cs="Times New Roman"/>
@@ -645,7 +532,7 @@
       </w:pPr>
       <w:r>
         <w:rPr>
-          <w:rFonts w:ascii="Times New Roman" w:eastAsia="Times New Roman" w:hAnsi="Times New Roman" w:cs="Times New Roman"/>
+          <w:rFonts w:eastAsia="Times New Roman" w:cs="Times New Roman" w:ascii="Times New Roman" w:hAnsi="Times New Roman"/>
           <w:sz w:val="24"/>
           <w:szCs w:val="24"/>
         </w:rPr>
@@ -654,7 +541,8 @@
     </w:p>
     <w:p>
       <w:pPr>
-        <w:spacing w:after="0"/>
+        <w:pStyle w:val="Normal"/>
+        <w:spacing w:before="0" w:after="0"/>
         <w:rPr>
           <w:rFonts w:ascii="Times New Roman" w:hAnsi="Times New Roman" w:cs="Times New Roman"/>
           <w:sz w:val="24"/>
@@ -662,14 +550,9 @@
         </w:rPr>
       </w:pPr>
       <w:r>
-        <w:rPr>
-          <w:rFonts w:ascii="Times New Roman" w:hAnsi="Times New Roman" w:cs="Times New Roman"/>
-          <w:noProof/>
-          <w:sz w:val="24"/>
-          <w:szCs w:val="24"/>
-        </w:rPr>
+        <w:rPr/>
         <w:drawing>
-          <wp:anchor distT="0" distB="0" distL="114300" distR="114300" simplePos="0" relativeHeight="251660288" behindDoc="0" locked="0" layoutInCell="0" hidden="0" allowOverlap="0" wp14:anchorId="65D95A4A" wp14:editId="5E69BDFF">
+          <wp:anchor behindDoc="0" distT="0" distB="0" distL="114300" distR="114300" simplePos="0" locked="0" layoutInCell="0" allowOverlap="1" relativeHeight="5">
             <wp:simplePos x="0" y="0"/>
             <wp:positionH relativeFrom="margin">
               <wp:posOffset>3711575</wp:posOffset>
@@ -678,25 +561,28 @@
               <wp:posOffset>601345</wp:posOffset>
             </wp:positionV>
             <wp:extent cx="714375" cy="152400"/>
-            <wp:effectExtent l="0" t="0" r="9525" b="0"/>
-            <wp:wrapSquare wrapText="bothSides" distT="0" distB="0" distL="114300" distR="114300"/>
-            <wp:docPr id="4" name="image07.png"/>
-            <wp:cNvGraphicFramePr/>
+            <wp:effectExtent l="0" t="0" r="0" b="0"/>
+            <wp:wrapSquare wrapText="bothSides"/>
+            <wp:docPr id="1" name="image07.png" descr=""/>
+            <wp:cNvGraphicFramePr>
+              <a:graphicFrameLocks xmlns:a="http://schemas.openxmlformats.org/drawingml/2006/main" noChangeAspect="1"/>
+            </wp:cNvGraphicFramePr>
             <a:graphic xmlns:a="http://schemas.openxmlformats.org/drawingml/2006/main">
               <a:graphicData uri="http://schemas.openxmlformats.org/drawingml/2006/picture">
                 <pic:pic xmlns:pic="http://schemas.openxmlformats.org/drawingml/2006/picture">
                   <pic:nvPicPr>
-                    <pic:cNvPr id="0" name="image07.png"/>
-                    <pic:cNvPicPr preferRelativeResize="0"/>
+                    <pic:cNvPr id="1" name="image07.png" descr=""/>
+                    <pic:cNvPicPr>
+                      <a:picLocks noChangeAspect="1" noChangeArrowheads="1"/>
+                    </pic:cNvPicPr>
                   </pic:nvPicPr>
                   <pic:blipFill>
-                    <a:blip r:embed="rId6"/>
-                    <a:srcRect/>
+                    <a:blip r:embed="rId2"/>
                     <a:stretch>
                       <a:fillRect/>
                     </a:stretch>
                   </pic:blipFill>
-                  <pic:spPr>
+                  <pic:spPr bwMode="auto">
                     <a:xfrm>
                       <a:off x="0" y="0"/>
                       <a:ext cx="714375" cy="152400"/>
@@ -704,42 +590,36 @@
                     <a:prstGeom prst="rect">
                       <a:avLst/>
                     </a:prstGeom>
-                    <a:ln/>
                   </pic:spPr>
                 </pic:pic>
               </a:graphicData>
             </a:graphic>
           </wp:anchor>
         </w:drawing>
-      </w:r>
-      <w:r>
-        <w:rPr>
-          <w:rFonts w:ascii="Times New Roman" w:hAnsi="Times New Roman" w:cs="Times New Roman"/>
-          <w:noProof/>
-          <w:sz w:val="24"/>
-          <w:szCs w:val="24"/>
-        </w:rPr>
         <w:drawing>
-          <wp:inline distT="0" distB="0" distL="114300" distR="114300" wp14:anchorId="19AAB5CF" wp14:editId="450D7554">
+          <wp:inline distT="0" distB="0" distL="0" distR="0">
             <wp:extent cx="2847975" cy="1228725"/>
             <wp:effectExtent l="0" t="0" r="0" b="0"/>
-            <wp:docPr id="1" name="image02.png"/>
-            <wp:cNvGraphicFramePr/>
+            <wp:docPr id="2" name="image02.png" descr=""/>
+            <wp:cNvGraphicFramePr>
+              <a:graphicFrameLocks xmlns:a="http://schemas.openxmlformats.org/drawingml/2006/main" noChangeAspect="1"/>
+            </wp:cNvGraphicFramePr>
             <a:graphic xmlns:a="http://schemas.openxmlformats.org/drawingml/2006/main">
               <a:graphicData uri="http://schemas.openxmlformats.org/drawingml/2006/picture">
                 <pic:pic xmlns:pic="http://schemas.openxmlformats.org/drawingml/2006/picture">
                   <pic:nvPicPr>
-                    <pic:cNvPr id="0" name="image02.png"/>
-                    <pic:cNvPicPr preferRelativeResize="0"/>
+                    <pic:cNvPr id="2" name="image02.png" descr=""/>
+                    <pic:cNvPicPr>
+                      <a:picLocks noChangeAspect="1" noChangeArrowheads="1"/>
+                    </pic:cNvPicPr>
                   </pic:nvPicPr>
                   <pic:blipFill>
-                    <a:blip r:embed="rId7"/>
-                    <a:srcRect/>
+                    <a:blip r:embed="rId3"/>
                     <a:stretch>
                       <a:fillRect/>
                     </a:stretch>
                   </pic:blipFill>
-                  <pic:spPr>
+                  <pic:spPr bwMode="auto">
                     <a:xfrm>
                       <a:off x="0" y="0"/>
                       <a:ext cx="2847975" cy="1228725"/>
@@ -747,7 +627,6 @@
                     <a:prstGeom prst="rect">
                       <a:avLst/>
                     </a:prstGeom>
-                    <a:ln/>
                   </pic:spPr>
                 </pic:pic>
               </a:graphicData>
@@ -758,7 +637,8 @@
     </w:p>
     <w:p>
       <w:pPr>
-        <w:spacing w:after="0"/>
+        <w:pStyle w:val="Normal"/>
+        <w:spacing w:before="0" w:after="0"/>
         <w:jc w:val="both"/>
         <w:rPr>
           <w:rFonts w:ascii="Times New Roman" w:hAnsi="Times New Roman" w:cs="Times New Roman"/>
@@ -766,10 +646,18 @@
           <w:szCs w:val="24"/>
         </w:rPr>
       </w:pPr>
+      <w:r>
+        <w:rPr>
+          <w:rFonts w:cs="Times New Roman" w:ascii="Times New Roman" w:hAnsi="Times New Roman"/>
+          <w:sz w:val="24"/>
+          <w:szCs w:val="24"/>
+        </w:rPr>
+      </w:r>
     </w:p>
     <w:p>
       <w:pPr>
-        <w:spacing w:after="0"/>
+        <w:pStyle w:val="Normal"/>
+        <w:spacing w:before="0" w:after="0"/>
         <w:jc w:val="both"/>
         <w:rPr>
           <w:rFonts w:ascii="Times New Roman" w:hAnsi="Times New Roman" w:cs="Times New Roman"/>
@@ -778,14 +666,8 @@
         </w:rPr>
       </w:pPr>
       <w:r>
-        <w:rPr>
-          <w:rFonts w:ascii="Times New Roman" w:hAnsi="Times New Roman" w:cs="Times New Roman"/>
-          <w:noProof/>
-          <w:sz w:val="24"/>
-          <w:szCs w:val="24"/>
-        </w:rPr>
         <w:drawing>
-          <wp:anchor distT="0" distB="0" distL="114300" distR="114300" simplePos="0" relativeHeight="251659264" behindDoc="0" locked="0" layoutInCell="0" hidden="0" allowOverlap="0" wp14:anchorId="305AFB06" wp14:editId="2D5CD10D">
+          <wp:anchor behindDoc="0" distT="0" distB="0" distL="114300" distR="114300" simplePos="0" locked="0" layoutInCell="0" allowOverlap="1" relativeHeight="4">
             <wp:simplePos x="0" y="0"/>
             <wp:positionH relativeFrom="margin">
               <wp:posOffset>-5715</wp:posOffset>
@@ -794,25 +676,28 @@
               <wp:posOffset>203200</wp:posOffset>
             </wp:positionV>
             <wp:extent cx="3000375" cy="1123950"/>
-            <wp:effectExtent l="0" t="0" r="9525" b="0"/>
-            <wp:wrapSquare wrapText="bothSides" distT="0" distB="0" distL="114300" distR="114300"/>
-            <wp:docPr id="2" name="image04.png"/>
-            <wp:cNvGraphicFramePr/>
+            <wp:effectExtent l="0" t="0" r="0" b="0"/>
+            <wp:wrapSquare wrapText="bothSides"/>
+            <wp:docPr id="3" name="image04.png" descr=""/>
+            <wp:cNvGraphicFramePr>
+              <a:graphicFrameLocks xmlns:a="http://schemas.openxmlformats.org/drawingml/2006/main" noChangeAspect="1"/>
+            </wp:cNvGraphicFramePr>
             <a:graphic xmlns:a="http://schemas.openxmlformats.org/drawingml/2006/main">
               <a:graphicData uri="http://schemas.openxmlformats.org/drawingml/2006/picture">
                 <pic:pic xmlns:pic="http://schemas.openxmlformats.org/drawingml/2006/picture">
                   <pic:nvPicPr>
-                    <pic:cNvPr id="0" name="image04.png"/>
-                    <pic:cNvPicPr preferRelativeResize="0"/>
+                    <pic:cNvPr id="3" name="image04.png" descr=""/>
+                    <pic:cNvPicPr>
+                      <a:picLocks noChangeAspect="1" noChangeArrowheads="1"/>
+                    </pic:cNvPicPr>
                   </pic:nvPicPr>
                   <pic:blipFill>
-                    <a:blip r:embed="rId8"/>
-                    <a:srcRect/>
+                    <a:blip r:embed="rId4"/>
                     <a:stretch>
                       <a:fillRect/>
                     </a:stretch>
                   </pic:blipFill>
-                  <pic:spPr>
+                  <pic:spPr bwMode="auto">
                     <a:xfrm>
                       <a:off x="0" y="0"/>
                       <a:ext cx="3000375" cy="1123950"/>
@@ -820,7 +705,6 @@
                     <a:prstGeom prst="rect">
                       <a:avLst/>
                     </a:prstGeom>
-                    <a:ln/>
                   </pic:spPr>
                 </pic:pic>
               </a:graphicData>
@@ -830,24 +714,17 @@
       </w:r>
       <w:r>
         <w:rPr>
-          <w:rFonts w:ascii="Times New Roman" w:eastAsia="Times New Roman" w:hAnsi="Times New Roman" w:cs="Times New Roman"/>
-          <w:sz w:val="24"/>
-          <w:szCs w:val="24"/>
-        </w:rPr>
-        <w:t>Б.</w:t>
-      </w:r>
-      <w:r>
-        <w:rPr>
-          <w:rFonts w:ascii="Times New Roman" w:eastAsia="Times New Roman" w:hAnsi="Times New Roman" w:cs="Times New Roman"/>
-          <w:sz w:val="24"/>
-          <w:szCs w:val="24"/>
-        </w:rPr>
-        <w:t xml:space="preserve"> </w:t>
+          <w:rFonts w:eastAsia="Times New Roman" w:cs="Times New Roman" w:ascii="Times New Roman" w:hAnsi="Times New Roman"/>
+          <w:sz w:val="24"/>
+          <w:szCs w:val="24"/>
+        </w:rPr>
+        <w:t xml:space="preserve">Б. </w:t>
       </w:r>
     </w:p>
     <w:p>
       <w:pPr>
-        <w:spacing w:after="0"/>
+        <w:pStyle w:val="Normal"/>
+        <w:spacing w:before="0" w:after="0"/>
         <w:jc w:val="both"/>
         <w:rPr>
           <w:rFonts w:ascii="Times New Roman" w:hAnsi="Times New Roman" w:cs="Times New Roman"/>
@@ -857,13 +734,12 @@
       </w:pPr>
       <w:r>
         <w:rPr>
-          <w:rFonts w:ascii="Times New Roman" w:hAnsi="Times New Roman" w:cs="Times New Roman"/>
-          <w:noProof/>
+          <w:rFonts w:cs="Times New Roman" w:ascii="Times New Roman" w:hAnsi="Times New Roman"/>
           <w:sz w:val="24"/>
           <w:szCs w:val="24"/>
         </w:rPr>
         <w:drawing>
-          <wp:anchor distT="0" distB="0" distL="114300" distR="114300" simplePos="0" relativeHeight="251658240" behindDoc="0" locked="0" layoutInCell="0" hidden="0" allowOverlap="0" wp14:anchorId="5CCC9838" wp14:editId="2FF87489">
+          <wp:anchor behindDoc="0" distT="0" distB="0" distL="114300" distR="114300" simplePos="0" locked="0" layoutInCell="0" allowOverlap="1" relativeHeight="3">
             <wp:simplePos x="0" y="0"/>
             <wp:positionH relativeFrom="margin">
               <wp:posOffset>3710940</wp:posOffset>
@@ -872,25 +748,28 @@
               <wp:posOffset>153035</wp:posOffset>
             </wp:positionV>
             <wp:extent cx="1816735" cy="619125"/>
-            <wp:effectExtent l="0" t="0" r="0" b="9525"/>
-            <wp:wrapSquare wrapText="bothSides" distT="0" distB="0" distL="114300" distR="114300"/>
-            <wp:docPr id="3" name="image06.png"/>
-            <wp:cNvGraphicFramePr/>
+            <wp:effectExtent l="0" t="0" r="0" b="0"/>
+            <wp:wrapSquare wrapText="bothSides"/>
+            <wp:docPr id="4" name="image06.png" descr=""/>
+            <wp:cNvGraphicFramePr>
+              <a:graphicFrameLocks xmlns:a="http://schemas.openxmlformats.org/drawingml/2006/main" noChangeAspect="1"/>
+            </wp:cNvGraphicFramePr>
             <a:graphic xmlns:a="http://schemas.openxmlformats.org/drawingml/2006/main">
               <a:graphicData uri="http://schemas.openxmlformats.org/drawingml/2006/picture">
                 <pic:pic xmlns:pic="http://schemas.openxmlformats.org/drawingml/2006/picture">
                   <pic:nvPicPr>
-                    <pic:cNvPr id="0" name="image06.png"/>
-                    <pic:cNvPicPr preferRelativeResize="0"/>
+                    <pic:cNvPr id="4" name="image06.png" descr=""/>
+                    <pic:cNvPicPr>
+                      <a:picLocks noChangeAspect="1" noChangeArrowheads="1"/>
+                    </pic:cNvPicPr>
                   </pic:nvPicPr>
                   <pic:blipFill>
-                    <a:blip r:embed="rId9"/>
-                    <a:srcRect/>
+                    <a:blip r:embed="rId5"/>
                     <a:stretch>
                       <a:fillRect/>
                     </a:stretch>
                   </pic:blipFill>
-                  <pic:spPr>
+                  <pic:spPr bwMode="auto">
                     <a:xfrm>
                       <a:off x="0" y="0"/>
                       <a:ext cx="1816735" cy="619125"/>
@@ -898,24 +777,18 @@
                     <a:prstGeom prst="rect">
                       <a:avLst/>
                     </a:prstGeom>
-                    <a:ln/>
                   </pic:spPr>
                 </pic:pic>
               </a:graphicData>
             </a:graphic>
-            <wp14:sizeRelH relativeFrom="margin">
-              <wp14:pctWidth>0</wp14:pctWidth>
-            </wp14:sizeRelH>
-            <wp14:sizeRelV relativeFrom="margin">
-              <wp14:pctHeight>0</wp14:pctHeight>
-            </wp14:sizeRelV>
           </wp:anchor>
         </w:drawing>
       </w:r>
     </w:p>
     <w:p>
       <w:pPr>
-        <w:spacing w:after="0"/>
+        <w:pStyle w:val="Normal"/>
+        <w:spacing w:before="0" w:after="0"/>
         <w:jc w:val="both"/>
         <w:rPr>
           <w:rFonts w:ascii="Times New Roman" w:hAnsi="Times New Roman" w:cs="Times New Roman"/>
@@ -923,10 +796,18 @@
           <w:szCs w:val="24"/>
         </w:rPr>
       </w:pPr>
+      <w:r>
+        <w:rPr>
+          <w:rFonts w:cs="Times New Roman" w:ascii="Times New Roman" w:hAnsi="Times New Roman"/>
+          <w:sz w:val="24"/>
+          <w:szCs w:val="24"/>
+        </w:rPr>
+      </w:r>
     </w:p>
     <w:p>
       <w:pPr>
-        <w:spacing w:after="0"/>
+        <w:pStyle w:val="Normal"/>
+        <w:spacing w:before="0" w:after="0"/>
         <w:jc w:val="both"/>
         <w:rPr>
           <w:rFonts w:ascii="Times New Roman" w:hAnsi="Times New Roman" w:cs="Times New Roman"/>
@@ -934,10 +815,18 @@
           <w:szCs w:val="24"/>
         </w:rPr>
       </w:pPr>
+      <w:r>
+        <w:rPr>
+          <w:rFonts w:cs="Times New Roman" w:ascii="Times New Roman" w:hAnsi="Times New Roman"/>
+          <w:sz w:val="24"/>
+          <w:szCs w:val="24"/>
+        </w:rPr>
+      </w:r>
     </w:p>
     <w:p>
       <w:pPr>
-        <w:spacing w:after="0"/>
+        <w:pStyle w:val="Normal"/>
+        <w:spacing w:before="0" w:after="0"/>
         <w:jc w:val="both"/>
         <w:rPr>
           <w:rFonts w:ascii="Times New Roman" w:hAnsi="Times New Roman" w:cs="Times New Roman"/>
@@ -945,30 +834,54 @@
           <w:szCs w:val="24"/>
         </w:rPr>
       </w:pPr>
+      <w:r>
+        <w:rPr>
+          <w:rFonts w:cs="Times New Roman" w:ascii="Times New Roman" w:hAnsi="Times New Roman"/>
+          <w:sz w:val="24"/>
+          <w:szCs w:val="24"/>
+        </w:rPr>
+      </w:r>
     </w:p>
     <w:p>
       <w:pPr>
-        <w:spacing w:after="0"/>
+        <w:pStyle w:val="Normal"/>
+        <w:spacing w:before="0" w:after="0"/>
         <w:rPr>
           <w:rFonts w:ascii="Times New Roman" w:hAnsi="Times New Roman" w:cs="Times New Roman"/>
           <w:sz w:val="24"/>
           <w:szCs w:val="24"/>
         </w:rPr>
       </w:pPr>
+      <w:r>
+        <w:rPr>
+          <w:rFonts w:cs="Times New Roman" w:ascii="Times New Roman" w:hAnsi="Times New Roman"/>
+          <w:sz w:val="24"/>
+          <w:szCs w:val="24"/>
+        </w:rPr>
+      </w:r>
     </w:p>
     <w:p>
       <w:pPr>
-        <w:spacing w:after="0"/>
+        <w:pStyle w:val="Normal"/>
+        <w:spacing w:before="0" w:after="0"/>
         <w:rPr>
           <w:rFonts w:ascii="Times New Roman" w:hAnsi="Times New Roman" w:cs="Times New Roman"/>
           <w:sz w:val="24"/>
           <w:szCs w:val="24"/>
         </w:rPr>
       </w:pPr>
+      <w:r>
+        <w:rPr>
+          <w:rFonts w:cs="Times New Roman" w:ascii="Times New Roman" w:hAnsi="Times New Roman"/>
+          <w:sz w:val="24"/>
+          <w:szCs w:val="24"/>
+        </w:rPr>
+      </w:r>
     </w:p>
     <w:p>
       <w:pPr>
-        <w:spacing w:after="0"/>
+        <w:pStyle w:val="Normal"/>
+        <w:spacing w:before="0" w:after="0"/>
         <w:rPr>
           <w:rFonts w:ascii="Times New Roman" w:hAnsi="Times New Roman" w:cs="Times New Roman"/>
           <w:sz w:val="24"/>
@@ -977,7 +890,7 @@
       </w:pPr>
       <w:r>
         <w:rPr>
-          <w:rFonts w:ascii="Times New Roman" w:hAnsi="Times New Roman" w:cs="Times New Roman"/>
+          <w:rFonts w:cs="Times New Roman" w:ascii="Times New Roman" w:hAnsi="Times New Roman"/>
           <w:sz w:val="24"/>
           <w:szCs w:val="24"/>
         </w:rPr>
@@ -988,32 +901,40 @@
       <w:tblPr>
         <w:tblStyle w:val="a5"/>
         <w:tblW w:w="6758" w:type="dxa"/>
+        <w:jc w:val="left"/>
         <w:tblInd w:w="115" w:type="dxa"/>
-        <w:tblBorders>
-          <w:top w:val="single" w:sz="4" w:space="0" w:color="000000"/>
-          <w:left w:val="single" w:sz="4" w:space="0" w:color="000000"/>
-          <w:bottom w:val="single" w:sz="4" w:space="0" w:color="000000"/>
-          <w:right w:val="single" w:sz="4" w:space="0" w:color="000000"/>
-          <w:insideH w:val="single" w:sz="4" w:space="0" w:color="000000"/>
-          <w:insideV w:val="single" w:sz="4" w:space="0" w:color="000000"/>
-        </w:tblBorders>
         <w:tblLayout w:type="fixed"/>
-        <w:tblLook w:val="0000" w:firstRow="0" w:lastRow="0" w:firstColumn="0" w:lastColumn="0" w:noHBand="0" w:noVBand="0"/>
+        <w:tblCellMar>
+          <w:top w:w="0" w:type="dxa"/>
+          <w:left w:w="108" w:type="dxa"/>
+          <w:bottom w:w="0" w:type="dxa"/>
+          <w:right w:w="108" w:type="dxa"/>
+        </w:tblCellMar>
+        <w:tblLook w:val="0000" w:noHBand="0" w:noVBand="0" w:firstColumn="0" w:lastRow="0" w:lastColumn="0" w:firstRow="0"/>
       </w:tblPr>
       <w:tblGrid>
         <w:gridCol w:w="1951"/>
-        <w:gridCol w:w="4807"/>
+        <w:gridCol w:w="4806"/>
       </w:tblGrid>
       <w:tr>
+        <w:trPr/>
         <w:tc>
           <w:tcPr>
             <w:tcW w:w="1951" w:type="dxa"/>
-            <w:shd w:val="clear" w:color="auto" w:fill="FFFFFF"/>
+            <w:tcBorders>
+              <w:top w:val="single" w:sz="4" w:space="0" w:color="000000"/>
+              <w:left w:val="single" w:sz="4" w:space="0" w:color="000000"/>
+              <w:bottom w:val="single" w:sz="4" w:space="0" w:color="000000"/>
+              <w:right w:val="single" w:sz="4" w:space="0" w:color="000000"/>
+            </w:tcBorders>
+            <w:shd w:color="auto" w:fill="FFFFFF" w:val="clear"/>
             <w:vAlign w:val="center"/>
           </w:tcPr>
           <w:p>
             <w:pPr>
-              <w:spacing w:after="0"/>
+              <w:pStyle w:val="Normal"/>
+              <w:widowControl w:val="false"/>
+              <w:spacing w:before="0" w:after="0"/>
               <w:jc w:val="center"/>
               <w:rPr>
                 <w:rFonts w:ascii="Times New Roman" w:hAnsi="Times New Roman" w:cs="Times New Roman"/>
@@ -1021,7 +942,7 @@
             </w:pPr>
             <w:r>
               <w:rPr>
-                <w:rFonts w:ascii="Times New Roman" w:eastAsia="Times New Roman" w:hAnsi="Times New Roman" w:cs="Times New Roman"/>
+                <w:rFonts w:eastAsia="Times New Roman" w:cs="Times New Roman" w:ascii="Times New Roman" w:hAnsi="Times New Roman"/>
                 <w:sz w:val="24"/>
                 <w:szCs w:val="24"/>
               </w:rPr>
@@ -1031,13 +952,21 @@
         </w:tc>
         <w:tc>
           <w:tcPr>
-            <w:tcW w:w="4807" w:type="dxa"/>
-            <w:shd w:val="clear" w:color="auto" w:fill="FFFFFF"/>
+            <w:tcW w:w="4806" w:type="dxa"/>
+            <w:tcBorders>
+              <w:top w:val="single" w:sz="4" w:space="0" w:color="000000"/>
+              <w:left w:val="single" w:sz="4" w:space="0" w:color="000000"/>
+              <w:bottom w:val="single" w:sz="4" w:space="0" w:color="000000"/>
+              <w:right w:val="single" w:sz="4" w:space="0" w:color="000000"/>
+            </w:tcBorders>
+            <w:shd w:color="auto" w:fill="FFFFFF" w:val="clear"/>
             <w:vAlign w:val="center"/>
           </w:tcPr>
           <w:p>
             <w:pPr>
-              <w:spacing w:after="0"/>
+              <w:pStyle w:val="Normal"/>
+              <w:widowControl w:val="false"/>
+              <w:spacing w:before="0" w:after="0"/>
               <w:jc w:val="both"/>
               <w:rPr>
                 <w:rFonts w:ascii="Times New Roman" w:hAnsi="Times New Roman" w:cs="Times New Roman"/>
@@ -1045,7 +974,7 @@
             </w:pPr>
             <w:r>
               <w:rPr>
-                <w:rFonts w:ascii="Times New Roman" w:eastAsia="Times New Roman" w:hAnsi="Times New Roman" w:cs="Times New Roman"/>
+                <w:rFonts w:eastAsia="Times New Roman" w:cs="Times New Roman" w:ascii="Times New Roman" w:hAnsi="Times New Roman"/>
                 <w:sz w:val="24"/>
                 <w:szCs w:val="24"/>
               </w:rPr>
@@ -1055,15 +984,24 @@
         </w:tc>
       </w:tr>
       <w:tr>
+        <w:trPr/>
         <w:tc>
           <w:tcPr>
             <w:tcW w:w="1951" w:type="dxa"/>
-            <w:shd w:val="clear" w:color="auto" w:fill="FFFFFF"/>
+            <w:tcBorders>
+              <w:top w:val="single" w:sz="4" w:space="0" w:color="000000"/>
+              <w:left w:val="single" w:sz="4" w:space="0" w:color="000000"/>
+              <w:bottom w:val="single" w:sz="4" w:space="0" w:color="000000"/>
+              <w:right w:val="single" w:sz="4" w:space="0" w:color="000000"/>
+            </w:tcBorders>
+            <w:shd w:color="auto" w:fill="FFFFFF" w:val="clear"/>
             <w:vAlign w:val="center"/>
           </w:tcPr>
           <w:p>
             <w:pPr>
-              <w:spacing w:after="0"/>
+              <w:pStyle w:val="Normal"/>
+              <w:widowControl w:val="false"/>
+              <w:spacing w:before="0" w:after="0"/>
               <w:jc w:val="center"/>
               <w:rPr>
                 <w:rFonts w:ascii="Times New Roman" w:hAnsi="Times New Roman" w:cs="Times New Roman"/>
@@ -1071,7 +1009,7 @@
             </w:pPr>
             <w:r>
               <w:rPr>
-                <w:rFonts w:ascii="Times New Roman" w:eastAsia="Times New Roman" w:hAnsi="Times New Roman" w:cs="Times New Roman"/>
+                <w:rFonts w:eastAsia="Times New Roman" w:cs="Times New Roman" w:ascii="Times New Roman" w:hAnsi="Times New Roman"/>
                 <w:sz w:val="24"/>
                 <w:szCs w:val="24"/>
               </w:rPr>
@@ -1081,13 +1019,21 @@
         </w:tc>
         <w:tc>
           <w:tcPr>
-            <w:tcW w:w="4807" w:type="dxa"/>
-            <w:shd w:val="clear" w:color="auto" w:fill="FFFFFF"/>
+            <w:tcW w:w="4806" w:type="dxa"/>
+            <w:tcBorders>
+              <w:top w:val="single" w:sz="4" w:space="0" w:color="000000"/>
+              <w:left w:val="single" w:sz="4" w:space="0" w:color="000000"/>
+              <w:bottom w:val="single" w:sz="4" w:space="0" w:color="000000"/>
+              <w:right w:val="single" w:sz="4" w:space="0" w:color="000000"/>
+            </w:tcBorders>
+            <w:shd w:color="auto" w:fill="FFFFFF" w:val="clear"/>
             <w:vAlign w:val="center"/>
           </w:tcPr>
           <w:p>
             <w:pPr>
-              <w:spacing w:after="0" w:line="240" w:lineRule="auto"/>
+              <w:pStyle w:val="Normal"/>
+              <w:widowControl w:val="false"/>
+              <w:spacing w:lineRule="auto" w:line="240" w:before="0" w:after="0"/>
               <w:jc w:val="both"/>
               <w:rPr>
                 <w:rFonts w:ascii="Times New Roman" w:hAnsi="Times New Roman" w:cs="Times New Roman"/>
@@ -1095,7 +1041,7 @@
             </w:pPr>
             <w:r>
               <w:rPr>
-                <w:rFonts w:ascii="Times New Roman" w:eastAsia="Times New Roman" w:hAnsi="Times New Roman" w:cs="Times New Roman"/>
+                <w:rFonts w:eastAsia="Times New Roman" w:cs="Times New Roman" w:ascii="Times New Roman" w:hAnsi="Times New Roman"/>
                 <w:sz w:val="24"/>
                 <w:szCs w:val="24"/>
               </w:rPr>
@@ -1105,15 +1051,24 @@
         </w:tc>
       </w:tr>
       <w:tr>
+        <w:trPr/>
         <w:tc>
           <w:tcPr>
             <w:tcW w:w="1951" w:type="dxa"/>
-            <w:shd w:val="clear" w:color="auto" w:fill="FFFFFF"/>
+            <w:tcBorders>
+              <w:top w:val="single" w:sz="4" w:space="0" w:color="000000"/>
+              <w:left w:val="single" w:sz="4" w:space="0" w:color="000000"/>
+              <w:bottom w:val="single" w:sz="4" w:space="0" w:color="000000"/>
+              <w:right w:val="single" w:sz="4" w:space="0" w:color="000000"/>
+            </w:tcBorders>
+            <w:shd w:color="auto" w:fill="FFFFFF" w:val="clear"/>
             <w:vAlign w:val="center"/>
           </w:tcPr>
           <w:p>
             <w:pPr>
-              <w:spacing w:after="0"/>
+              <w:pStyle w:val="Normal"/>
+              <w:widowControl w:val="false"/>
+              <w:spacing w:before="0" w:after="0"/>
               <w:jc w:val="center"/>
               <w:rPr>
                 <w:rFonts w:ascii="Times New Roman" w:hAnsi="Times New Roman" w:cs="Times New Roman"/>
@@ -1121,7 +1076,7 @@
             </w:pPr>
             <w:r>
               <w:rPr>
-                <w:rFonts w:ascii="Times New Roman" w:eastAsia="Times New Roman" w:hAnsi="Times New Roman" w:cs="Times New Roman"/>
+                <w:rFonts w:eastAsia="Times New Roman" w:cs="Times New Roman" w:ascii="Times New Roman" w:hAnsi="Times New Roman"/>
                 <w:sz w:val="24"/>
                 <w:szCs w:val="24"/>
               </w:rPr>
@@ -1131,13 +1086,21 @@
         </w:tc>
         <w:tc>
           <w:tcPr>
-            <w:tcW w:w="4807" w:type="dxa"/>
-            <w:shd w:val="clear" w:color="auto" w:fill="FFFFFF"/>
+            <w:tcW w:w="4806" w:type="dxa"/>
+            <w:tcBorders>
+              <w:top w:val="single" w:sz="4" w:space="0" w:color="000000"/>
+              <w:left w:val="single" w:sz="4" w:space="0" w:color="000000"/>
+              <w:bottom w:val="single" w:sz="4" w:space="0" w:color="000000"/>
+              <w:right w:val="single" w:sz="4" w:space="0" w:color="000000"/>
+            </w:tcBorders>
+            <w:shd w:color="auto" w:fill="FFFFFF" w:val="clear"/>
             <w:vAlign w:val="center"/>
           </w:tcPr>
           <w:p>
             <w:pPr>
-              <w:spacing w:after="0"/>
+              <w:pStyle w:val="Normal"/>
+              <w:widowControl w:val="false"/>
+              <w:spacing w:before="0" w:after="0"/>
               <w:jc w:val="both"/>
               <w:rPr>
                 <w:rFonts w:ascii="Times New Roman" w:hAnsi="Times New Roman" w:cs="Times New Roman"/>
@@ -1145,7 +1108,7 @@
             </w:pPr>
             <w:r>
               <w:rPr>
-                <w:rFonts w:ascii="Times New Roman" w:eastAsia="Times New Roman" w:hAnsi="Times New Roman" w:cs="Times New Roman"/>
+                <w:rFonts w:eastAsia="Times New Roman" w:cs="Times New Roman" w:ascii="Times New Roman" w:hAnsi="Times New Roman"/>
                 <w:sz w:val="24"/>
                 <w:szCs w:val="24"/>
               </w:rPr>
@@ -1155,15 +1118,24 @@
         </w:tc>
       </w:tr>
       <w:tr>
+        <w:trPr/>
         <w:tc>
           <w:tcPr>
             <w:tcW w:w="1951" w:type="dxa"/>
-            <w:shd w:val="clear" w:color="auto" w:fill="FFFFFF"/>
+            <w:tcBorders>
+              <w:top w:val="single" w:sz="4" w:space="0" w:color="000000"/>
+              <w:left w:val="single" w:sz="4" w:space="0" w:color="000000"/>
+              <w:bottom w:val="single" w:sz="4" w:space="0" w:color="000000"/>
+              <w:right w:val="single" w:sz="4" w:space="0" w:color="000000"/>
+            </w:tcBorders>
+            <w:shd w:color="auto" w:fill="FFFFFF" w:val="clear"/>
             <w:vAlign w:val="center"/>
           </w:tcPr>
           <w:p>
             <w:pPr>
-              <w:spacing w:after="0"/>
+              <w:pStyle w:val="Normal"/>
+              <w:widowControl w:val="false"/>
+              <w:spacing w:before="0" w:after="0"/>
               <w:jc w:val="center"/>
               <w:rPr>
                 <w:rFonts w:ascii="Times New Roman" w:hAnsi="Times New Roman" w:cs="Times New Roman"/>
@@ -1171,7 +1143,7 @@
             </w:pPr>
             <w:r>
               <w:rPr>
-                <w:rFonts w:ascii="Times New Roman" w:eastAsia="Times New Roman" w:hAnsi="Times New Roman" w:cs="Times New Roman"/>
+                <w:rFonts w:eastAsia="Times New Roman" w:cs="Times New Roman" w:ascii="Times New Roman" w:hAnsi="Times New Roman"/>
                 <w:sz w:val="24"/>
                 <w:szCs w:val="24"/>
               </w:rPr>
@@ -1181,13 +1153,21 @@
         </w:tc>
         <w:tc>
           <w:tcPr>
-            <w:tcW w:w="4807" w:type="dxa"/>
-            <w:shd w:val="clear" w:color="auto" w:fill="FFFFFF"/>
+            <w:tcW w:w="4806" w:type="dxa"/>
+            <w:tcBorders>
+              <w:top w:val="single" w:sz="4" w:space="0" w:color="000000"/>
+              <w:left w:val="single" w:sz="4" w:space="0" w:color="000000"/>
+              <w:bottom w:val="single" w:sz="4" w:space="0" w:color="000000"/>
+              <w:right w:val="single" w:sz="4" w:space="0" w:color="000000"/>
+            </w:tcBorders>
+            <w:shd w:color="auto" w:fill="FFFFFF" w:val="clear"/>
             <w:vAlign w:val="center"/>
           </w:tcPr>
           <w:p>
             <w:pPr>
-              <w:spacing w:after="0" w:line="240" w:lineRule="auto"/>
+              <w:pStyle w:val="Normal"/>
+              <w:widowControl w:val="false"/>
+              <w:spacing w:lineRule="auto" w:line="240" w:before="0" w:after="0"/>
               <w:jc w:val="both"/>
               <w:rPr>
                 <w:rFonts w:ascii="Times New Roman" w:hAnsi="Times New Roman" w:cs="Times New Roman"/>
@@ -1195,25 +1175,34 @@
             </w:pPr>
             <w:r>
               <w:rPr>
-                <w:rFonts w:ascii="Times New Roman" w:eastAsia="Times New Roman" w:hAnsi="Times New Roman" w:cs="Times New Roman"/>
+                <w:rFonts w:eastAsia="Times New Roman" w:cs="Times New Roman" w:ascii="Times New Roman" w:hAnsi="Times New Roman"/>
                 <w:sz w:val="24"/>
                 <w:szCs w:val="24"/>
               </w:rPr>
-              <w:t xml:space="preserve">Трапецеидальный фильтр (формулы Б) с параметрами k = 9, l =5, M=16, </w:t>
+              <w:t>Трапецеидальный фильтр (формулы Б) с параметрами k = 9, l =5, M=16,</w:t>
             </w:r>
           </w:p>
         </w:tc>
       </w:tr>
       <w:tr>
+        <w:trPr/>
         <w:tc>
           <w:tcPr>
             <w:tcW w:w="1951" w:type="dxa"/>
-            <w:shd w:val="clear" w:color="auto" w:fill="FFFFFF"/>
+            <w:tcBorders>
+              <w:top w:val="single" w:sz="4" w:space="0" w:color="000000"/>
+              <w:left w:val="single" w:sz="4" w:space="0" w:color="000000"/>
+              <w:bottom w:val="single" w:sz="4" w:space="0" w:color="000000"/>
+              <w:right w:val="single" w:sz="4" w:space="0" w:color="000000"/>
+            </w:tcBorders>
+            <w:shd w:color="auto" w:fill="FFFFFF" w:val="clear"/>
             <w:vAlign w:val="center"/>
           </w:tcPr>
           <w:p>
             <w:pPr>
-              <w:spacing w:after="0"/>
+              <w:pStyle w:val="Normal"/>
+              <w:widowControl w:val="false"/>
+              <w:spacing w:before="0" w:after="0"/>
               <w:jc w:val="center"/>
               <w:rPr>
                 <w:rFonts w:ascii="Times New Roman" w:hAnsi="Times New Roman" w:cs="Times New Roman"/>
@@ -1221,7 +1210,7 @@
             </w:pPr>
             <w:r>
               <w:rPr>
-                <w:rFonts w:ascii="Times New Roman" w:eastAsia="Times New Roman" w:hAnsi="Times New Roman" w:cs="Times New Roman"/>
+                <w:rFonts w:eastAsia="Times New Roman" w:cs="Times New Roman" w:ascii="Times New Roman" w:hAnsi="Times New Roman"/>
                 <w:sz w:val="24"/>
                 <w:szCs w:val="24"/>
               </w:rPr>
@@ -1231,13 +1220,21 @@
         </w:tc>
         <w:tc>
           <w:tcPr>
-            <w:tcW w:w="4807" w:type="dxa"/>
-            <w:shd w:val="clear" w:color="auto" w:fill="FFFFFF"/>
+            <w:tcW w:w="4806" w:type="dxa"/>
+            <w:tcBorders>
+              <w:top w:val="single" w:sz="4" w:space="0" w:color="000000"/>
+              <w:left w:val="single" w:sz="4" w:space="0" w:color="000000"/>
+              <w:bottom w:val="single" w:sz="4" w:space="0" w:color="000000"/>
+              <w:right w:val="single" w:sz="4" w:space="0" w:color="000000"/>
+            </w:tcBorders>
+            <w:shd w:color="auto" w:fill="FFFFFF" w:val="clear"/>
             <w:vAlign w:val="center"/>
           </w:tcPr>
           <w:p>
             <w:pPr>
-              <w:spacing w:after="0" w:line="240" w:lineRule="auto"/>
+              <w:pStyle w:val="Normal"/>
+              <w:widowControl w:val="false"/>
+              <w:spacing w:lineRule="auto" w:line="240" w:before="0" w:after="0"/>
               <w:jc w:val="both"/>
               <w:rPr>
                 <w:rFonts w:ascii="Times New Roman" w:hAnsi="Times New Roman" w:cs="Times New Roman"/>
@@ -1245,7 +1242,7 @@
             </w:pPr>
             <w:r>
               <w:rPr>
-                <w:rFonts w:ascii="Times New Roman" w:eastAsia="Times New Roman" w:hAnsi="Times New Roman" w:cs="Times New Roman"/>
+                <w:rFonts w:eastAsia="Times New Roman" w:cs="Times New Roman" w:ascii="Times New Roman" w:hAnsi="Times New Roman"/>
                 <w:sz w:val="24"/>
                 <w:szCs w:val="24"/>
               </w:rPr>
@@ -1255,15 +1252,24 @@
         </w:tc>
       </w:tr>
       <w:tr>
+        <w:trPr/>
         <w:tc>
           <w:tcPr>
             <w:tcW w:w="1951" w:type="dxa"/>
-            <w:shd w:val="clear" w:color="auto" w:fill="FFFFFF"/>
+            <w:tcBorders>
+              <w:top w:val="single" w:sz="4" w:space="0" w:color="000000"/>
+              <w:left w:val="single" w:sz="4" w:space="0" w:color="000000"/>
+              <w:bottom w:val="single" w:sz="4" w:space="0" w:color="000000"/>
+              <w:right w:val="single" w:sz="4" w:space="0" w:color="000000"/>
+            </w:tcBorders>
+            <w:shd w:color="auto" w:fill="FFFFFF" w:val="clear"/>
             <w:vAlign w:val="center"/>
           </w:tcPr>
           <w:p>
             <w:pPr>
-              <w:spacing w:after="0"/>
+              <w:pStyle w:val="Normal"/>
+              <w:widowControl w:val="false"/>
+              <w:spacing w:before="0" w:after="0"/>
               <w:jc w:val="center"/>
               <w:rPr>
                 <w:rFonts w:ascii="Times New Roman" w:hAnsi="Times New Roman" w:cs="Times New Roman"/>
@@ -1271,7 +1277,7 @@
             </w:pPr>
             <w:r>
               <w:rPr>
-                <w:rFonts w:ascii="Times New Roman" w:eastAsia="Times New Roman" w:hAnsi="Times New Roman" w:cs="Times New Roman"/>
+                <w:rFonts w:eastAsia="Times New Roman" w:cs="Times New Roman" w:ascii="Times New Roman" w:hAnsi="Times New Roman"/>
                 <w:sz w:val="24"/>
                 <w:szCs w:val="24"/>
               </w:rPr>
@@ -1281,13 +1287,21 @@
         </w:tc>
         <w:tc>
           <w:tcPr>
-            <w:tcW w:w="4807" w:type="dxa"/>
-            <w:shd w:val="clear" w:color="auto" w:fill="FFFFFF"/>
+            <w:tcW w:w="4806" w:type="dxa"/>
+            <w:tcBorders>
+              <w:top w:val="single" w:sz="4" w:space="0" w:color="000000"/>
+              <w:left w:val="single" w:sz="4" w:space="0" w:color="000000"/>
+              <w:bottom w:val="single" w:sz="4" w:space="0" w:color="000000"/>
+              <w:right w:val="single" w:sz="4" w:space="0" w:color="000000"/>
+            </w:tcBorders>
+            <w:shd w:color="auto" w:fill="FFFFFF" w:val="clear"/>
             <w:vAlign w:val="center"/>
           </w:tcPr>
           <w:p>
             <w:pPr>
-              <w:spacing w:after="0"/>
+              <w:pStyle w:val="Normal"/>
+              <w:widowControl w:val="false"/>
+              <w:spacing w:before="0" w:after="0"/>
               <w:jc w:val="both"/>
               <w:rPr>
                 <w:rFonts w:ascii="Times New Roman" w:hAnsi="Times New Roman" w:cs="Times New Roman"/>
@@ -1295,41 +1309,34 @@
             </w:pPr>
             <w:r>
               <w:rPr>
-                <w:rFonts w:ascii="Times New Roman" w:eastAsia="Times New Roman" w:hAnsi="Times New Roman" w:cs="Times New Roman"/>
+                <w:rFonts w:eastAsia="Times New Roman" w:cs="Times New Roman" w:ascii="Times New Roman" w:hAnsi="Times New Roman"/>
                 <w:sz w:val="24"/>
                 <w:szCs w:val="24"/>
               </w:rPr>
-              <w:t>Модифицированный cusp-like фильтр (формулы А) с параметрами l = 6,</w:t>
-            </w:r>
-            <w:r>
-              <w:rPr>
-                <w:rFonts w:ascii="Times New Roman" w:eastAsia="Times New Roman" w:hAnsi="Times New Roman" w:cs="Times New Roman"/>
-                <w:sz w:val="24"/>
-                <w:szCs w:val="24"/>
-              </w:rPr>
-              <w:t xml:space="preserve"> </w:t>
-            </w:r>
-            <w:r>
-              <w:rPr>
-                <w:rFonts w:ascii="Times New Roman" w:eastAsia="Times New Roman" w:hAnsi="Times New Roman" w:cs="Times New Roman"/>
-                <w:sz w:val="24"/>
-                <w:szCs w:val="24"/>
-              </w:rPr>
-              <w:t>k =13, m1=16, m2 = 1</w:t>
+              <w:t>Модифицированный cusp-like фильтр (формулы А) с параметрами l = 6, k =13, m1=16, m2 = 1</w:t>
             </w:r>
           </w:p>
         </w:tc>
       </w:tr>
       <w:tr>
+        <w:trPr/>
         <w:tc>
           <w:tcPr>
             <w:tcW w:w="1951" w:type="dxa"/>
-            <w:shd w:val="clear" w:color="auto" w:fill="FFFFFF"/>
+            <w:tcBorders>
+              <w:top w:val="single" w:sz="4" w:space="0" w:color="000000"/>
+              <w:left w:val="single" w:sz="4" w:space="0" w:color="000000"/>
+              <w:bottom w:val="single" w:sz="4" w:space="0" w:color="000000"/>
+              <w:right w:val="single" w:sz="4" w:space="0" w:color="000000"/>
+            </w:tcBorders>
+            <w:shd w:color="auto" w:fill="FFFFFF" w:val="clear"/>
             <w:vAlign w:val="center"/>
           </w:tcPr>
           <w:p>
             <w:pPr>
-              <w:spacing w:after="0"/>
+              <w:pStyle w:val="Normal"/>
+              <w:widowControl w:val="false"/>
+              <w:spacing w:before="0" w:after="0"/>
               <w:jc w:val="center"/>
               <w:rPr>
                 <w:rFonts w:ascii="Times New Roman" w:hAnsi="Times New Roman" w:cs="Times New Roman"/>
@@ -1337,24 +1344,31 @@
             </w:pPr>
             <w:r>
               <w:rPr>
-                <w:rFonts w:ascii="Times New Roman" w:eastAsia="Times New Roman" w:hAnsi="Times New Roman" w:cs="Times New Roman"/>
+                <w:rFonts w:eastAsia="Times New Roman" w:cs="Times New Roman" w:ascii="Times New Roman" w:hAnsi="Times New Roman"/>
                 <w:sz w:val="24"/>
                 <w:szCs w:val="24"/>
               </w:rPr>
-              <w:lastRenderedPageBreak/>
               <w:t>Вариант 7</w:t>
             </w:r>
           </w:p>
         </w:tc>
         <w:tc>
           <w:tcPr>
-            <w:tcW w:w="4807" w:type="dxa"/>
-            <w:shd w:val="clear" w:color="auto" w:fill="FFFFFF"/>
+            <w:tcW w:w="4806" w:type="dxa"/>
+            <w:tcBorders>
+              <w:top w:val="single" w:sz="4" w:space="0" w:color="000000"/>
+              <w:left w:val="single" w:sz="4" w:space="0" w:color="000000"/>
+              <w:bottom w:val="single" w:sz="4" w:space="0" w:color="000000"/>
+              <w:right w:val="single" w:sz="4" w:space="0" w:color="000000"/>
+            </w:tcBorders>
+            <w:shd w:color="auto" w:fill="FFFFFF" w:val="clear"/>
             <w:vAlign w:val="center"/>
           </w:tcPr>
           <w:p>
             <w:pPr>
-              <w:spacing w:after="0"/>
+              <w:pStyle w:val="Normal"/>
+              <w:widowControl w:val="false"/>
+              <w:spacing w:before="0" w:after="0"/>
               <w:jc w:val="both"/>
               <w:rPr>
                 <w:rFonts w:ascii="Times New Roman" w:hAnsi="Times New Roman" w:cs="Times New Roman"/>
@@ -1362,7 +1376,7 @@
             </w:pPr>
             <w:r>
               <w:rPr>
-                <w:rFonts w:ascii="Times New Roman" w:eastAsia="Times New Roman" w:hAnsi="Times New Roman" w:cs="Times New Roman"/>
+                <w:rFonts w:eastAsia="Times New Roman" w:cs="Times New Roman" w:ascii="Times New Roman" w:hAnsi="Times New Roman"/>
                 <w:sz w:val="24"/>
                 <w:szCs w:val="24"/>
               </w:rPr>
@@ -1372,15 +1386,24 @@
         </w:tc>
       </w:tr>
       <w:tr>
+        <w:trPr/>
         <w:tc>
           <w:tcPr>
             <w:tcW w:w="1951" w:type="dxa"/>
-            <w:shd w:val="clear" w:color="auto" w:fill="FFFFFF"/>
+            <w:tcBorders>
+              <w:top w:val="single" w:sz="4" w:space="0" w:color="000000"/>
+              <w:left w:val="single" w:sz="4" w:space="0" w:color="000000"/>
+              <w:bottom w:val="single" w:sz="4" w:space="0" w:color="000000"/>
+              <w:right w:val="single" w:sz="4" w:space="0" w:color="000000"/>
+            </w:tcBorders>
+            <w:shd w:color="auto" w:fill="FFFFFF" w:val="clear"/>
             <w:vAlign w:val="center"/>
           </w:tcPr>
           <w:p>
             <w:pPr>
-              <w:spacing w:after="0"/>
+              <w:pStyle w:val="Normal"/>
+              <w:widowControl w:val="false"/>
+              <w:spacing w:before="0" w:after="0"/>
               <w:jc w:val="center"/>
               <w:rPr>
                 <w:rFonts w:ascii="Times New Roman" w:hAnsi="Times New Roman" w:cs="Times New Roman"/>
@@ -1388,99 +1411,68 @@
             </w:pPr>
             <w:r>
               <w:rPr>
-                <w:rFonts w:ascii="Times New Roman" w:eastAsia="Times New Roman" w:hAnsi="Times New Roman" w:cs="Times New Roman"/>
+                <w:rFonts w:eastAsia="Times New Roman" w:cs="Times New Roman" w:ascii="Times New Roman" w:hAnsi="Times New Roman"/>
                 <w:sz w:val="24"/>
                 <w:szCs w:val="24"/>
               </w:rPr>
-              <w:t xml:space="preserve">Вариант </w:t>
-            </w:r>
-            <w:r>
-              <w:rPr>
-                <w:rFonts w:ascii="Times New Roman" w:eastAsia="Times New Roman" w:hAnsi="Times New Roman" w:cs="Times New Roman"/>
-                <w:sz w:val="24"/>
-                <w:szCs w:val="24"/>
-              </w:rPr>
-              <w:t>8</w:t>
+              <w:t>Вариант 8</w:t>
             </w:r>
           </w:p>
         </w:tc>
         <w:tc>
           <w:tcPr>
-            <w:tcW w:w="4807" w:type="dxa"/>
-            <w:shd w:val="clear" w:color="auto" w:fill="FFFFFF"/>
+            <w:tcW w:w="4806" w:type="dxa"/>
+            <w:tcBorders>
+              <w:top w:val="single" w:sz="4" w:space="0" w:color="000000"/>
+              <w:left w:val="single" w:sz="4" w:space="0" w:color="000000"/>
+              <w:bottom w:val="single" w:sz="4" w:space="0" w:color="000000"/>
+              <w:right w:val="single" w:sz="4" w:space="0" w:color="000000"/>
+            </w:tcBorders>
+            <w:shd w:color="auto" w:fill="FFFFFF" w:val="clear"/>
             <w:vAlign w:val="center"/>
           </w:tcPr>
           <w:p>
             <w:pPr>
-              <w:spacing w:after="0"/>
+              <w:pStyle w:val="Normal"/>
+              <w:widowControl w:val="false"/>
+              <w:spacing w:before="0" w:after="0"/>
               <w:jc w:val="both"/>
               <w:rPr>
-                <w:rFonts w:ascii="Times New Roman" w:eastAsia="Times New Roman" w:hAnsi="Times New Roman" w:cs="Times New Roman"/>
+                <w:rFonts w:ascii="Times New Roman" w:hAnsi="Times New Roman" w:eastAsia="Times New Roman" w:cs="Times New Roman"/>
                 <w:sz w:val="24"/>
                 <w:szCs w:val="24"/>
               </w:rPr>
             </w:pPr>
             <w:r>
               <w:rPr>
-                <w:rFonts w:ascii="Times New Roman" w:eastAsia="Times New Roman" w:hAnsi="Times New Roman" w:cs="Times New Roman"/>
+                <w:rFonts w:eastAsia="Times New Roman" w:cs="Times New Roman" w:ascii="Times New Roman" w:hAnsi="Times New Roman"/>
                 <w:sz w:val="24"/>
                 <w:szCs w:val="24"/>
               </w:rPr>
-              <w:t xml:space="preserve">Треугольный фильтр (формулы Б) с параметрами k = </w:t>
-            </w:r>
-            <w:r>
-              <w:rPr>
-                <w:rFonts w:ascii="Times New Roman" w:eastAsia="Times New Roman" w:hAnsi="Times New Roman" w:cs="Times New Roman"/>
-                <w:sz w:val="24"/>
-                <w:szCs w:val="24"/>
-              </w:rPr>
-              <w:t>7</w:t>
-            </w:r>
-            <w:r>
-              <w:rPr>
-                <w:rFonts w:ascii="Times New Roman" w:eastAsia="Times New Roman" w:hAnsi="Times New Roman" w:cs="Times New Roman"/>
-                <w:sz w:val="24"/>
-                <w:szCs w:val="24"/>
-              </w:rPr>
-              <w:t>, l =</w:t>
-            </w:r>
-            <w:r>
-              <w:rPr>
-                <w:rFonts w:ascii="Times New Roman" w:eastAsia="Times New Roman" w:hAnsi="Times New Roman" w:cs="Times New Roman"/>
-                <w:sz w:val="24"/>
-                <w:szCs w:val="24"/>
-              </w:rPr>
-              <w:t>7</w:t>
-            </w:r>
-            <w:r>
-              <w:rPr>
-                <w:rFonts w:ascii="Times New Roman" w:eastAsia="Times New Roman" w:hAnsi="Times New Roman" w:cs="Times New Roman"/>
-                <w:sz w:val="24"/>
-                <w:szCs w:val="24"/>
-              </w:rPr>
-              <w:t>, M=1</w:t>
-            </w:r>
-            <w:r>
-              <w:rPr>
-                <w:rFonts w:ascii="Times New Roman" w:eastAsia="Times New Roman" w:hAnsi="Times New Roman" w:cs="Times New Roman"/>
-                <w:sz w:val="24"/>
-                <w:szCs w:val="24"/>
-              </w:rPr>
-              <w:t>6</w:t>
+              <w:t>Треугольный фильтр (формулы Б) с параметрами k = 7, l =7, M=16</w:t>
             </w:r>
           </w:p>
         </w:tc>
       </w:tr>
       <w:tr>
+        <w:trPr/>
         <w:tc>
           <w:tcPr>
             <w:tcW w:w="1951" w:type="dxa"/>
-            <w:shd w:val="clear" w:color="auto" w:fill="FFFFFF"/>
+            <w:tcBorders>
+              <w:top w:val="single" w:sz="4" w:space="0" w:color="000000"/>
+              <w:left w:val="single" w:sz="4" w:space="0" w:color="000000"/>
+              <w:bottom w:val="single" w:sz="4" w:space="0" w:color="000000"/>
+              <w:right w:val="single" w:sz="4" w:space="0" w:color="000000"/>
+            </w:tcBorders>
+            <w:shd w:color="auto" w:fill="FFFFFF" w:val="clear"/>
             <w:vAlign w:val="center"/>
           </w:tcPr>
           <w:p>
             <w:pPr>
-              <w:spacing w:after="0"/>
+              <w:pStyle w:val="Normal"/>
+              <w:widowControl w:val="false"/>
+              <w:spacing w:before="0" w:after="0"/>
               <w:jc w:val="center"/>
               <w:rPr>
                 <w:rFonts w:ascii="Times New Roman" w:hAnsi="Times New Roman" w:cs="Times New Roman"/>
@@ -1489,7 +1481,7 @@
             </w:pPr>
             <w:r>
               <w:rPr>
-                <w:rFonts w:ascii="Times New Roman" w:eastAsia="Times New Roman" w:hAnsi="Times New Roman" w:cs="Times New Roman"/>
+                <w:rFonts w:eastAsia="Times New Roman" w:cs="Times New Roman" w:ascii="Times New Roman" w:hAnsi="Times New Roman"/>
                 <w:sz w:val="24"/>
                 <w:szCs w:val="24"/>
               </w:rPr>
@@ -1497,7 +1489,7 @@
             </w:r>
             <w:r>
               <w:rPr>
-                <w:rFonts w:ascii="Times New Roman" w:eastAsia="Times New Roman" w:hAnsi="Times New Roman" w:cs="Times New Roman"/>
+                <w:rFonts w:eastAsia="Times New Roman" w:cs="Times New Roman" w:ascii="Times New Roman" w:hAnsi="Times New Roman"/>
                 <w:sz w:val="24"/>
                 <w:szCs w:val="24"/>
                 <w:lang w:val="en-US"/>
@@ -1508,13 +1500,21 @@
         </w:tc>
         <w:tc>
           <w:tcPr>
-            <w:tcW w:w="4807" w:type="dxa"/>
-            <w:shd w:val="clear" w:color="auto" w:fill="FFFFFF"/>
+            <w:tcW w:w="4806" w:type="dxa"/>
+            <w:tcBorders>
+              <w:top w:val="single" w:sz="4" w:space="0" w:color="000000"/>
+              <w:left w:val="single" w:sz="4" w:space="0" w:color="000000"/>
+              <w:bottom w:val="single" w:sz="4" w:space="0" w:color="000000"/>
+              <w:right w:val="single" w:sz="4" w:space="0" w:color="000000"/>
+            </w:tcBorders>
+            <w:shd w:color="auto" w:fill="FFFFFF" w:val="clear"/>
             <w:vAlign w:val="center"/>
           </w:tcPr>
           <w:p>
             <w:pPr>
-              <w:spacing w:after="0"/>
+              <w:pStyle w:val="Normal"/>
+              <w:widowControl w:val="false"/>
+              <w:spacing w:before="0" w:after="0"/>
               <w:jc w:val="both"/>
               <w:rPr>
                 <w:rFonts w:ascii="Times New Roman" w:hAnsi="Times New Roman" w:cs="Times New Roman"/>
@@ -1522,65 +1522,34 @@
             </w:pPr>
             <w:r>
               <w:rPr>
-                <w:rFonts w:ascii="Times New Roman" w:eastAsia="Times New Roman" w:hAnsi="Times New Roman" w:cs="Times New Roman"/>
+                <w:rFonts w:eastAsia="Times New Roman" w:cs="Times New Roman" w:ascii="Times New Roman" w:hAnsi="Times New Roman"/>
                 <w:sz w:val="24"/>
                 <w:szCs w:val="24"/>
               </w:rPr>
-              <w:t xml:space="preserve">Модифицированный cusp-like фильтр (формулы А) </w:t>
-            </w:r>
-            <w:r>
-              <w:rPr>
-                <w:rFonts w:ascii="Times New Roman" w:eastAsia="Times New Roman" w:hAnsi="Times New Roman" w:cs="Times New Roman"/>
-                <w:sz w:val="24"/>
-                <w:szCs w:val="24"/>
-              </w:rPr>
-              <w:t>с параметрами l = 6,</w:t>
-            </w:r>
-            <w:r>
-              <w:rPr>
-                <w:rFonts w:ascii="Times New Roman" w:eastAsia="Times New Roman" w:hAnsi="Times New Roman" w:cs="Times New Roman"/>
-                <w:sz w:val="24"/>
-                <w:szCs w:val="24"/>
-              </w:rPr>
-              <w:t xml:space="preserve"> </w:t>
-            </w:r>
-            <w:r>
-              <w:rPr>
-                <w:rFonts w:ascii="Times New Roman" w:eastAsia="Times New Roman" w:hAnsi="Times New Roman" w:cs="Times New Roman"/>
-                <w:sz w:val="24"/>
-                <w:szCs w:val="24"/>
-              </w:rPr>
-              <w:t>k =13, m1=1</w:t>
-            </w:r>
-            <w:r>
-              <w:rPr>
-                <w:rFonts w:ascii="Times New Roman" w:eastAsia="Times New Roman" w:hAnsi="Times New Roman" w:cs="Times New Roman"/>
-                <w:sz w:val="24"/>
-                <w:szCs w:val="24"/>
-              </w:rPr>
-              <w:t>5</w:t>
-            </w:r>
-            <w:r>
-              <w:rPr>
-                <w:rFonts w:ascii="Times New Roman" w:eastAsia="Times New Roman" w:hAnsi="Times New Roman" w:cs="Times New Roman"/>
-                <w:sz w:val="24"/>
-                <w:szCs w:val="24"/>
-              </w:rPr>
-              <w:t>, m2 = 1</w:t>
+              <w:t>Модифицированный cusp-like фильтр (формулы А) с параметрами l = 6, k =13, m1=15, m2 = 1</w:t>
             </w:r>
           </w:p>
         </w:tc>
       </w:tr>
       <w:tr>
+        <w:trPr/>
         <w:tc>
           <w:tcPr>
             <w:tcW w:w="1951" w:type="dxa"/>
-            <w:shd w:val="clear" w:color="auto" w:fill="FFFFFF"/>
+            <w:tcBorders>
+              <w:top w:val="single" w:sz="4" w:space="0" w:color="000000"/>
+              <w:left w:val="single" w:sz="4" w:space="0" w:color="000000"/>
+              <w:bottom w:val="single" w:sz="4" w:space="0" w:color="000000"/>
+              <w:right w:val="single" w:sz="4" w:space="0" w:color="000000"/>
+            </w:tcBorders>
+            <w:shd w:color="auto" w:fill="FFFFFF" w:val="clear"/>
             <w:vAlign w:val="center"/>
           </w:tcPr>
           <w:p>
             <w:pPr>
-              <w:spacing w:after="0"/>
+              <w:pStyle w:val="Normal"/>
+              <w:widowControl w:val="false"/>
+              <w:spacing w:before="0" w:after="0"/>
               <w:jc w:val="center"/>
               <w:rPr>
                 <w:rFonts w:ascii="Times New Roman" w:hAnsi="Times New Roman" w:cs="Times New Roman"/>
@@ -1589,7 +1558,7 @@
             </w:pPr>
             <w:r>
               <w:rPr>
-                <w:rFonts w:ascii="Times New Roman" w:eastAsia="Times New Roman" w:hAnsi="Times New Roman" w:cs="Times New Roman"/>
+                <w:rFonts w:eastAsia="Times New Roman" w:cs="Times New Roman" w:ascii="Times New Roman" w:hAnsi="Times New Roman"/>
                 <w:sz w:val="24"/>
                 <w:szCs w:val="24"/>
               </w:rPr>
@@ -1597,7 +1566,7 @@
             </w:r>
             <w:r>
               <w:rPr>
-                <w:rFonts w:ascii="Times New Roman" w:eastAsia="Times New Roman" w:hAnsi="Times New Roman" w:cs="Times New Roman"/>
+                <w:rFonts w:eastAsia="Times New Roman" w:cs="Times New Roman" w:ascii="Times New Roman" w:hAnsi="Times New Roman"/>
                 <w:sz w:val="24"/>
                 <w:szCs w:val="24"/>
                 <w:lang w:val="en-US"/>
@@ -1608,13 +1577,21 @@
         </w:tc>
         <w:tc>
           <w:tcPr>
-            <w:tcW w:w="4807" w:type="dxa"/>
-            <w:shd w:val="clear" w:color="auto" w:fill="FFFFFF"/>
+            <w:tcW w:w="4806" w:type="dxa"/>
+            <w:tcBorders>
+              <w:top w:val="single" w:sz="4" w:space="0" w:color="000000"/>
+              <w:left w:val="single" w:sz="4" w:space="0" w:color="000000"/>
+              <w:bottom w:val="single" w:sz="4" w:space="0" w:color="000000"/>
+              <w:right w:val="single" w:sz="4" w:space="0" w:color="000000"/>
+            </w:tcBorders>
+            <w:shd w:color="auto" w:fill="FFFFFF" w:val="clear"/>
             <w:vAlign w:val="center"/>
           </w:tcPr>
           <w:p>
             <w:pPr>
-              <w:spacing w:after="0"/>
+              <w:pStyle w:val="Normal"/>
+              <w:widowControl w:val="false"/>
+              <w:spacing w:before="0" w:after="0"/>
               <w:jc w:val="both"/>
               <w:rPr>
                 <w:rFonts w:ascii="Times New Roman" w:hAnsi="Times New Roman" w:cs="Times New Roman"/>
@@ -1622,35 +1599,11 @@
             </w:pPr>
             <w:r>
               <w:rPr>
-                <w:rFonts w:ascii="Times New Roman" w:eastAsia="Times New Roman" w:hAnsi="Times New Roman" w:cs="Times New Roman"/>
+                <w:rFonts w:eastAsia="Times New Roman" w:cs="Times New Roman" w:ascii="Times New Roman" w:hAnsi="Times New Roman"/>
                 <w:sz w:val="24"/>
                 <w:szCs w:val="24"/>
               </w:rPr>
-              <w:t>Трапецеидальный фильтр (формулы Б) с параметрами k = 10, l =</w:t>
-            </w:r>
-            <w:r>
-              <w:rPr>
-                <w:rFonts w:ascii="Times New Roman" w:eastAsia="Times New Roman" w:hAnsi="Times New Roman" w:cs="Times New Roman"/>
-                <w:sz w:val="24"/>
-                <w:szCs w:val="24"/>
-              </w:rPr>
-              <w:t>6</w:t>
-            </w:r>
-            <w:r>
-              <w:rPr>
-                <w:rFonts w:ascii="Times New Roman" w:eastAsia="Times New Roman" w:hAnsi="Times New Roman" w:cs="Times New Roman"/>
-                <w:sz w:val="24"/>
-                <w:szCs w:val="24"/>
-              </w:rPr>
-              <w:t>, M=1</w:t>
-            </w:r>
-            <w:r>
-              <w:rPr>
-                <w:rFonts w:ascii="Times New Roman" w:eastAsia="Times New Roman" w:hAnsi="Times New Roman" w:cs="Times New Roman"/>
-                <w:sz w:val="24"/>
-                <w:szCs w:val="24"/>
-              </w:rPr>
-              <w:t>6</w:t>
+              <w:t>Трапецеидальный фильтр (формулы Б) с параметрами k = 10, l =6, M=16</w:t>
             </w:r>
           </w:p>
         </w:tc>
@@ -1658,7 +1611,8 @@
     </w:tbl>
     <w:p>
       <w:pPr>
-        <w:spacing w:before="100" w:after="100" w:line="240" w:lineRule="auto"/>
+        <w:pStyle w:val="Normal"/>
+        <w:spacing w:lineRule="auto" w:line="240" w:before="100" w:after="100"/>
         <w:jc w:val="center"/>
         <w:rPr>
           <w:rFonts w:ascii="Times New Roman" w:hAnsi="Times New Roman" w:cs="Times New Roman"/>
@@ -1666,7 +1620,7 @@
       </w:pPr>
       <w:r>
         <w:rPr>
-          <w:rFonts w:ascii="Times New Roman" w:eastAsia="Times New Roman" w:hAnsi="Times New Roman" w:cs="Times New Roman"/>
+          <w:rFonts w:eastAsia="Times New Roman" w:cs="Times New Roman" w:ascii="Times New Roman" w:hAnsi="Times New Roman"/>
           <w:b/>
           <w:sz w:val="28"/>
           <w:szCs w:val="28"/>
@@ -1676,23 +1630,24 @@
     </w:p>
     <w:p>
       <w:pPr>
+        <w:pStyle w:val="Normal"/>
         <w:numPr>
           <w:ilvl w:val="0"/>
           <w:numId w:val="1"/>
         </w:numPr>
-        <w:spacing w:after="0"/>
-        <w:ind w:left="0" w:firstLine="0"/>
+        <w:spacing w:before="0" w:after="0"/>
+        <w:ind w:left="0" w:hanging="0"/>
         <w:contextualSpacing/>
         <w:jc w:val="both"/>
         <w:rPr>
-          <w:rFonts w:ascii="Times New Roman" w:eastAsia="Times New Roman" w:hAnsi="Times New Roman" w:cs="Times New Roman"/>
-          <w:sz w:val="24"/>
-          <w:szCs w:val="24"/>
-        </w:rPr>
-      </w:pPr>
-      <w:r>
-        <w:rPr>
-          <w:rFonts w:ascii="Times New Roman" w:eastAsia="Times New Roman" w:hAnsi="Times New Roman" w:cs="Times New Roman"/>
+          <w:rFonts w:ascii="Times New Roman" w:hAnsi="Times New Roman" w:eastAsia="Times New Roman" w:cs="Times New Roman"/>
+          <w:sz w:val="24"/>
+          <w:szCs w:val="24"/>
+        </w:rPr>
+      </w:pPr>
+      <w:r>
+        <w:rPr>
+          <w:rFonts w:eastAsia="Times New Roman" w:cs="Times New Roman" w:ascii="Times New Roman" w:hAnsi="Times New Roman"/>
           <w:sz w:val="24"/>
           <w:szCs w:val="24"/>
           <w:highlight w:val="red"/>
@@ -1701,40 +1656,33 @@
       </w:r>
       <w:r>
         <w:rPr>
-          <w:rFonts w:ascii="Times New Roman" w:eastAsia="Times New Roman" w:hAnsi="Times New Roman" w:cs="Times New Roman"/>
-          <w:sz w:val="24"/>
-          <w:szCs w:val="24"/>
-        </w:rPr>
-        <w:t xml:space="preserve"> Установить на свой рабочий компьютер (ноутбук) – Quartus II версии 9.1</w:t>
-      </w:r>
-      <w:r>
-        <w:rPr>
-          <w:rFonts w:ascii="Times New Roman" w:eastAsia="Times New Roman" w:hAnsi="Times New Roman" w:cs="Times New Roman"/>
-          <w:sz w:val="24"/>
-          <w:szCs w:val="24"/>
-        </w:rPr>
-        <w:t xml:space="preserve">. </w:t>
+          <w:rFonts w:eastAsia="Times New Roman" w:cs="Times New Roman" w:ascii="Times New Roman" w:hAnsi="Times New Roman"/>
+          <w:sz w:val="24"/>
+          <w:szCs w:val="24"/>
+        </w:rPr>
+        <w:t xml:space="preserve"> Установить на свой рабочий компьютер (ноутбук) – Quartus II версии 9.1. </w:t>
       </w:r>
     </w:p>
     <w:p>
       <w:pPr>
+        <w:pStyle w:val="Normal"/>
         <w:numPr>
           <w:ilvl w:val="0"/>
           <w:numId w:val="1"/>
         </w:numPr>
-        <w:spacing w:after="0"/>
-        <w:ind w:left="0" w:firstLine="0"/>
+        <w:spacing w:before="0" w:after="0"/>
+        <w:ind w:left="0" w:hanging="0"/>
         <w:contextualSpacing/>
         <w:jc w:val="both"/>
         <w:rPr>
-          <w:rFonts w:ascii="Times New Roman" w:eastAsia="Times New Roman" w:hAnsi="Times New Roman" w:cs="Times New Roman"/>
-          <w:sz w:val="24"/>
-          <w:szCs w:val="24"/>
-        </w:rPr>
-      </w:pPr>
-      <w:r>
-        <w:rPr>
-          <w:rFonts w:ascii="Times New Roman" w:eastAsia="Times New Roman" w:hAnsi="Times New Roman" w:cs="Times New Roman"/>
+          <w:rFonts w:ascii="Times New Roman" w:hAnsi="Times New Roman" w:eastAsia="Times New Roman" w:cs="Times New Roman"/>
+          <w:sz w:val="24"/>
+          <w:szCs w:val="24"/>
+        </w:rPr>
+      </w:pPr>
+      <w:r>
+        <w:rPr>
+          <w:rFonts w:eastAsia="Times New Roman" w:cs="Times New Roman" w:ascii="Times New Roman" w:hAnsi="Times New Roman"/>
           <w:sz w:val="24"/>
           <w:szCs w:val="24"/>
           <w:highlight w:val="red"/>
@@ -1743,7 +1691,7 @@
       </w:r>
       <w:r>
         <w:rPr>
-          <w:rFonts w:ascii="Times New Roman" w:eastAsia="Times New Roman" w:hAnsi="Times New Roman" w:cs="Times New Roman"/>
+          <w:rFonts w:eastAsia="Times New Roman" w:cs="Times New Roman" w:ascii="Times New Roman" w:hAnsi="Times New Roman"/>
           <w:sz w:val="24"/>
           <w:szCs w:val="24"/>
         </w:rPr>
@@ -1751,7 +1699,7 @@
       </w:r>
       <w:r>
         <w:rPr>
-          <w:rFonts w:ascii="Times New Roman" w:eastAsia="Times New Roman" w:hAnsi="Times New Roman" w:cs="Times New Roman"/>
+          <w:rFonts w:eastAsia="Times New Roman" w:cs="Times New Roman" w:ascii="Times New Roman" w:hAnsi="Times New Roman"/>
           <w:sz w:val="24"/>
           <w:szCs w:val="24"/>
           <w:lang w:val="en-US"/>
@@ -1760,40 +1708,33 @@
       </w:r>
       <w:r>
         <w:rPr>
-          <w:rFonts w:ascii="Times New Roman" w:eastAsia="Times New Roman" w:hAnsi="Times New Roman" w:cs="Times New Roman"/>
-          <w:sz w:val="24"/>
-          <w:szCs w:val="24"/>
-        </w:rPr>
-        <w:t>Verilog выполня</w:t>
-      </w:r>
-      <w:r>
-        <w:rPr>
-          <w:rFonts w:ascii="Times New Roman" w:eastAsia="Times New Roman" w:hAnsi="Times New Roman" w:cs="Times New Roman"/>
-          <w:sz w:val="24"/>
-          <w:szCs w:val="24"/>
-        </w:rPr>
-        <w:t>ющий следующие действия С = A*B, где А и В входные сигналы.</w:t>
+          <w:rFonts w:eastAsia="Times New Roman" w:cs="Times New Roman" w:ascii="Times New Roman" w:hAnsi="Times New Roman"/>
+          <w:sz w:val="24"/>
+          <w:szCs w:val="24"/>
+        </w:rPr>
+        <w:t>Verilog выполняющий следующие действия С = A*B, где А и В входные сигналы.</w:t>
       </w:r>
     </w:p>
     <w:p>
       <w:pPr>
+        <w:pStyle w:val="Normal"/>
         <w:numPr>
           <w:ilvl w:val="0"/>
           <w:numId w:val="1"/>
         </w:numPr>
-        <w:spacing w:after="0"/>
-        <w:ind w:left="0" w:firstLine="0"/>
+        <w:spacing w:before="0" w:after="0"/>
+        <w:ind w:left="0" w:hanging="0"/>
         <w:contextualSpacing/>
         <w:jc w:val="both"/>
         <w:rPr>
-          <w:rFonts w:ascii="Times New Roman" w:eastAsia="Times New Roman" w:hAnsi="Times New Roman" w:cs="Times New Roman"/>
-          <w:sz w:val="24"/>
-          <w:szCs w:val="24"/>
-        </w:rPr>
-      </w:pPr>
-      <w:r>
-        <w:rPr>
-          <w:rFonts w:ascii="Times New Roman" w:eastAsia="Times New Roman" w:hAnsi="Times New Roman" w:cs="Times New Roman"/>
+          <w:rFonts w:ascii="Times New Roman" w:hAnsi="Times New Roman" w:eastAsia="Times New Roman" w:cs="Times New Roman"/>
+          <w:sz w:val="24"/>
+          <w:szCs w:val="24"/>
+        </w:rPr>
+      </w:pPr>
+      <w:r>
+        <w:rPr>
+          <w:rFonts w:eastAsia="Times New Roman" w:cs="Times New Roman" w:ascii="Times New Roman" w:hAnsi="Times New Roman"/>
           <w:sz w:val="24"/>
           <w:szCs w:val="24"/>
           <w:highlight w:val="red"/>
@@ -1802,7 +1743,7 @@
       </w:r>
       <w:r>
         <w:rPr>
-          <w:rFonts w:ascii="Times New Roman" w:eastAsia="Times New Roman" w:hAnsi="Times New Roman" w:cs="Times New Roman"/>
+          <w:rFonts w:eastAsia="Times New Roman" w:cs="Times New Roman" w:ascii="Times New Roman" w:hAnsi="Times New Roman"/>
           <w:sz w:val="24"/>
           <w:szCs w:val="24"/>
         </w:rPr>
@@ -1810,7 +1751,7 @@
       </w:r>
       <w:r>
         <w:rPr>
-          <w:rFonts w:ascii="Times New Roman" w:eastAsia="Times New Roman" w:hAnsi="Times New Roman" w:cs="Times New Roman"/>
+          <w:rFonts w:eastAsia="Times New Roman" w:cs="Times New Roman" w:ascii="Times New Roman" w:hAnsi="Times New Roman"/>
           <w:sz w:val="24"/>
           <w:szCs w:val="24"/>
           <w:lang w:val="en-US"/>
@@ -1819,7 +1760,7 @@
       </w:r>
       <w:r>
         <w:rPr>
-          <w:rFonts w:ascii="Times New Roman" w:eastAsia="Times New Roman" w:hAnsi="Times New Roman" w:cs="Times New Roman"/>
+          <w:rFonts w:eastAsia="Times New Roman" w:cs="Times New Roman" w:ascii="Times New Roman" w:hAnsi="Times New Roman"/>
           <w:sz w:val="24"/>
           <w:szCs w:val="24"/>
         </w:rPr>
@@ -1828,23 +1769,24 @@
     </w:p>
     <w:p>
       <w:pPr>
+        <w:pStyle w:val="Normal"/>
         <w:numPr>
           <w:ilvl w:val="0"/>
           <w:numId w:val="1"/>
         </w:numPr>
-        <w:spacing w:after="0"/>
-        <w:ind w:left="0" w:firstLine="0"/>
+        <w:spacing w:before="0" w:after="0"/>
+        <w:ind w:left="0" w:hanging="0"/>
         <w:contextualSpacing/>
         <w:jc w:val="both"/>
         <w:rPr>
-          <w:rFonts w:ascii="Times New Roman" w:eastAsia="Times New Roman" w:hAnsi="Times New Roman" w:cs="Times New Roman"/>
-          <w:sz w:val="24"/>
-          <w:szCs w:val="24"/>
-        </w:rPr>
-      </w:pPr>
-      <w:r>
-        <w:rPr>
-          <w:rFonts w:ascii="Times New Roman" w:eastAsia="Times New Roman" w:hAnsi="Times New Roman" w:cs="Times New Roman"/>
+          <w:rFonts w:ascii="Times New Roman" w:hAnsi="Times New Roman" w:eastAsia="Times New Roman" w:cs="Times New Roman"/>
+          <w:sz w:val="24"/>
+          <w:szCs w:val="24"/>
+        </w:rPr>
+      </w:pPr>
+      <w:r>
+        <w:rPr>
+          <w:rFonts w:eastAsia="Times New Roman" w:cs="Times New Roman" w:ascii="Times New Roman" w:hAnsi="Times New Roman"/>
           <w:sz w:val="24"/>
           <w:szCs w:val="24"/>
           <w:highlight w:val="red"/>
@@ -1853,96 +1795,33 @@
       </w:r>
       <w:r>
         <w:rPr>
-          <w:rFonts w:ascii="Times New Roman" w:eastAsia="Times New Roman" w:hAnsi="Times New Roman" w:cs="Times New Roman"/>
-          <w:sz w:val="24"/>
-          <w:szCs w:val="24"/>
-        </w:rPr>
-        <w:t xml:space="preserve"> Написать модуль</w:t>
-      </w:r>
-      <w:r>
-        <w:rPr>
-          <w:rFonts w:ascii="Times New Roman" w:eastAsia="Times New Roman" w:hAnsi="Times New Roman" w:cs="Times New Roman"/>
-          <w:sz w:val="24"/>
-          <w:szCs w:val="24"/>
-        </w:rPr>
-        <w:t>,</w:t>
-      </w:r>
-      <w:r>
-        <w:rPr>
-          <w:rFonts w:ascii="Times New Roman" w:eastAsia="Times New Roman" w:hAnsi="Times New Roman" w:cs="Times New Roman"/>
-          <w:sz w:val="24"/>
-          <w:szCs w:val="24"/>
-        </w:rPr>
-        <w:t xml:space="preserve"> описывающий 8-разрядный регистр, который выполняет следующую операцию на частоте 2</w:t>
-      </w:r>
-      <w:r>
-        <w:rPr>
-          <w:rFonts w:ascii="Times New Roman" w:eastAsia="Times New Roman" w:hAnsi="Times New Roman" w:cs="Times New Roman"/>
-          <w:sz w:val="24"/>
-          <w:szCs w:val="24"/>
-        </w:rPr>
-        <w:t>0</w:t>
-      </w:r>
-      <w:r>
-        <w:rPr>
-          <w:rFonts w:ascii="Times New Roman" w:eastAsia="Times New Roman" w:hAnsi="Times New Roman" w:cs="Times New Roman"/>
-          <w:sz w:val="24"/>
-          <w:szCs w:val="24"/>
-        </w:rPr>
-        <w:t>0 МГц</w:t>
-      </w:r>
-      <w:r>
-        <w:rPr>
-          <w:rFonts w:ascii="Times New Roman" w:eastAsia="Times New Roman" w:hAnsi="Times New Roman" w:cs="Times New Roman"/>
-          <w:sz w:val="24"/>
-          <w:szCs w:val="24"/>
-        </w:rPr>
-        <w:t xml:space="preserve"> (</w:t>
-      </w:r>
-      <w:r>
-        <w:rPr>
-          <w:rFonts w:ascii="Times New Roman" w:eastAsia="Times New Roman" w:hAnsi="Times New Roman" w:cs="Times New Roman"/>
-          <w:sz w:val="24"/>
-          <w:szCs w:val="24"/>
-        </w:rPr>
-        <w:t>клок и данные меняются на этой частоте</w:t>
-      </w:r>
-      <w:r>
-        <w:rPr>
-          <w:rFonts w:ascii="Times New Roman" w:eastAsia="Times New Roman" w:hAnsi="Times New Roman" w:cs="Times New Roman"/>
-          <w:sz w:val="24"/>
-          <w:szCs w:val="24"/>
-        </w:rPr>
-        <w:t>)</w:t>
-      </w:r>
-      <w:r>
-        <w:rPr>
-          <w:rFonts w:ascii="Times New Roman" w:eastAsia="Times New Roman" w:hAnsi="Times New Roman" w:cs="Times New Roman"/>
-          <w:sz w:val="24"/>
-          <w:szCs w:val="24"/>
-        </w:rPr>
-        <w:t>: DATA_OUT[7..0] &lt;= A[7..0]*B[7..0]+C[7..0].</w:t>
+          <w:rFonts w:eastAsia="Times New Roman" w:cs="Times New Roman" w:ascii="Times New Roman" w:hAnsi="Times New Roman"/>
+          <w:sz w:val="24"/>
+          <w:szCs w:val="24"/>
+        </w:rPr>
+        <w:t xml:space="preserve"> Написать модуль, описывающий 8-разрядный регистр, который выполняет следующую операцию на частоте 200 МГц (клок и данные меняются на этой частоте): DATA_OUT[7..0] &lt;= A[7..0]*B[7..0]+C[7..0].</w:t>
       </w:r>
     </w:p>
     <w:p>
       <w:pPr>
+        <w:pStyle w:val="Normal"/>
         <w:numPr>
           <w:ilvl w:val="0"/>
           <w:numId w:val="1"/>
         </w:numPr>
-        <w:spacing w:after="0"/>
-        <w:ind w:left="0" w:firstLine="0"/>
+        <w:spacing w:before="0" w:after="0"/>
+        <w:ind w:left="0" w:hanging="0"/>
         <w:contextualSpacing/>
         <w:jc w:val="both"/>
         <w:rPr>
-          <w:rFonts w:ascii="Times New Roman" w:eastAsia="Times New Roman" w:hAnsi="Times New Roman" w:cs="Times New Roman"/>
-          <w:sz w:val="24"/>
-          <w:szCs w:val="24"/>
-        </w:rPr>
-      </w:pPr>
-      <w:r>
-        <w:rPr>
-          <w:rFonts w:ascii="Times New Roman" w:eastAsia="Times New Roman" w:hAnsi="Times New Roman" w:cs="Times New Roman"/>
+          <w:rFonts w:ascii="Times New Roman" w:hAnsi="Times New Roman" w:eastAsia="Times New Roman" w:cs="Times New Roman"/>
+          <w:sz w:val="24"/>
+          <w:szCs w:val="24"/>
+        </w:rPr>
+      </w:pPr>
+      <w:r>
+        <w:rPr>
+          <w:rFonts w:eastAsia="Times New Roman" w:cs="Times New Roman" w:ascii="Times New Roman" w:hAnsi="Times New Roman"/>
           <w:sz w:val="24"/>
           <w:szCs w:val="24"/>
           <w:highlight w:val="red"/>
@@ -1951,50 +1830,35 @@
       </w:r>
       <w:r>
         <w:rPr>
-          <w:rFonts w:ascii="Times New Roman" w:eastAsia="Times New Roman" w:hAnsi="Times New Roman" w:cs="Times New Roman"/>
-          <w:sz w:val="24"/>
-          <w:szCs w:val="24"/>
-        </w:rPr>
-        <w:t xml:space="preserve"> Параметризовать модуль из </w:t>
-      </w:r>
-      <w:r>
-        <w:rPr>
-          <w:rFonts w:ascii="Times New Roman" w:eastAsia="Times New Roman" w:hAnsi="Times New Roman" w:cs="Times New Roman"/>
-          <w:sz w:val="24"/>
-          <w:szCs w:val="24"/>
-        </w:rPr>
-        <w:t>пункта</w:t>
-      </w:r>
-      <w:r>
-        <w:rPr>
-          <w:rFonts w:ascii="Times New Roman" w:eastAsia="Times New Roman" w:hAnsi="Times New Roman" w:cs="Times New Roman"/>
-          <w:sz w:val="24"/>
-          <w:szCs w:val="24"/>
-        </w:rPr>
-        <w:t xml:space="preserve"> 4: создать файл параметров и вынести туда разрядность шин. Определить «правильную» ширину выходной шины (чтобы не было переполнения) при 8-разрядных входных сигналах</w:t>
+          <w:rFonts w:eastAsia="Times New Roman" w:cs="Times New Roman" w:ascii="Times New Roman" w:hAnsi="Times New Roman"/>
+          <w:sz w:val="24"/>
+          <w:szCs w:val="24"/>
+        </w:rPr>
+        <w:t xml:space="preserve"> Параметризовать модуль из пункта 4: создать файл параметров и вынести туда разрядность шин. Определить «правильную» ширину выходной шины (чтобы не было переполнения) при 8-разрядных входных сигналах</w:t>
       </w:r>
     </w:p>
     <w:p>
       <w:pPr>
+        <w:pStyle w:val="Normal"/>
         <w:numPr>
           <w:ilvl w:val="0"/>
           <w:numId w:val="1"/>
         </w:numPr>
-        <w:spacing w:after="0"/>
-        <w:ind w:left="0" w:firstLine="0"/>
+        <w:spacing w:before="0" w:after="0"/>
+        <w:ind w:left="0" w:hanging="0"/>
         <w:contextualSpacing/>
         <w:jc w:val="both"/>
         <w:rPr>
-          <w:rFonts w:ascii="Times New Roman" w:eastAsia="Times New Roman" w:hAnsi="Times New Roman" w:cs="Times New Roman"/>
-          <w:sz w:val="24"/>
-          <w:szCs w:val="24"/>
-        </w:rPr>
-      </w:pPr>
-      <w:bookmarkStart w:id="0" w:name="h.c51s8xqfteq3" w:colFirst="0" w:colLast="0"/>
+          <w:rFonts w:ascii="Times New Roman" w:hAnsi="Times New Roman" w:eastAsia="Times New Roman" w:cs="Times New Roman"/>
+          <w:sz w:val="24"/>
+          <w:szCs w:val="24"/>
+        </w:rPr>
+      </w:pPr>
+      <w:bookmarkStart w:id="0" w:name="h.c51s8xqfteq3"/>
       <w:bookmarkEnd w:id="0"/>
       <w:r>
         <w:rPr>
-          <w:rFonts w:ascii="Times New Roman" w:eastAsia="Times New Roman" w:hAnsi="Times New Roman" w:cs="Times New Roman"/>
+          <w:rFonts w:eastAsia="Times New Roman" w:cs="Times New Roman" w:ascii="Times New Roman" w:hAnsi="Times New Roman"/>
           <w:sz w:val="24"/>
           <w:szCs w:val="24"/>
           <w:highlight w:val="red"/>
@@ -2003,131 +1867,21 @@
       </w:r>
       <w:r>
         <w:rPr>
-          <w:rFonts w:ascii="Times New Roman" w:eastAsia="Times New Roman" w:hAnsi="Times New Roman" w:cs="Times New Roman"/>
-          <w:sz w:val="24"/>
-          <w:szCs w:val="24"/>
-        </w:rPr>
-        <w:t xml:space="preserve"> Создать *.vwf файл и просимулировать модул</w:t>
-      </w:r>
-      <w:r>
-        <w:rPr>
-          <w:rFonts w:ascii="Times New Roman" w:eastAsia="Times New Roman" w:hAnsi="Times New Roman" w:cs="Times New Roman"/>
-          <w:sz w:val="24"/>
-          <w:szCs w:val="24"/>
-        </w:rPr>
-        <w:t>и</w:t>
-      </w:r>
-      <w:r>
-        <w:rPr>
-          <w:rFonts w:ascii="Times New Roman" w:eastAsia="Times New Roman" w:hAnsi="Times New Roman" w:cs="Times New Roman"/>
-          <w:sz w:val="24"/>
-          <w:szCs w:val="24"/>
-        </w:rPr>
-        <w:t xml:space="preserve"> из </w:t>
-      </w:r>
-      <w:r>
-        <w:rPr>
-          <w:rFonts w:ascii="Times New Roman" w:eastAsia="Times New Roman" w:hAnsi="Times New Roman" w:cs="Times New Roman"/>
-          <w:sz w:val="24"/>
-          <w:szCs w:val="24"/>
-        </w:rPr>
-        <w:t>пункт</w:t>
-      </w:r>
-      <w:r>
-        <w:rPr>
-          <w:rFonts w:ascii="Times New Roman" w:eastAsia="Times New Roman" w:hAnsi="Times New Roman" w:cs="Times New Roman"/>
-          <w:sz w:val="24"/>
-          <w:szCs w:val="24"/>
-        </w:rPr>
-        <w:t>ов</w:t>
-      </w:r>
-      <w:r>
-        <w:rPr>
-          <w:rFonts w:ascii="Times New Roman" w:eastAsia="Times New Roman" w:hAnsi="Times New Roman" w:cs="Times New Roman"/>
-          <w:sz w:val="24"/>
-          <w:szCs w:val="24"/>
-        </w:rPr>
-        <w:t xml:space="preserve"> </w:t>
-      </w:r>
-      <w:r>
-        <w:rPr>
-          <w:rFonts w:ascii="Times New Roman" w:eastAsia="Times New Roman" w:hAnsi="Times New Roman" w:cs="Times New Roman"/>
-          <w:sz w:val="24"/>
-          <w:szCs w:val="24"/>
-        </w:rPr>
-        <w:t>2-</w:t>
-      </w:r>
-      <w:r>
-        <w:rPr>
-          <w:rFonts w:ascii="Times New Roman" w:eastAsia="Times New Roman" w:hAnsi="Times New Roman" w:cs="Times New Roman"/>
-          <w:sz w:val="24"/>
-          <w:szCs w:val="24"/>
-        </w:rPr>
-        <w:t>5</w:t>
-      </w:r>
-      <w:r>
-        <w:rPr>
-          <w:rFonts w:ascii="Times New Roman" w:eastAsia="Times New Roman" w:hAnsi="Times New Roman" w:cs="Times New Roman"/>
-          <w:sz w:val="24"/>
-          <w:szCs w:val="24"/>
-        </w:rPr>
-        <w:t xml:space="preserve"> </w:t>
-      </w:r>
-      <w:r>
-        <w:rPr>
-          <w:rFonts w:ascii="Times New Roman" w:eastAsia="Times New Roman" w:hAnsi="Times New Roman" w:cs="Times New Roman"/>
-          <w:sz w:val="24"/>
-          <w:szCs w:val="24"/>
-        </w:rPr>
-        <w:t>в</w:t>
-      </w:r>
-      <w:r>
-        <w:rPr>
-          <w:rFonts w:ascii="Times New Roman" w:eastAsia="Times New Roman" w:hAnsi="Times New Roman" w:cs="Times New Roman"/>
-          <w:sz w:val="24"/>
-          <w:szCs w:val="24"/>
-        </w:rPr>
-        <w:t>о</w:t>
-      </w:r>
-      <w:r>
-        <w:rPr>
-          <w:rFonts w:ascii="Times New Roman" w:eastAsia="Times New Roman" w:hAnsi="Times New Roman" w:cs="Times New Roman"/>
-          <w:sz w:val="24"/>
-          <w:szCs w:val="24"/>
-        </w:rPr>
-        <w:t xml:space="preserve"> временной</w:t>
-      </w:r>
-      <w:r>
-        <w:rPr>
-          <w:rFonts w:ascii="Times New Roman" w:eastAsia="Times New Roman" w:hAnsi="Times New Roman" w:cs="Times New Roman"/>
-          <w:sz w:val="24"/>
-          <w:szCs w:val="24"/>
-        </w:rPr>
-        <w:t>/функциональной</w:t>
-      </w:r>
-      <w:r>
-        <w:rPr>
-          <w:rFonts w:ascii="Times New Roman" w:eastAsia="Times New Roman" w:hAnsi="Times New Roman" w:cs="Times New Roman"/>
-          <w:sz w:val="24"/>
-          <w:szCs w:val="24"/>
-        </w:rPr>
-        <w:t xml:space="preserve"> моде</w:t>
-      </w:r>
-      <w:r>
-        <w:rPr>
-          <w:rFonts w:ascii="Times New Roman" w:eastAsia="Times New Roman" w:hAnsi="Times New Roman" w:cs="Times New Roman"/>
-          <w:sz w:val="24"/>
-          <w:szCs w:val="24"/>
-        </w:rPr>
-        <w:t xml:space="preserve">. </w:t>
+          <w:rFonts w:eastAsia="Times New Roman" w:cs="Times New Roman" w:ascii="Times New Roman" w:hAnsi="Times New Roman"/>
+          <w:sz w:val="24"/>
+          <w:szCs w:val="24"/>
+        </w:rPr>
+        <w:t xml:space="preserve"> Создать *.vwf файл и просимулировать модули из пунктов 2-5 во временной/функциональной моде. </w:t>
       </w:r>
     </w:p>
     <w:p>
       <w:pPr>
-        <w:spacing w:before="100" w:after="100" w:line="240" w:lineRule="auto"/>
+        <w:pStyle w:val="Normal"/>
+        <w:spacing w:lineRule="auto" w:line="240" w:before="100" w:after="100"/>
         <w:jc w:val="center"/>
         <w:rPr>
-          <w:rFonts w:ascii="Times New Roman" w:eastAsia="Times New Roman" w:hAnsi="Times New Roman" w:cs="Times New Roman"/>
+          <w:rFonts w:ascii="Times New Roman" w:hAnsi="Times New Roman" w:eastAsia="Times New Roman" w:cs="Times New Roman"/>
+          <w:b/>
           <w:b/>
           <w:sz w:val="28"/>
           <w:szCs w:val="28"/>
@@ -2135,7 +1889,7 @@
       </w:pPr>
       <w:r>
         <w:rPr>
-          <w:rFonts w:ascii="Times New Roman" w:eastAsia="Times New Roman" w:hAnsi="Times New Roman" w:cs="Times New Roman"/>
+          <w:rFonts w:eastAsia="Times New Roman" w:cs="Times New Roman" w:ascii="Times New Roman" w:hAnsi="Times New Roman"/>
           <w:b/>
           <w:sz w:val="28"/>
           <w:szCs w:val="28"/>
@@ -2145,23 +1899,24 @@
     </w:p>
     <w:p>
       <w:pPr>
-        <w:pStyle w:val="a8"/>
+        <w:pStyle w:val="ListParagraph"/>
         <w:numPr>
           <w:ilvl w:val="3"/>
           <w:numId w:val="1"/>
         </w:numPr>
-        <w:spacing w:after="0" w:line="288" w:lineRule="auto"/>
-        <w:ind w:left="0" w:firstLine="0"/>
+        <w:spacing w:lineRule="auto" w:line="288" w:before="0" w:after="0"/>
+        <w:ind w:left="0" w:hanging="0"/>
+        <w:contextualSpacing/>
         <w:jc w:val="both"/>
         <w:rPr>
-          <w:rFonts w:ascii="Times New Roman" w:eastAsia="Times New Roman" w:hAnsi="Times New Roman" w:cs="Times New Roman"/>
-          <w:sz w:val="24"/>
-          <w:szCs w:val="24"/>
-        </w:rPr>
-      </w:pPr>
-      <w:r>
-        <w:rPr>
-          <w:rFonts w:ascii="Times New Roman" w:eastAsia="Times New Roman" w:hAnsi="Times New Roman" w:cs="Times New Roman"/>
+          <w:rFonts w:ascii="Times New Roman" w:hAnsi="Times New Roman" w:eastAsia="Times New Roman" w:cs="Times New Roman"/>
+          <w:sz w:val="24"/>
+          <w:szCs w:val="24"/>
+        </w:rPr>
+      </w:pPr>
+      <w:r>
+        <w:rPr>
+          <w:rFonts w:eastAsia="Times New Roman" w:cs="Times New Roman" w:ascii="Times New Roman" w:hAnsi="Times New Roman"/>
           <w:color w:val="auto"/>
           <w:sz w:val="24"/>
           <w:szCs w:val="24"/>
@@ -2171,7 +1926,7 @@
       </w:r>
       <w:r>
         <w:rPr>
-          <w:rFonts w:ascii="Times New Roman" w:eastAsia="Times New Roman" w:hAnsi="Times New Roman" w:cs="Times New Roman"/>
+          <w:rFonts w:eastAsia="Times New Roman" w:cs="Times New Roman" w:ascii="Times New Roman" w:hAnsi="Times New Roman"/>
           <w:color w:val="auto"/>
           <w:sz w:val="24"/>
           <w:szCs w:val="24"/>
@@ -2180,7 +1935,7 @@
       </w:r>
       <w:r>
         <w:rPr>
-          <w:rFonts w:ascii="Times New Roman" w:eastAsia="Times New Roman" w:hAnsi="Times New Roman" w:cs="Times New Roman"/>
+          <w:rFonts w:eastAsia="Times New Roman" w:cs="Times New Roman" w:ascii="Times New Roman" w:hAnsi="Times New Roman"/>
           <w:sz w:val="24"/>
           <w:szCs w:val="24"/>
         </w:rPr>
@@ -2188,7 +1943,7 @@
       </w:r>
       <w:r>
         <w:rPr>
-          <w:rFonts w:ascii="Times New Roman" w:eastAsia="Times New Roman" w:hAnsi="Times New Roman" w:cs="Times New Roman"/>
+          <w:rFonts w:eastAsia="Times New Roman" w:cs="Times New Roman" w:ascii="Times New Roman" w:hAnsi="Times New Roman"/>
           <w:sz w:val="24"/>
           <w:szCs w:val="24"/>
           <w:lang w:val="en-US"/>
@@ -2197,7 +1952,7 @@
       </w:r>
       <w:r>
         <w:rPr>
-          <w:rFonts w:ascii="Times New Roman" w:eastAsia="Times New Roman" w:hAnsi="Times New Roman" w:cs="Times New Roman"/>
+          <w:rFonts w:eastAsia="Times New Roman" w:cs="Times New Roman" w:ascii="Times New Roman" w:hAnsi="Times New Roman"/>
           <w:sz w:val="24"/>
           <w:szCs w:val="24"/>
         </w:rPr>
@@ -2205,7 +1960,7 @@
       </w:r>
       <w:r>
         <w:rPr>
-          <w:rFonts w:ascii="Times New Roman" w:eastAsia="Times New Roman" w:hAnsi="Times New Roman" w:cs="Times New Roman"/>
+          <w:rFonts w:eastAsia="Times New Roman" w:cs="Times New Roman" w:ascii="Times New Roman" w:hAnsi="Times New Roman"/>
           <w:sz w:val="24"/>
           <w:szCs w:val="24"/>
           <w:lang w:val="en-US"/>
@@ -2214,7 +1969,7 @@
       </w:r>
       <w:r>
         <w:rPr>
-          <w:rFonts w:ascii="Times New Roman" w:eastAsia="Times New Roman" w:hAnsi="Times New Roman" w:cs="Times New Roman"/>
+          <w:rFonts w:eastAsia="Times New Roman" w:cs="Times New Roman" w:ascii="Times New Roman" w:hAnsi="Times New Roman"/>
           <w:sz w:val="24"/>
           <w:szCs w:val="24"/>
         </w:rPr>
@@ -2222,7 +1977,7 @@
       </w:r>
       <w:r>
         <w:rPr>
-          <w:rFonts w:ascii="Times New Roman" w:eastAsia="Times New Roman" w:hAnsi="Times New Roman" w:cs="Times New Roman"/>
+          <w:rFonts w:eastAsia="Times New Roman" w:cs="Times New Roman" w:ascii="Times New Roman" w:hAnsi="Times New Roman"/>
           <w:sz w:val="24"/>
           <w:szCs w:val="24"/>
           <w:lang w:val="en-US"/>
@@ -2231,7 +1986,7 @@
       </w:r>
       <w:r>
         <w:rPr>
-          <w:rFonts w:ascii="Times New Roman" w:eastAsia="Times New Roman" w:hAnsi="Times New Roman" w:cs="Times New Roman"/>
+          <w:rFonts w:eastAsia="Times New Roman" w:cs="Times New Roman" w:ascii="Times New Roman" w:hAnsi="Times New Roman"/>
           <w:sz w:val="24"/>
           <w:szCs w:val="24"/>
         </w:rPr>
@@ -2239,7 +1994,7 @@
       </w:r>
       <w:r>
         <w:rPr>
-          <w:rFonts w:ascii="Times New Roman" w:eastAsia="Times New Roman" w:hAnsi="Times New Roman" w:cs="Times New Roman"/>
+          <w:rFonts w:eastAsia="Times New Roman" w:cs="Times New Roman" w:ascii="Times New Roman" w:hAnsi="Times New Roman"/>
           <w:sz w:val="24"/>
           <w:szCs w:val="24"/>
           <w:lang w:val="en-US"/>
@@ -2248,80 +2003,17 @@
       </w:r>
       <w:r>
         <w:rPr>
-          <w:rFonts w:ascii="Times New Roman" w:eastAsia="Times New Roman" w:hAnsi="Times New Roman" w:cs="Times New Roman"/>
-          <w:sz w:val="24"/>
-          <w:szCs w:val="24"/>
-        </w:rPr>
-        <w:t>Verilog</w:t>
-      </w:r>
-      <w:r>
-        <w:rPr>
-          <w:rFonts w:ascii="Times New Roman" w:eastAsia="Times New Roman" w:hAnsi="Times New Roman" w:cs="Times New Roman"/>
-          <w:sz w:val="24"/>
-          <w:szCs w:val="24"/>
-        </w:rPr>
-        <w:t>: создать файл с модулем вашего вариан</w:t>
-      </w:r>
-      <w:r>
-        <w:rPr>
-          <w:rFonts w:ascii="Times New Roman" w:eastAsia="Times New Roman" w:hAnsi="Times New Roman" w:cs="Times New Roman"/>
-          <w:sz w:val="24"/>
-          <w:szCs w:val="24"/>
-        </w:rPr>
-        <w:t>т</w:t>
-      </w:r>
-      <w:r>
-        <w:rPr>
-          <w:rFonts w:ascii="Times New Roman" w:eastAsia="Times New Roman" w:hAnsi="Times New Roman" w:cs="Times New Roman"/>
-          <w:sz w:val="24"/>
-          <w:szCs w:val="24"/>
-        </w:rPr>
-        <w:t>а и файл с его параметрами.</w:t>
-      </w:r>
-      <w:r>
-        <w:rPr>
-          <w:rFonts w:ascii="Times New Roman" w:eastAsia="Times New Roman" w:hAnsi="Times New Roman" w:cs="Times New Roman"/>
-          <w:sz w:val="24"/>
-          <w:szCs w:val="24"/>
-        </w:rPr>
-        <w:t xml:space="preserve"> </w:t>
-      </w:r>
-      <w:r>
-        <w:rPr>
-          <w:rFonts w:ascii="Times New Roman" w:eastAsia="Times New Roman" w:hAnsi="Times New Roman" w:cs="Times New Roman"/>
-          <w:sz w:val="24"/>
-          <w:szCs w:val="24"/>
-        </w:rPr>
-        <w:t xml:space="preserve">А так же подключить </w:t>
-      </w:r>
-      <w:r>
-        <w:rPr>
-          <w:rFonts w:ascii="Times New Roman" w:eastAsia="Times New Roman" w:hAnsi="Times New Roman" w:cs="Times New Roman"/>
-          <w:sz w:val="24"/>
-          <w:szCs w:val="24"/>
-        </w:rPr>
-        <w:t xml:space="preserve">ваши файлы </w:t>
-      </w:r>
-      <w:r>
-        <w:rPr>
-          <w:rFonts w:ascii="Times New Roman" w:eastAsia="Times New Roman" w:hAnsi="Times New Roman" w:cs="Times New Roman"/>
-          <w:sz w:val="24"/>
-          <w:szCs w:val="24"/>
-        </w:rPr>
-        <w:t>к общему проекту.</w:t>
-      </w:r>
-      <w:r>
-        <w:rPr>
-          <w:rFonts w:ascii="Times New Roman" w:eastAsia="Times New Roman" w:hAnsi="Times New Roman" w:cs="Times New Roman"/>
-          <w:sz w:val="24"/>
-          <w:szCs w:val="24"/>
-        </w:rPr>
-        <w:t xml:space="preserve"> </w:t>
+          <w:rFonts w:eastAsia="Times New Roman" w:cs="Times New Roman" w:ascii="Times New Roman" w:hAnsi="Times New Roman"/>
+          <w:sz w:val="24"/>
+          <w:szCs w:val="24"/>
+        </w:rPr>
+        <w:t xml:space="preserve">Verilog: создать файл с модулем вашего варианта и файл с его параметрами. А так же подключить ваши файлы к общему проекту. </w:t>
       </w:r>
     </w:p>
     <w:p>
       <w:pPr>
-        <w:spacing w:before="100" w:after="100" w:line="240" w:lineRule="auto"/>
+        <w:pStyle w:val="Normal"/>
+        <w:spacing w:lineRule="auto" w:line="240" w:before="100" w:after="100"/>
         <w:jc w:val="center"/>
         <w:rPr>
           <w:rFonts w:ascii="Times New Roman" w:hAnsi="Times New Roman" w:cs="Times New Roman"/>
@@ -2329,7 +2021,7 @@
       </w:pPr>
       <w:r>
         <w:rPr>
-          <w:rFonts w:ascii="Times New Roman" w:eastAsia="Times New Roman" w:hAnsi="Times New Roman" w:cs="Times New Roman"/>
+          <w:rFonts w:eastAsia="Times New Roman" w:cs="Times New Roman" w:ascii="Times New Roman" w:hAnsi="Times New Roman"/>
           <w:b/>
           <w:sz w:val="28"/>
           <w:szCs w:val="28"/>
@@ -2339,26 +2031,28 @@
     </w:p>
     <w:p>
       <w:pPr>
+        <w:pStyle w:val="Normal"/>
         <w:numPr>
           <w:ilvl w:val="0"/>
           <w:numId w:val="5"/>
         </w:numPr>
         <w:tabs>
-          <w:tab w:val="left" w:pos="555"/>
-        </w:tabs>
-        <w:spacing w:after="0"/>
+          <w:tab w:val="clear" w:pos="720"/>
+          <w:tab w:val="left" w:pos="555" w:leader="none"/>
+        </w:tabs>
+        <w:spacing w:before="0" w:after="0"/>
         <w:ind w:left="0" w:hanging="15"/>
         <w:contextualSpacing/>
         <w:jc w:val="both"/>
         <w:rPr>
-          <w:rFonts w:ascii="Times New Roman" w:eastAsia="Times New Roman" w:hAnsi="Times New Roman" w:cs="Times New Roman"/>
-          <w:sz w:val="24"/>
-          <w:szCs w:val="24"/>
-        </w:rPr>
-      </w:pPr>
-      <w:r>
-        <w:rPr>
-          <w:rFonts w:ascii="Times New Roman" w:eastAsia="Times New Roman" w:hAnsi="Times New Roman" w:cs="Times New Roman"/>
+          <w:rFonts w:ascii="Times New Roman" w:hAnsi="Times New Roman" w:eastAsia="Times New Roman" w:cs="Times New Roman"/>
+          <w:sz w:val="24"/>
+          <w:szCs w:val="24"/>
+        </w:rPr>
+      </w:pPr>
+      <w:r>
+        <w:rPr>
+          <w:rFonts w:eastAsia="Times New Roman" w:cs="Times New Roman" w:ascii="Times New Roman" w:hAnsi="Times New Roman"/>
           <w:sz w:val="24"/>
           <w:szCs w:val="24"/>
           <w:highlight w:val="red"/>
@@ -2367,7 +2061,7 @@
       </w:r>
       <w:r>
         <w:rPr>
-          <w:rFonts w:ascii="Times New Roman" w:eastAsia="Times New Roman" w:hAnsi="Times New Roman" w:cs="Times New Roman"/>
+          <w:rFonts w:eastAsia="Times New Roman" w:cs="Times New Roman" w:ascii="Times New Roman" w:hAnsi="Times New Roman"/>
           <w:sz w:val="24"/>
           <w:szCs w:val="24"/>
         </w:rPr>
@@ -2376,28 +2070,30 @@
     </w:p>
     <w:p>
       <w:pPr>
+        <w:pStyle w:val="Normal"/>
         <w:numPr>
           <w:ilvl w:val="0"/>
           <w:numId w:val="5"/>
         </w:numPr>
         <w:tabs>
-          <w:tab w:val="left" w:pos="555"/>
-        </w:tabs>
-        <w:spacing w:after="0"/>
+          <w:tab w:val="clear" w:pos="720"/>
+          <w:tab w:val="left" w:pos="555" w:leader="none"/>
+        </w:tabs>
+        <w:spacing w:before="0" w:after="0"/>
         <w:ind w:left="0" w:hanging="15"/>
         <w:contextualSpacing/>
         <w:jc w:val="both"/>
         <w:rPr>
-          <w:rFonts w:ascii="Times New Roman" w:eastAsia="Times New Roman" w:hAnsi="Times New Roman" w:cs="Times New Roman"/>
-          <w:sz w:val="24"/>
-          <w:szCs w:val="24"/>
-        </w:rPr>
-      </w:pPr>
-      <w:bookmarkStart w:id="1" w:name="h.fa8k53gjw6qj" w:colFirst="0" w:colLast="0"/>
+          <w:rFonts w:ascii="Times New Roman" w:hAnsi="Times New Roman" w:eastAsia="Times New Roman" w:cs="Times New Roman"/>
+          <w:sz w:val="24"/>
+          <w:szCs w:val="24"/>
+        </w:rPr>
+      </w:pPr>
+      <w:bookmarkStart w:id="1" w:name="h.fa8k53gjw6qj"/>
       <w:bookmarkEnd w:id="1"/>
       <w:r>
         <w:rPr>
-          <w:rFonts w:ascii="Times New Roman" w:eastAsia="Times New Roman" w:hAnsi="Times New Roman" w:cs="Times New Roman"/>
+          <w:rFonts w:eastAsia="Times New Roman" w:cs="Times New Roman" w:ascii="Times New Roman" w:hAnsi="Times New Roman"/>
           <w:sz w:val="24"/>
           <w:szCs w:val="24"/>
           <w:highlight w:val="red"/>
@@ -2406,7 +2102,7 @@
       </w:r>
       <w:r>
         <w:rPr>
-          <w:rFonts w:ascii="Times New Roman" w:eastAsia="Times New Roman" w:hAnsi="Times New Roman" w:cs="Times New Roman"/>
+          <w:rFonts w:eastAsia="Times New Roman" w:cs="Times New Roman" w:ascii="Times New Roman" w:hAnsi="Times New Roman"/>
           <w:sz w:val="24"/>
           <w:szCs w:val="24"/>
         </w:rPr>
@@ -2415,28 +2111,30 @@
     </w:p>
     <w:p>
       <w:pPr>
+        <w:pStyle w:val="Normal"/>
         <w:numPr>
           <w:ilvl w:val="0"/>
           <w:numId w:val="5"/>
         </w:numPr>
         <w:tabs>
-          <w:tab w:val="left" w:pos="555"/>
-        </w:tabs>
-        <w:spacing w:after="0"/>
+          <w:tab w:val="clear" w:pos="720"/>
+          <w:tab w:val="left" w:pos="555" w:leader="none"/>
+        </w:tabs>
+        <w:spacing w:before="0" w:after="0"/>
         <w:ind w:left="0" w:hanging="15"/>
         <w:contextualSpacing/>
         <w:jc w:val="both"/>
         <w:rPr>
-          <w:rFonts w:ascii="Times New Roman" w:eastAsia="Times New Roman" w:hAnsi="Times New Roman" w:cs="Times New Roman"/>
-          <w:sz w:val="24"/>
-          <w:szCs w:val="24"/>
-        </w:rPr>
-      </w:pPr>
-      <w:bookmarkStart w:id="2" w:name="h.vaqi1blczcrl" w:colFirst="0" w:colLast="0"/>
+          <w:rFonts w:ascii="Times New Roman" w:hAnsi="Times New Roman" w:eastAsia="Times New Roman" w:cs="Times New Roman"/>
+          <w:sz w:val="24"/>
+          <w:szCs w:val="24"/>
+        </w:rPr>
+      </w:pPr>
+      <w:bookmarkStart w:id="2" w:name="h.vaqi1blczcrl"/>
       <w:bookmarkEnd w:id="2"/>
       <w:r>
         <w:rPr>
-          <w:rFonts w:ascii="Times New Roman" w:eastAsia="Times New Roman" w:hAnsi="Times New Roman" w:cs="Times New Roman"/>
+          <w:rFonts w:eastAsia="Times New Roman" w:cs="Times New Roman" w:ascii="Times New Roman" w:hAnsi="Times New Roman"/>
           <w:sz w:val="24"/>
           <w:szCs w:val="24"/>
           <w:highlight w:val="red"/>
@@ -2445,7 +2143,7 @@
       </w:r>
       <w:r>
         <w:rPr>
-          <w:rFonts w:ascii="Times New Roman" w:eastAsia="Times New Roman" w:hAnsi="Times New Roman" w:cs="Times New Roman"/>
+          <w:rFonts w:eastAsia="Times New Roman" w:cs="Times New Roman" w:ascii="Times New Roman" w:hAnsi="Times New Roman"/>
           <w:sz w:val="24"/>
           <w:szCs w:val="24"/>
         </w:rPr>
@@ -2454,28 +2152,30 @@
     </w:p>
     <w:p>
       <w:pPr>
+        <w:pStyle w:val="Normal"/>
         <w:numPr>
           <w:ilvl w:val="0"/>
           <w:numId w:val="5"/>
         </w:numPr>
         <w:tabs>
-          <w:tab w:val="left" w:pos="555"/>
-        </w:tabs>
-        <w:spacing w:after="0"/>
+          <w:tab w:val="clear" w:pos="720"/>
+          <w:tab w:val="left" w:pos="555" w:leader="none"/>
+        </w:tabs>
+        <w:spacing w:before="0" w:after="0"/>
         <w:ind w:left="0" w:hanging="15"/>
         <w:contextualSpacing/>
         <w:jc w:val="both"/>
         <w:rPr>
-          <w:rFonts w:ascii="Times New Roman" w:eastAsia="Times New Roman" w:hAnsi="Times New Roman" w:cs="Times New Roman"/>
-          <w:sz w:val="24"/>
-          <w:szCs w:val="24"/>
-        </w:rPr>
-      </w:pPr>
-      <w:bookmarkStart w:id="3" w:name="h.ukeh2vyhwf97" w:colFirst="0" w:colLast="0"/>
+          <w:rFonts w:ascii="Times New Roman" w:hAnsi="Times New Roman" w:eastAsia="Times New Roman" w:cs="Times New Roman"/>
+          <w:sz w:val="24"/>
+          <w:szCs w:val="24"/>
+        </w:rPr>
+      </w:pPr>
+      <w:bookmarkStart w:id="3" w:name="h.ukeh2vyhwf97"/>
       <w:bookmarkEnd w:id="3"/>
       <w:r>
         <w:rPr>
-          <w:rFonts w:ascii="Times New Roman" w:eastAsia="Times New Roman" w:hAnsi="Times New Roman" w:cs="Times New Roman"/>
+          <w:rFonts w:eastAsia="Times New Roman" w:cs="Times New Roman" w:ascii="Times New Roman" w:hAnsi="Times New Roman"/>
           <w:sz w:val="24"/>
           <w:szCs w:val="24"/>
           <w:highlight w:val="red"/>
@@ -2484,7 +2184,7 @@
       </w:r>
       <w:r>
         <w:rPr>
-          <w:rFonts w:ascii="Times New Roman" w:eastAsia="Times New Roman" w:hAnsi="Times New Roman" w:cs="Times New Roman"/>
+          <w:rFonts w:eastAsia="Times New Roman" w:cs="Times New Roman" w:ascii="Times New Roman" w:hAnsi="Times New Roman"/>
           <w:sz w:val="24"/>
           <w:szCs w:val="24"/>
         </w:rPr>
@@ -2493,17 +2193,18 @@
     </w:p>
     <w:p>
       <w:pPr>
-        <w:spacing w:after="0"/>
+        <w:pStyle w:val="Normal"/>
+        <w:spacing w:before="0" w:after="0"/>
         <w:jc w:val="center"/>
         <w:rPr>
           <w:rFonts w:ascii="Times New Roman" w:hAnsi="Times New Roman" w:cs="Times New Roman"/>
         </w:rPr>
       </w:pPr>
-      <w:bookmarkStart w:id="4" w:name="h.xhccjj411e14" w:colFirst="0" w:colLast="0"/>
+      <w:bookmarkStart w:id="4" w:name="h.xhccjj411e14"/>
       <w:bookmarkEnd w:id="4"/>
       <w:r>
         <w:rPr>
-          <w:rFonts w:ascii="Times New Roman" w:eastAsia="Times New Roman" w:hAnsi="Times New Roman" w:cs="Times New Roman"/>
+          <w:rFonts w:eastAsia="Times New Roman" w:cs="Times New Roman" w:ascii="Times New Roman" w:hAnsi="Times New Roman"/>
           <w:b/>
           <w:sz w:val="28"/>
           <w:szCs w:val="28"/>
@@ -2513,26 +2214,28 @@
     </w:p>
     <w:p>
       <w:pPr>
+        <w:pStyle w:val="Normal"/>
         <w:numPr>
           <w:ilvl w:val="0"/>
           <w:numId w:val="3"/>
         </w:numPr>
         <w:tabs>
-          <w:tab w:val="left" w:pos="420"/>
-        </w:tabs>
-        <w:spacing w:after="0"/>
+          <w:tab w:val="clear" w:pos="720"/>
+          <w:tab w:val="left" w:pos="420" w:leader="none"/>
+        </w:tabs>
+        <w:spacing w:before="0" w:after="0"/>
         <w:ind w:left="0" w:hanging="15"/>
         <w:contextualSpacing/>
         <w:jc w:val="both"/>
         <w:rPr>
-          <w:rFonts w:ascii="Times New Roman" w:eastAsia="Times New Roman" w:hAnsi="Times New Roman" w:cs="Times New Roman"/>
-          <w:sz w:val="24"/>
-          <w:szCs w:val="24"/>
-        </w:rPr>
-      </w:pPr>
-      <w:r>
-        <w:rPr>
-          <w:rFonts w:ascii="Times New Roman" w:eastAsia="Times New Roman" w:hAnsi="Times New Roman" w:cs="Times New Roman"/>
+          <w:rFonts w:ascii="Times New Roman" w:hAnsi="Times New Roman" w:eastAsia="Times New Roman" w:cs="Times New Roman"/>
+          <w:sz w:val="24"/>
+          <w:szCs w:val="24"/>
+        </w:rPr>
+      </w:pPr>
+      <w:r>
+        <w:rPr>
+          <w:rFonts w:eastAsia="Times New Roman" w:cs="Times New Roman" w:ascii="Times New Roman" w:hAnsi="Times New Roman"/>
           <w:sz w:val="24"/>
           <w:szCs w:val="24"/>
           <w:highlight w:val="red"/>
@@ -2541,7 +2244,7 @@
       </w:r>
       <w:r>
         <w:rPr>
-          <w:rFonts w:ascii="Times New Roman" w:eastAsia="Times New Roman" w:hAnsi="Times New Roman" w:cs="Times New Roman"/>
+          <w:rFonts w:eastAsia="Times New Roman" w:cs="Times New Roman" w:ascii="Times New Roman" w:hAnsi="Times New Roman"/>
           <w:sz w:val="24"/>
           <w:szCs w:val="24"/>
         </w:rPr>
@@ -2550,28 +2253,30 @@
     </w:p>
     <w:p>
       <w:pPr>
+        <w:pStyle w:val="Normal"/>
         <w:numPr>
           <w:ilvl w:val="0"/>
           <w:numId w:val="3"/>
         </w:numPr>
         <w:tabs>
-          <w:tab w:val="left" w:pos="420"/>
-        </w:tabs>
-        <w:spacing w:after="0"/>
+          <w:tab w:val="clear" w:pos="720"/>
+          <w:tab w:val="left" w:pos="420" w:leader="none"/>
+        </w:tabs>
+        <w:spacing w:before="0" w:after="0"/>
         <w:ind w:left="0" w:hanging="15"/>
         <w:contextualSpacing/>
         <w:jc w:val="both"/>
         <w:rPr>
-          <w:rFonts w:ascii="Times New Roman" w:eastAsia="Times New Roman" w:hAnsi="Times New Roman" w:cs="Times New Roman"/>
-          <w:sz w:val="24"/>
-          <w:szCs w:val="24"/>
-        </w:rPr>
-      </w:pPr>
-      <w:bookmarkStart w:id="5" w:name="h.4uq6nbm3pwdu" w:colFirst="0" w:colLast="0"/>
+          <w:rFonts w:ascii="Times New Roman" w:hAnsi="Times New Roman" w:eastAsia="Times New Roman" w:cs="Times New Roman"/>
+          <w:sz w:val="24"/>
+          <w:szCs w:val="24"/>
+        </w:rPr>
+      </w:pPr>
+      <w:bookmarkStart w:id="5" w:name="h.4uq6nbm3pwdu"/>
       <w:bookmarkEnd w:id="5"/>
       <w:r>
         <w:rPr>
-          <w:rFonts w:ascii="Times New Roman" w:eastAsia="Times New Roman" w:hAnsi="Times New Roman" w:cs="Times New Roman"/>
+          <w:rFonts w:eastAsia="Times New Roman" w:cs="Times New Roman" w:ascii="Times New Roman" w:hAnsi="Times New Roman"/>
           <w:sz w:val="24"/>
           <w:szCs w:val="24"/>
           <w:highlight w:val="red"/>
@@ -2580,7 +2285,7 @@
       </w:r>
       <w:r>
         <w:rPr>
-          <w:rFonts w:ascii="Times New Roman" w:eastAsia="Times New Roman" w:hAnsi="Times New Roman" w:cs="Times New Roman"/>
+          <w:rFonts w:eastAsia="Times New Roman" w:cs="Times New Roman" w:ascii="Times New Roman" w:hAnsi="Times New Roman"/>
           <w:sz w:val="24"/>
           <w:szCs w:val="24"/>
         </w:rPr>
@@ -2589,28 +2294,30 @@
     </w:p>
     <w:p>
       <w:pPr>
+        <w:pStyle w:val="Normal"/>
         <w:numPr>
           <w:ilvl w:val="0"/>
           <w:numId w:val="3"/>
         </w:numPr>
         <w:tabs>
-          <w:tab w:val="left" w:pos="420"/>
-        </w:tabs>
-        <w:spacing w:after="0"/>
+          <w:tab w:val="clear" w:pos="720"/>
+          <w:tab w:val="left" w:pos="420" w:leader="none"/>
+        </w:tabs>
+        <w:spacing w:before="0" w:after="0"/>
         <w:ind w:left="0" w:hanging="15"/>
         <w:contextualSpacing/>
         <w:jc w:val="both"/>
         <w:rPr>
-          <w:rFonts w:ascii="Times New Roman" w:eastAsia="Times New Roman" w:hAnsi="Times New Roman" w:cs="Times New Roman"/>
-          <w:sz w:val="24"/>
-          <w:szCs w:val="24"/>
-        </w:rPr>
-      </w:pPr>
-      <w:bookmarkStart w:id="6" w:name="h.f5309w5phytb" w:colFirst="0" w:colLast="0"/>
+          <w:rFonts w:ascii="Times New Roman" w:hAnsi="Times New Roman" w:eastAsia="Times New Roman" w:cs="Times New Roman"/>
+          <w:sz w:val="24"/>
+          <w:szCs w:val="24"/>
+        </w:rPr>
+      </w:pPr>
+      <w:bookmarkStart w:id="6" w:name="h.f5309w5phytb"/>
       <w:bookmarkEnd w:id="6"/>
       <w:r>
         <w:rPr>
-          <w:rFonts w:ascii="Times New Roman" w:eastAsia="Times New Roman" w:hAnsi="Times New Roman" w:cs="Times New Roman"/>
+          <w:rFonts w:eastAsia="Times New Roman" w:cs="Times New Roman" w:ascii="Times New Roman" w:hAnsi="Times New Roman"/>
           <w:sz w:val="24"/>
           <w:szCs w:val="24"/>
           <w:highlight w:val="red"/>
@@ -2619,7 +2326,7 @@
       </w:r>
       <w:r>
         <w:rPr>
-          <w:rFonts w:ascii="Times New Roman" w:eastAsia="Times New Roman" w:hAnsi="Times New Roman" w:cs="Times New Roman"/>
+          <w:rFonts w:eastAsia="Times New Roman" w:cs="Times New Roman" w:ascii="Times New Roman" w:hAnsi="Times New Roman"/>
           <w:sz w:val="24"/>
           <w:szCs w:val="24"/>
         </w:rPr>
@@ -2628,130 +2335,69 @@
     </w:p>
     <w:p>
       <w:pPr>
+        <w:pStyle w:val="Normal"/>
         <w:numPr>
           <w:ilvl w:val="0"/>
           <w:numId w:val="3"/>
         </w:numPr>
         <w:tabs>
-          <w:tab w:val="left" w:pos="420"/>
-        </w:tabs>
-        <w:spacing w:after="0"/>
+          <w:tab w:val="clear" w:pos="720"/>
+          <w:tab w:val="left" w:pos="420" w:leader="none"/>
+        </w:tabs>
+        <w:spacing w:before="0" w:after="0"/>
         <w:ind w:left="0" w:hanging="15"/>
         <w:contextualSpacing/>
         <w:jc w:val="both"/>
         <w:rPr>
-          <w:rFonts w:ascii="Times New Roman" w:eastAsia="Times New Roman" w:hAnsi="Times New Roman" w:cs="Times New Roman"/>
-          <w:sz w:val="24"/>
-          <w:szCs w:val="24"/>
-        </w:rPr>
-      </w:pPr>
-      <w:r>
-        <w:rPr>
-          <w:rFonts w:ascii="Times New Roman" w:eastAsia="Times New Roman" w:hAnsi="Times New Roman" w:cs="Times New Roman"/>
+          <w:rFonts w:ascii="Times New Roman" w:hAnsi="Times New Roman" w:eastAsia="Times New Roman" w:cs="Times New Roman"/>
+          <w:sz w:val="24"/>
+          <w:szCs w:val="24"/>
+        </w:rPr>
+      </w:pPr>
+      <w:r>
+        <w:rPr>
+          <w:rFonts w:eastAsia="Times New Roman" w:cs="Times New Roman" w:ascii="Times New Roman" w:hAnsi="Times New Roman"/>
           <w:sz w:val="24"/>
           <w:szCs w:val="24"/>
           <w:highlight w:val="red"/>
         </w:rPr>
-        <w:lastRenderedPageBreak/>
         <w:t>(1 балла)</w:t>
       </w:r>
       <w:r>
         <w:rPr>
-          <w:rFonts w:ascii="Times New Roman" w:eastAsia="Times New Roman" w:hAnsi="Times New Roman" w:cs="Times New Roman"/>
-          <w:sz w:val="24"/>
-          <w:szCs w:val="24"/>
-        </w:rPr>
-        <w:t xml:space="preserve">Проверить, что все </w:t>
-      </w:r>
-      <w:r>
-        <w:rPr>
-          <w:rFonts w:ascii="Times New Roman" w:eastAsia="Times New Roman" w:hAnsi="Times New Roman" w:cs="Times New Roman"/>
-          <w:sz w:val="24"/>
-          <w:szCs w:val="24"/>
-        </w:rPr>
-        <w:t>элементы</w:t>
-      </w:r>
-      <w:r>
-        <w:rPr>
-          <w:rFonts w:ascii="Times New Roman" w:eastAsia="Times New Roman" w:hAnsi="Times New Roman" w:cs="Times New Roman"/>
-          <w:sz w:val="24"/>
-          <w:szCs w:val="24"/>
-        </w:rPr>
-        <w:t xml:space="preserve"> на наличие связей на указанных “ножках”, иначе </w:t>
-      </w:r>
-      <w:r>
-        <w:rPr>
-          <w:rFonts w:ascii="Times New Roman" w:eastAsia="Times New Roman" w:hAnsi="Times New Roman" w:cs="Times New Roman"/>
-          <w:sz w:val="24"/>
-          <w:szCs w:val="24"/>
-        </w:rPr>
-        <w:t>программа</w:t>
-      </w:r>
-      <w:r>
-        <w:rPr>
-          <w:rFonts w:ascii="Times New Roman" w:eastAsia="Times New Roman" w:hAnsi="Times New Roman" w:cs="Times New Roman"/>
-          <w:sz w:val="24"/>
-          <w:szCs w:val="24"/>
-        </w:rPr>
-        <w:t xml:space="preserve"> не даст их соединить. Если таковых нет, </w:t>
-      </w:r>
-      <w:r>
-        <w:rPr>
-          <w:rFonts w:ascii="Times New Roman" w:eastAsia="Times New Roman" w:hAnsi="Times New Roman" w:cs="Times New Roman"/>
-          <w:sz w:val="24"/>
-          <w:szCs w:val="24"/>
-        </w:rPr>
-        <w:t>значит,</w:t>
-      </w:r>
-      <w:r>
-        <w:rPr>
-          <w:rFonts w:ascii="Times New Roman" w:eastAsia="Times New Roman" w:hAnsi="Times New Roman" w:cs="Times New Roman"/>
-          <w:sz w:val="24"/>
-          <w:szCs w:val="24"/>
-        </w:rPr>
-        <w:t xml:space="preserve"> прошлое задание (№4) </w:t>
-      </w:r>
-      <w:r>
-        <w:rPr>
-          <w:rFonts w:ascii="Times New Roman" w:eastAsia="Times New Roman" w:hAnsi="Times New Roman" w:cs="Times New Roman"/>
-          <w:sz w:val="24"/>
-          <w:szCs w:val="24"/>
-        </w:rPr>
-        <w:t>выполнено</w:t>
-      </w:r>
-      <w:r>
-        <w:rPr>
-          <w:rFonts w:ascii="Times New Roman" w:eastAsia="Times New Roman" w:hAnsi="Times New Roman" w:cs="Times New Roman"/>
-          <w:sz w:val="24"/>
-          <w:szCs w:val="24"/>
-        </w:rPr>
-        <w:t xml:space="preserve"> не правильно и будут сниматься баллы.</w:t>
+          <w:rFonts w:eastAsia="Times New Roman" w:cs="Times New Roman" w:ascii="Times New Roman" w:hAnsi="Times New Roman"/>
+          <w:sz w:val="24"/>
+          <w:szCs w:val="24"/>
+        </w:rPr>
+        <w:t>Проверить, что все элементы на наличие связей на указанных “ножках”, иначе программа не даст их соединить. Если таковых нет, значит, прошлое задание (№4) выполнено не правильно и будут сниматься баллы.</w:t>
       </w:r>
     </w:p>
     <w:p>
       <w:pPr>
+        <w:pStyle w:val="Normal"/>
         <w:numPr>
           <w:ilvl w:val="0"/>
           <w:numId w:val="3"/>
         </w:numPr>
         <w:tabs>
-          <w:tab w:val="left" w:pos="420"/>
-        </w:tabs>
-        <w:spacing w:after="0"/>
+          <w:tab w:val="clear" w:pos="720"/>
+          <w:tab w:val="left" w:pos="420" w:leader="none"/>
+        </w:tabs>
+        <w:spacing w:before="0" w:after="0"/>
         <w:ind w:left="0" w:hanging="15"/>
         <w:contextualSpacing/>
         <w:jc w:val="both"/>
         <w:rPr>
-          <w:rFonts w:ascii="Times New Roman" w:eastAsia="Times New Roman" w:hAnsi="Times New Roman" w:cs="Times New Roman"/>
-          <w:sz w:val="24"/>
-          <w:szCs w:val="24"/>
-        </w:rPr>
-      </w:pPr>
-      <w:bookmarkStart w:id="7" w:name="h.gjdgxs" w:colFirst="0" w:colLast="0"/>
+          <w:rFonts w:ascii="Times New Roman" w:hAnsi="Times New Roman" w:eastAsia="Times New Roman" w:cs="Times New Roman"/>
+          <w:sz w:val="24"/>
+          <w:szCs w:val="24"/>
+        </w:rPr>
+      </w:pPr>
+      <w:bookmarkStart w:id="7" w:name="h.gjdgxs"/>
       <w:bookmarkEnd w:id="7"/>
       <w:r>
         <w:rPr>
-          <w:rFonts w:ascii="Times New Roman" w:eastAsia="Times New Roman" w:hAnsi="Times New Roman" w:cs="Times New Roman"/>
+          <w:rFonts w:eastAsia="Times New Roman" w:cs="Times New Roman" w:ascii="Times New Roman" w:hAnsi="Times New Roman"/>
           <w:sz w:val="24"/>
           <w:szCs w:val="24"/>
           <w:highlight w:val="red"/>
@@ -2760,7 +2406,7 @@
       </w:r>
       <w:r>
         <w:rPr>
-          <w:rFonts w:ascii="Times New Roman" w:eastAsia="Times New Roman" w:hAnsi="Times New Roman" w:cs="Times New Roman"/>
+          <w:rFonts w:eastAsia="Times New Roman" w:cs="Times New Roman" w:ascii="Times New Roman" w:hAnsi="Times New Roman"/>
           <w:sz w:val="24"/>
           <w:szCs w:val="24"/>
         </w:rPr>
@@ -2768,7 +2414,7 @@
       </w:r>
       <w:r>
         <w:rPr>
-          <w:rFonts w:ascii="Times New Roman" w:eastAsia="Times New Roman" w:hAnsi="Times New Roman" w:cs="Times New Roman"/>
+          <w:rFonts w:eastAsia="Times New Roman" w:cs="Times New Roman" w:ascii="Times New Roman" w:hAnsi="Times New Roman"/>
           <w:sz w:val="24"/>
           <w:szCs w:val="24"/>
           <w:lang w:val="en-US"/>
@@ -2777,7 +2423,7 @@
       </w:r>
       <w:r>
         <w:rPr>
-          <w:rFonts w:ascii="Times New Roman" w:eastAsia="Times New Roman" w:hAnsi="Times New Roman" w:cs="Times New Roman"/>
+          <w:rFonts w:eastAsia="Times New Roman" w:cs="Times New Roman" w:ascii="Times New Roman" w:hAnsi="Times New Roman"/>
           <w:sz w:val="24"/>
           <w:szCs w:val="24"/>
         </w:rPr>
@@ -2787,32 +2433,33 @@
       <w:bookmarkEnd w:id="8"/>
     </w:p>
     <w:sectPr>
+      <w:type w:val="nextPage"/>
       <w:pgSz w:w="11906" w:h="16838"/>
-      <w:pgMar w:top="1134" w:right="850" w:bottom="1134" w:left="1134" w:header="720" w:footer="720" w:gutter="0"/>
-      <w:pgNumType w:start="1"/>
-      <w:cols w:space="720"/>
+      <w:pgMar w:left="1134" w:right="850" w:gutter="0" w:header="0" w:top="1134" w:footer="0" w:bottom="1134"/>
+      <w:pgNumType w:start="1" w:fmt="decimal"/>
+      <w:formProt w:val="false"/>
+      <w:textDirection w:val="lrTb"/>
+      <w:docGrid w:type="default" w:linePitch="100" w:charSpace="4096"/>
     </w:sectPr>
   </w:body>
 </w:document>
 </file>
 
 <file path=word/numbering.xml><?xml version="1.0" encoding="utf-8"?>
-<w:numbering xmlns:wpc="http://schemas.microsoft.com/office/word/2010/wordprocessingCanvas" xmlns:mc="http://schemas.openxmlformats.org/markup-compatibility/2006" xmlns:o="urn:schemas-microsoft-com:office:office" xmlns:r="http://schemas.openxmlformats.org/officeDocument/2006/relationships" xmlns:m="http://schemas.openxmlformats.org/officeDocument/2006/math" xmlns:v="urn:schemas-microsoft-com:vml" xmlns:wp14="http://schemas.microsoft.com/office/word/2010/wordprocessingDrawing" xmlns:wp="http://schemas.openxmlformats.org/drawingml/2006/wordprocessingDrawing" xmlns:w10="urn:schemas-microsoft-com:office:word" xmlns:w="http://schemas.openxmlformats.org/wordprocessingml/2006/main" xmlns:w14="http://schemas.microsoft.com/office/word/2010/wordml" xmlns:wpg="http://schemas.microsoft.com/office/word/2010/wordprocessingGroup" xmlns:wpi="http://schemas.microsoft.com/office/word/2010/wordprocessingInk" xmlns:wne="http://schemas.microsoft.com/office/word/2006/wordml" xmlns:wps="http://schemas.microsoft.com/office/word/2010/wordprocessingShape" mc:Ignorable="w14 wp14">
-  <w:abstractNum w:abstractNumId="0">
-    <w:nsid w:val="0BDF2A94"/>
-    <w:multiLevelType w:val="multilevel"/>
-    <w:tmpl w:val="48508292"/>
+<w:numbering xmlns:w="http://schemas.openxmlformats.org/wordprocessingml/2006/main" xmlns:o="urn:schemas-microsoft-com:office:office" xmlns:r="http://schemas.openxmlformats.org/officeDocument/2006/relationships" xmlns:v="urn:schemas-microsoft-com:vml" xmlns:mc="http://schemas.openxmlformats.org/markup-compatibility/2006" xmlns:w14="http://schemas.microsoft.com/office/word/2010/wordml" mc:Ignorable="w14">
+  <w:abstractNum w:abstractNumId="1">
     <w:lvl w:ilvl="0">
       <w:start w:val="1"/>
       <w:numFmt w:val="decimal"/>
       <w:lvlText w:val="%1."/>
       <w:lvlJc w:val="left"/>
       <w:pPr>
+        <w:tabs>
+          <w:tab w:val="num" w:pos="0"/>
+        </w:tabs>
         <w:ind w:left="720" w:firstLine="360"/>
       </w:pPr>
-      <w:rPr>
-        <w:u w:val="none"/>
-      </w:rPr>
+      <w:rPr/>
     </w:lvl>
     <w:lvl w:ilvl="1">
       <w:start w:val="1"/>
@@ -2820,11 +2467,12 @@
       <w:lvlText w:val="%2."/>
       <w:lvlJc w:val="left"/>
       <w:pPr>
+        <w:tabs>
+          <w:tab w:val="num" w:pos="0"/>
+        </w:tabs>
         <w:ind w:left="1440" w:firstLine="1080"/>
       </w:pPr>
-      <w:rPr>
-        <w:u w:val="none"/>
-      </w:rPr>
+      <w:rPr/>
     </w:lvl>
     <w:lvl w:ilvl="2">
       <w:start w:val="1"/>
@@ -2832,11 +2480,12 @@
       <w:lvlText w:val="%3."/>
       <w:lvlJc w:val="right"/>
       <w:pPr>
-        <w:ind w:left="2160" w:firstLine="1800"/>
-      </w:pPr>
-      <w:rPr>
-        <w:u w:val="none"/>
-      </w:rPr>
+        <w:tabs>
+          <w:tab w:val="num" w:pos="0"/>
+        </w:tabs>
+        <w:ind w:left="2160" w:firstLine="1980"/>
+      </w:pPr>
+      <w:rPr/>
     </w:lvl>
     <w:lvl w:ilvl="3">
       <w:start w:val="1"/>
@@ -2844,11 +2493,12 @@
       <w:lvlText w:val="%4."/>
       <w:lvlJc w:val="left"/>
       <w:pPr>
+        <w:tabs>
+          <w:tab w:val="num" w:pos="0"/>
+        </w:tabs>
         <w:ind w:left="2880" w:firstLine="2520"/>
       </w:pPr>
-      <w:rPr>
-        <w:u w:val="none"/>
-      </w:rPr>
+      <w:rPr/>
     </w:lvl>
     <w:lvl w:ilvl="4">
       <w:start w:val="1"/>
@@ -2856,11 +2506,12 @@
       <w:lvlText w:val="%5."/>
       <w:lvlJc w:val="left"/>
       <w:pPr>
+        <w:tabs>
+          <w:tab w:val="num" w:pos="0"/>
+        </w:tabs>
         <w:ind w:left="3600" w:firstLine="3240"/>
       </w:pPr>
-      <w:rPr>
-        <w:u w:val="none"/>
-      </w:rPr>
+      <w:rPr/>
     </w:lvl>
     <w:lvl w:ilvl="5">
       <w:start w:val="1"/>
@@ -2868,11 +2519,12 @@
       <w:lvlText w:val="%6."/>
       <w:lvlJc w:val="right"/>
       <w:pPr>
-        <w:ind w:left="4320" w:firstLine="3960"/>
-      </w:pPr>
-      <w:rPr>
-        <w:u w:val="none"/>
-      </w:rPr>
+        <w:tabs>
+          <w:tab w:val="num" w:pos="0"/>
+        </w:tabs>
+        <w:ind w:left="4320" w:firstLine="4140"/>
+      </w:pPr>
+      <w:rPr/>
     </w:lvl>
     <w:lvl w:ilvl="6">
       <w:start w:val="1"/>
@@ -2880,11 +2532,12 @@
       <w:lvlText w:val="%7."/>
       <w:lvlJc w:val="left"/>
       <w:pPr>
+        <w:tabs>
+          <w:tab w:val="num" w:pos="0"/>
+        </w:tabs>
         <w:ind w:left="5040" w:firstLine="4680"/>
       </w:pPr>
-      <w:rPr>
-        <w:u w:val="none"/>
-      </w:rPr>
+      <w:rPr/>
     </w:lvl>
     <w:lvl w:ilvl="7">
       <w:start w:val="1"/>
@@ -2892,11 +2545,12 @@
       <w:lvlText w:val="%8."/>
       <w:lvlJc w:val="left"/>
       <w:pPr>
+        <w:tabs>
+          <w:tab w:val="num" w:pos="0"/>
+        </w:tabs>
         <w:ind w:left="5760" w:firstLine="5400"/>
       </w:pPr>
-      <w:rPr>
-        <w:u w:val="none"/>
-      </w:rPr>
+      <w:rPr/>
     </w:lvl>
     <w:lvl w:ilvl="8">
       <w:start w:val="1"/>
@@ -2904,23 +2558,24 @@
       <w:lvlText w:val="%9."/>
       <w:lvlJc w:val="right"/>
       <w:pPr>
-        <w:ind w:left="6480" w:firstLine="6120"/>
-      </w:pPr>
-      <w:rPr>
-        <w:u w:val="none"/>
-      </w:rPr>
+        <w:tabs>
+          <w:tab w:val="num" w:pos="0"/>
+        </w:tabs>
+        <w:ind w:left="6480" w:firstLine="6300"/>
+      </w:pPr>
+      <w:rPr/>
     </w:lvl>
   </w:abstractNum>
-  <w:abstractNum w:abstractNumId="1">
-    <w:nsid w:val="27436401"/>
-    <w:multiLevelType w:val="multilevel"/>
-    <w:tmpl w:val="909AEE7E"/>
+  <w:abstractNum w:abstractNumId="2">
     <w:lvl w:ilvl="0">
       <w:start w:val="1"/>
       <w:numFmt w:val="decimal"/>
       <w:lvlText w:val="%1."/>
       <w:lvlJc w:val="left"/>
       <w:pPr>
+        <w:tabs>
+          <w:tab w:val="num" w:pos="0"/>
+        </w:tabs>
         <w:ind w:left="720" w:firstLine="360"/>
       </w:pPr>
       <w:rPr>
@@ -2934,8 +2589,12 @@
       <w:lvlText w:val="%2."/>
       <w:lvlJc w:val="left"/>
       <w:pPr>
+        <w:tabs>
+          <w:tab w:val="num" w:pos="0"/>
+        </w:tabs>
         <w:ind w:left="1440" w:firstLine="1080"/>
       </w:pPr>
+      <w:rPr/>
     </w:lvl>
     <w:lvl w:ilvl="2">
       <w:start w:val="1"/>
@@ -2943,8 +2602,12 @@
       <w:lvlText w:val="%3."/>
       <w:lvlJc w:val="right"/>
       <w:pPr>
+        <w:tabs>
+          <w:tab w:val="num" w:pos="0"/>
+        </w:tabs>
         <w:ind w:left="2160" w:firstLine="1980"/>
       </w:pPr>
+      <w:rPr/>
     </w:lvl>
     <w:lvl w:ilvl="3">
       <w:start w:val="1"/>
@@ -2952,8 +2615,12 @@
       <w:lvlText w:val="%4."/>
       <w:lvlJc w:val="left"/>
       <w:pPr>
+        <w:tabs>
+          <w:tab w:val="num" w:pos="0"/>
+        </w:tabs>
         <w:ind w:left="2880" w:firstLine="2520"/>
       </w:pPr>
+      <w:rPr/>
     </w:lvl>
     <w:lvl w:ilvl="4">
       <w:start w:val="1"/>
@@ -2961,8 +2628,12 @@
       <w:lvlText w:val="%5."/>
       <w:lvlJc w:val="left"/>
       <w:pPr>
+        <w:tabs>
+          <w:tab w:val="num" w:pos="0"/>
+        </w:tabs>
         <w:ind w:left="3600" w:firstLine="3240"/>
       </w:pPr>
+      <w:rPr/>
     </w:lvl>
     <w:lvl w:ilvl="5">
       <w:start w:val="1"/>
@@ -2970,8 +2641,12 @@
       <w:lvlText w:val="%6."/>
       <w:lvlJc w:val="right"/>
       <w:pPr>
+        <w:tabs>
+          <w:tab w:val="num" w:pos="0"/>
+        </w:tabs>
         <w:ind w:left="4320" w:firstLine="4140"/>
       </w:pPr>
+      <w:rPr/>
     </w:lvl>
     <w:lvl w:ilvl="6">
       <w:start w:val="1"/>
@@ -2979,8 +2654,12 @@
       <w:lvlText w:val="%7."/>
       <w:lvlJc w:val="left"/>
       <w:pPr>
+        <w:tabs>
+          <w:tab w:val="num" w:pos="0"/>
+        </w:tabs>
         <w:ind w:left="5040" w:firstLine="4680"/>
       </w:pPr>
+      <w:rPr/>
     </w:lvl>
     <w:lvl w:ilvl="7">
       <w:start w:val="1"/>
@@ -2988,8 +2667,12 @@
       <w:lvlText w:val="%8."/>
       <w:lvlJc w:val="left"/>
       <w:pPr>
+        <w:tabs>
+          <w:tab w:val="num" w:pos="0"/>
+        </w:tabs>
         <w:ind w:left="5760" w:firstLine="5400"/>
       </w:pPr>
+      <w:rPr/>
     </w:lvl>
     <w:lvl w:ilvl="8">
       <w:start w:val="1"/>
@@ -2997,22 +2680,29 @@
       <w:lvlText w:val="%9."/>
       <w:lvlJc w:val="right"/>
       <w:pPr>
+        <w:tabs>
+          <w:tab w:val="num" w:pos="0"/>
+        </w:tabs>
         <w:ind w:left="6480" w:firstLine="6300"/>
       </w:pPr>
+      <w:rPr/>
     </w:lvl>
   </w:abstractNum>
-  <w:abstractNum w:abstractNumId="2">
-    <w:nsid w:val="5B301B5B"/>
-    <w:multiLevelType w:val="multilevel"/>
-    <w:tmpl w:val="73C0EEFC"/>
+  <w:abstractNum w:abstractNumId="3">
     <w:lvl w:ilvl="0">
       <w:start w:val="1"/>
       <w:numFmt w:val="decimal"/>
       <w:lvlText w:val="%1."/>
       <w:lvlJc w:val="left"/>
       <w:pPr>
-        <w:ind w:left="1440" w:firstLine="1080"/>
-      </w:pPr>
+        <w:tabs>
+          <w:tab w:val="num" w:pos="0"/>
+        </w:tabs>
+        <w:ind w:left="720" w:firstLine="360"/>
+      </w:pPr>
+      <w:rPr>
+        <w:u w:val="none"/>
+      </w:rPr>
     </w:lvl>
     <w:lvl w:ilvl="1">
       <w:start w:val="1"/>
@@ -3020,8 +2710,14 @@
       <w:lvlText w:val="%2."/>
       <w:lvlJc w:val="left"/>
       <w:pPr>
-        <w:ind w:left="2160" w:firstLine="1800"/>
-      </w:pPr>
+        <w:tabs>
+          <w:tab w:val="num" w:pos="0"/>
+        </w:tabs>
+        <w:ind w:left="1440" w:firstLine="1080"/>
+      </w:pPr>
+      <w:rPr>
+        <w:u w:val="none"/>
+      </w:rPr>
     </w:lvl>
     <w:lvl w:ilvl="2">
       <w:start w:val="1"/>
@@ -3029,8 +2725,14 @@
       <w:lvlText w:val="%3."/>
       <w:lvlJc w:val="right"/>
       <w:pPr>
-        <w:ind w:left="2880" w:firstLine="2700"/>
-      </w:pPr>
+        <w:tabs>
+          <w:tab w:val="num" w:pos="0"/>
+        </w:tabs>
+        <w:ind w:left="2160" w:firstLine="1800"/>
+      </w:pPr>
+      <w:rPr>
+        <w:u w:val="none"/>
+      </w:rPr>
     </w:lvl>
     <w:lvl w:ilvl="3">
       <w:start w:val="1"/>
@@ -3038,8 +2740,14 @@
       <w:lvlText w:val="%4."/>
       <w:lvlJc w:val="left"/>
       <w:pPr>
-        <w:ind w:left="3600" w:firstLine="3240"/>
-      </w:pPr>
+        <w:tabs>
+          <w:tab w:val="num" w:pos="0"/>
+        </w:tabs>
+        <w:ind w:left="2880" w:firstLine="2520"/>
+      </w:pPr>
+      <w:rPr>
+        <w:u w:val="none"/>
+      </w:rPr>
     </w:lvl>
     <w:lvl w:ilvl="4">
       <w:start w:val="1"/>
@@ -3047,8 +2755,14 @@
       <w:lvlText w:val="%5."/>
       <w:lvlJc w:val="left"/>
       <w:pPr>
-        <w:ind w:left="4320" w:firstLine="3960"/>
-      </w:pPr>
+        <w:tabs>
+          <w:tab w:val="num" w:pos="0"/>
+        </w:tabs>
+        <w:ind w:left="3600" w:firstLine="3240"/>
+      </w:pPr>
+      <w:rPr>
+        <w:u w:val="none"/>
+      </w:rPr>
     </w:lvl>
     <w:lvl w:ilvl="5">
       <w:start w:val="1"/>
@@ -3056,8 +2770,14 @@
       <w:lvlText w:val="%6."/>
       <w:lvlJc w:val="right"/>
       <w:pPr>
-        <w:ind w:left="5040" w:firstLine="4860"/>
-      </w:pPr>
+        <w:tabs>
+          <w:tab w:val="num" w:pos="0"/>
+        </w:tabs>
+        <w:ind w:left="4320" w:firstLine="3960"/>
+      </w:pPr>
+      <w:rPr>
+        <w:u w:val="none"/>
+      </w:rPr>
     </w:lvl>
     <w:lvl w:ilvl="6">
       <w:start w:val="1"/>
@@ -3065,8 +2785,14 @@
       <w:lvlText w:val="%7."/>
       <w:lvlJc w:val="left"/>
       <w:pPr>
-        <w:ind w:left="5760" w:firstLine="5400"/>
-      </w:pPr>
+        <w:tabs>
+          <w:tab w:val="num" w:pos="0"/>
+        </w:tabs>
+        <w:ind w:left="5040" w:firstLine="4680"/>
+      </w:pPr>
+      <w:rPr>
+        <w:u w:val="none"/>
+      </w:rPr>
     </w:lvl>
     <w:lvl w:ilvl="7">
       <w:start w:val="1"/>
@@ -3074,8 +2800,14 @@
       <w:lvlText w:val="%8."/>
       <w:lvlJc w:val="left"/>
       <w:pPr>
-        <w:ind w:left="6480" w:firstLine="6120"/>
-      </w:pPr>
+        <w:tabs>
+          <w:tab w:val="num" w:pos="0"/>
+        </w:tabs>
+        <w:ind w:left="5760" w:firstLine="5400"/>
+      </w:pPr>
+      <w:rPr>
+        <w:u w:val="none"/>
+      </w:rPr>
     </w:lvl>
     <w:lvl w:ilvl="8">
       <w:start w:val="1"/>
@@ -3083,20 +2815,145 @@
       <w:lvlText w:val="%9."/>
       <w:lvlJc w:val="right"/>
       <w:pPr>
-        <w:ind w:left="7200" w:firstLine="7020"/>
-      </w:pPr>
+        <w:tabs>
+          <w:tab w:val="num" w:pos="0"/>
+        </w:tabs>
+        <w:ind w:left="6480" w:firstLine="6120"/>
+      </w:pPr>
+      <w:rPr>
+        <w:u w:val="none"/>
+      </w:rPr>
     </w:lvl>
   </w:abstractNum>
-  <w:abstractNum w:abstractNumId="3">
-    <w:nsid w:val="6B2C34C0"/>
-    <w:multiLevelType w:val="multilevel"/>
-    <w:tmpl w:val="E70074D8"/>
+  <w:abstractNum w:abstractNumId="4">
     <w:lvl w:ilvl="0">
       <w:start w:val="1"/>
       <w:numFmt w:val="decimal"/>
       <w:lvlText w:val="%1."/>
       <w:lvlJc w:val="left"/>
       <w:pPr>
+        <w:tabs>
+          <w:tab w:val="num" w:pos="0"/>
+        </w:tabs>
+        <w:ind w:left="1440" w:firstLine="1080"/>
+      </w:pPr>
+      <w:rPr/>
+    </w:lvl>
+    <w:lvl w:ilvl="1">
+      <w:start w:val="1"/>
+      <w:numFmt w:val="lowerLetter"/>
+      <w:lvlText w:val="%2."/>
+      <w:lvlJc w:val="left"/>
+      <w:pPr>
+        <w:tabs>
+          <w:tab w:val="num" w:pos="0"/>
+        </w:tabs>
+        <w:ind w:left="2160" w:firstLine="1800"/>
+      </w:pPr>
+      <w:rPr/>
+    </w:lvl>
+    <w:lvl w:ilvl="2">
+      <w:start w:val="1"/>
+      <w:numFmt w:val="lowerRoman"/>
+      <w:lvlText w:val="%3."/>
+      <w:lvlJc w:val="right"/>
+      <w:pPr>
+        <w:tabs>
+          <w:tab w:val="num" w:pos="0"/>
+        </w:tabs>
+        <w:ind w:left="2880" w:firstLine="2700"/>
+      </w:pPr>
+      <w:rPr/>
+    </w:lvl>
+    <w:lvl w:ilvl="3">
+      <w:start w:val="1"/>
+      <w:numFmt w:val="decimal"/>
+      <w:lvlText w:val="%4."/>
+      <w:lvlJc w:val="left"/>
+      <w:pPr>
+        <w:tabs>
+          <w:tab w:val="num" w:pos="0"/>
+        </w:tabs>
+        <w:ind w:left="3600" w:firstLine="3240"/>
+      </w:pPr>
+      <w:rPr/>
+    </w:lvl>
+    <w:lvl w:ilvl="4">
+      <w:start w:val="1"/>
+      <w:numFmt w:val="lowerLetter"/>
+      <w:lvlText w:val="%5."/>
+      <w:lvlJc w:val="left"/>
+      <w:pPr>
+        <w:tabs>
+          <w:tab w:val="num" w:pos="0"/>
+        </w:tabs>
+        <w:ind w:left="4320" w:firstLine="3960"/>
+      </w:pPr>
+      <w:rPr/>
+    </w:lvl>
+    <w:lvl w:ilvl="5">
+      <w:start w:val="1"/>
+      <w:numFmt w:val="lowerRoman"/>
+      <w:lvlText w:val="%6."/>
+      <w:lvlJc w:val="right"/>
+      <w:pPr>
+        <w:tabs>
+          <w:tab w:val="num" w:pos="0"/>
+        </w:tabs>
+        <w:ind w:left="5040" w:firstLine="4860"/>
+      </w:pPr>
+      <w:rPr/>
+    </w:lvl>
+    <w:lvl w:ilvl="6">
+      <w:start w:val="1"/>
+      <w:numFmt w:val="decimal"/>
+      <w:lvlText w:val="%7."/>
+      <w:lvlJc w:val="left"/>
+      <w:pPr>
+        <w:tabs>
+          <w:tab w:val="num" w:pos="0"/>
+        </w:tabs>
+        <w:ind w:left="5760" w:firstLine="5400"/>
+      </w:pPr>
+      <w:rPr/>
+    </w:lvl>
+    <w:lvl w:ilvl="7">
+      <w:start w:val="1"/>
+      <w:numFmt w:val="lowerLetter"/>
+      <w:lvlText w:val="%8."/>
+      <w:lvlJc w:val="left"/>
+      <w:pPr>
+        <w:tabs>
+          <w:tab w:val="num" w:pos="0"/>
+        </w:tabs>
+        <w:ind w:left="6480" w:firstLine="6120"/>
+      </w:pPr>
+      <w:rPr/>
+    </w:lvl>
+    <w:lvl w:ilvl="8">
+      <w:start w:val="1"/>
+      <w:numFmt w:val="lowerRoman"/>
+      <w:lvlText w:val="%9."/>
+      <w:lvlJc w:val="right"/>
+      <w:pPr>
+        <w:tabs>
+          <w:tab w:val="num" w:pos="0"/>
+        </w:tabs>
+        <w:ind w:left="7200" w:firstLine="7020"/>
+      </w:pPr>
+      <w:rPr/>
+    </w:lvl>
+  </w:abstractNum>
+  <w:abstractNum w:abstractNumId="5">
+    <w:lvl w:ilvl="0">
+      <w:start w:val="1"/>
+      <w:numFmt w:val="decimal"/>
+      <w:lvlText w:val="%1."/>
+      <w:lvlJc w:val="left"/>
+      <w:pPr>
+        <w:tabs>
+          <w:tab w:val="num" w:pos="0"/>
+        </w:tabs>
         <w:ind w:left="720" w:firstLine="360"/>
       </w:pPr>
       <w:rPr>
@@ -3109,6 +2966,9 @@
       <w:lvlText w:val="%2."/>
       <w:lvlJc w:val="left"/>
       <w:pPr>
+        <w:tabs>
+          <w:tab w:val="num" w:pos="0"/>
+        </w:tabs>
         <w:ind w:left="1440" w:firstLine="1080"/>
       </w:pPr>
       <w:rPr>
@@ -3121,6 +2981,9 @@
       <w:lvlText w:val="%3."/>
       <w:lvlJc w:val="right"/>
       <w:pPr>
+        <w:tabs>
+          <w:tab w:val="num" w:pos="0"/>
+        </w:tabs>
         <w:ind w:left="2160" w:firstLine="1800"/>
       </w:pPr>
       <w:rPr>
@@ -3133,6 +2996,9 @@
       <w:lvlText w:val="%4."/>
       <w:lvlJc w:val="left"/>
       <w:pPr>
+        <w:tabs>
+          <w:tab w:val="num" w:pos="0"/>
+        </w:tabs>
         <w:ind w:left="2880" w:firstLine="2520"/>
       </w:pPr>
       <w:rPr>
@@ -3145,6 +3011,9 @@
       <w:lvlText w:val="%5."/>
       <w:lvlJc w:val="left"/>
       <w:pPr>
+        <w:tabs>
+          <w:tab w:val="num" w:pos="0"/>
+        </w:tabs>
         <w:ind w:left="3600" w:firstLine="3240"/>
       </w:pPr>
       <w:rPr>
@@ -3157,6 +3026,9 @@
       <w:lvlText w:val="%6."/>
       <w:lvlJc w:val="right"/>
       <w:pPr>
+        <w:tabs>
+          <w:tab w:val="num" w:pos="0"/>
+        </w:tabs>
         <w:ind w:left="4320" w:firstLine="3960"/>
       </w:pPr>
       <w:rPr>
@@ -3169,6 +3041,9 @@
       <w:lvlText w:val="%7."/>
       <w:lvlJc w:val="left"/>
       <w:pPr>
+        <w:tabs>
+          <w:tab w:val="num" w:pos="0"/>
+        </w:tabs>
         <w:ind w:left="5040" w:firstLine="4680"/>
       </w:pPr>
       <w:rPr>
@@ -3181,6 +3056,9 @@
       <w:lvlText w:val="%8."/>
       <w:lvlJc w:val="left"/>
       <w:pPr>
+        <w:tabs>
+          <w:tab w:val="num" w:pos="0"/>
+        </w:tabs>
         <w:ind w:left="5760" w:firstLine="5400"/>
       </w:pPr>
       <w:rPr>
@@ -3193,6 +3071,9 @@
       <w:lvlText w:val="%9."/>
       <w:lvlJc w:val="right"/>
       <w:pPr>
+        <w:tabs>
+          <w:tab w:val="num" w:pos="0"/>
+        </w:tabs>
         <w:ind w:left="6480" w:firstLine="6120"/>
       </w:pPr>
       <w:rPr>
@@ -3200,116 +3081,152 @@
       </w:rPr>
     </w:lvl>
   </w:abstractNum>
-  <w:abstractNum w:abstractNumId="4">
-    <w:nsid w:val="77C6437E"/>
-    <w:multiLevelType w:val="multilevel"/>
-    <w:tmpl w:val="05A84D84"/>
+  <w:abstractNum w:abstractNumId="6">
     <w:lvl w:ilvl="0">
       <w:start w:val="1"/>
-      <w:numFmt w:val="decimal"/>
-      <w:lvlText w:val="%1."/>
+      <w:numFmt w:val="none"/>
+      <w:suff w:val="nothing"/>
+      <w:lvlText w:val=""/>
       <w:lvlJc w:val="left"/>
       <w:pPr>
-        <w:ind w:left="720" w:firstLine="360"/>
+        <w:tabs>
+          <w:tab w:val="num" w:pos="0"/>
+        </w:tabs>
+        <w:ind w:left="0" w:hanging="0"/>
       </w:pPr>
     </w:lvl>
     <w:lvl w:ilvl="1">
       <w:start w:val="1"/>
-      <w:numFmt w:val="lowerLetter"/>
-      <w:lvlText w:val="%2."/>
+      <w:numFmt w:val="none"/>
+      <w:suff w:val="nothing"/>
+      <w:lvlText w:val=""/>
       <w:lvlJc w:val="left"/>
       <w:pPr>
-        <w:ind w:left="1440" w:firstLine="1080"/>
+        <w:tabs>
+          <w:tab w:val="num" w:pos="0"/>
+        </w:tabs>
+        <w:ind w:left="0" w:hanging="0"/>
       </w:pPr>
     </w:lvl>
     <w:lvl w:ilvl="2">
       <w:start w:val="1"/>
-      <w:numFmt w:val="lowerRoman"/>
-      <w:lvlText w:val="%3."/>
-      <w:lvlJc w:val="right"/>
-      <w:pPr>
-        <w:ind w:left="2160" w:firstLine="1980"/>
+      <w:numFmt w:val="none"/>
+      <w:suff w:val="nothing"/>
+      <w:lvlText w:val=""/>
+      <w:lvlJc w:val="left"/>
+      <w:pPr>
+        <w:tabs>
+          <w:tab w:val="num" w:pos="0"/>
+        </w:tabs>
+        <w:ind w:left="0" w:hanging="0"/>
       </w:pPr>
     </w:lvl>
     <w:lvl w:ilvl="3">
       <w:start w:val="1"/>
-      <w:numFmt w:val="decimal"/>
-      <w:lvlText w:val="%4."/>
+      <w:numFmt w:val="none"/>
+      <w:suff w:val="nothing"/>
+      <w:lvlText w:val=""/>
       <w:lvlJc w:val="left"/>
       <w:pPr>
-        <w:ind w:left="2880" w:firstLine="2520"/>
+        <w:tabs>
+          <w:tab w:val="num" w:pos="0"/>
+        </w:tabs>
+        <w:ind w:left="0" w:hanging="0"/>
       </w:pPr>
     </w:lvl>
     <w:lvl w:ilvl="4">
       <w:start w:val="1"/>
-      <w:numFmt w:val="lowerLetter"/>
-      <w:lvlText w:val="%5."/>
+      <w:numFmt w:val="none"/>
+      <w:suff w:val="nothing"/>
+      <w:lvlText w:val=""/>
       <w:lvlJc w:val="left"/>
       <w:pPr>
-        <w:ind w:left="3600" w:firstLine="3240"/>
+        <w:tabs>
+          <w:tab w:val="num" w:pos="0"/>
+        </w:tabs>
+        <w:ind w:left="0" w:hanging="0"/>
       </w:pPr>
     </w:lvl>
     <w:lvl w:ilvl="5">
       <w:start w:val="1"/>
-      <w:numFmt w:val="lowerRoman"/>
-      <w:lvlText w:val="%6."/>
-      <w:lvlJc w:val="right"/>
-      <w:pPr>
-        <w:ind w:left="4320" w:firstLine="4140"/>
+      <w:numFmt w:val="none"/>
+      <w:suff w:val="nothing"/>
+      <w:lvlText w:val=""/>
+      <w:lvlJc w:val="left"/>
+      <w:pPr>
+        <w:tabs>
+          <w:tab w:val="num" w:pos="0"/>
+        </w:tabs>
+        <w:ind w:left="0" w:hanging="0"/>
       </w:pPr>
     </w:lvl>
     <w:lvl w:ilvl="6">
       <w:start w:val="1"/>
-      <w:numFmt w:val="decimal"/>
-      <w:lvlText w:val="%7."/>
+      <w:numFmt w:val="none"/>
+      <w:suff w:val="nothing"/>
+      <w:lvlText w:val=""/>
       <w:lvlJc w:val="left"/>
       <w:pPr>
-        <w:ind w:left="5040" w:firstLine="4680"/>
+        <w:tabs>
+          <w:tab w:val="num" w:pos="0"/>
+        </w:tabs>
+        <w:ind w:left="0" w:hanging="0"/>
       </w:pPr>
     </w:lvl>
     <w:lvl w:ilvl="7">
       <w:start w:val="1"/>
-      <w:numFmt w:val="lowerLetter"/>
-      <w:lvlText w:val="%8."/>
+      <w:numFmt w:val="none"/>
+      <w:suff w:val="nothing"/>
+      <w:lvlText w:val=""/>
       <w:lvlJc w:val="left"/>
       <w:pPr>
-        <w:ind w:left="5760" w:firstLine="5400"/>
+        <w:tabs>
+          <w:tab w:val="num" w:pos="0"/>
+        </w:tabs>
+        <w:ind w:left="0" w:hanging="0"/>
       </w:pPr>
     </w:lvl>
     <w:lvl w:ilvl="8">
       <w:start w:val="1"/>
-      <w:numFmt w:val="lowerRoman"/>
-      <w:lvlText w:val="%9."/>
-      <w:lvlJc w:val="right"/>
-      <w:pPr>
-        <w:ind w:left="6480" w:firstLine="6300"/>
+      <w:numFmt w:val="none"/>
+      <w:suff w:val="nothing"/>
+      <w:lvlText w:val=""/>
+      <w:lvlJc w:val="left"/>
+      <w:pPr>
+        <w:tabs>
+          <w:tab w:val="num" w:pos="0"/>
+        </w:tabs>
+        <w:ind w:left="0" w:hanging="0"/>
       </w:pPr>
     </w:lvl>
   </w:abstractNum>
   <w:num w:numId="1">
+    <w:abstractNumId w:val="1"/>
+  </w:num>
+  <w:num w:numId="2">
+    <w:abstractNumId w:val="2"/>
+  </w:num>
+  <w:num w:numId="3">
+    <w:abstractNumId w:val="3"/>
+  </w:num>
+  <w:num w:numId="4">
     <w:abstractNumId w:val="4"/>
   </w:num>
-  <w:num w:numId="2">
-    <w:abstractNumId w:val="1"/>
+  <w:num w:numId="5">
+    <w:abstractNumId w:val="5"/>
   </w:num>
-  <w:num w:numId="3">
-    <w:abstractNumId w:val="0"/>
-  </w:num>
-  <w:num w:numId="4">
-    <w:abstractNumId w:val="2"/>
-  </w:num>
-  <w:num w:numId="5">
-    <w:abstractNumId w:val="3"/>
+  <w:num w:numId="6">
+    <w:abstractNumId w:val="6"/>
   </w:num>
 </w:numbering>
 </file>
 
 <file path=word/styles.xml><?xml version="1.0" encoding="utf-8"?>
-<w:styles xmlns:mc="http://schemas.openxmlformats.org/markup-compatibility/2006" xmlns:r="http://schemas.openxmlformats.org/officeDocument/2006/relationships" xmlns:w="http://schemas.openxmlformats.org/wordprocessingml/2006/main" xmlns:w14="http://schemas.microsoft.com/office/word/2010/wordml" mc:Ignorable="w14">
+<w:styles xmlns:w="http://schemas.openxmlformats.org/wordprocessingml/2006/main" xmlns:w14="http://schemas.microsoft.com/office/word/2010/wordml" xmlns:mc="http://schemas.openxmlformats.org/markup-compatibility/2006" mc:Ignorable="w14">
   <w:docDefaults>
     <w:rPrDefault>
       <w:rPr>
-        <w:rFonts w:ascii="Calibri" w:eastAsia="Calibri" w:hAnsi="Calibri" w:cs="Calibri"/>
+        <w:rFonts w:ascii="Calibri" w:hAnsi="Calibri" w:eastAsia="Calibri" w:cs="Calibri"/>
         <w:color w:val="000000"/>
         <w:sz w:val="22"/>
         <w:szCs w:val="22"/>
@@ -3318,13 +3235,13 @@
     </w:rPrDefault>
     <w:pPrDefault>
       <w:pPr>
-        <w:spacing w:after="200" w:line="276" w:lineRule="auto"/>
+        <w:suppressAutoHyphens w:val="true"/>
       </w:pPr>
     </w:pPrDefault>
   </w:docDefaults>
   <w:latentStyles w:defLockedState="0" w:defUIPriority="99" w:defSemiHidden="1" w:defUnhideWhenUsed="1" w:defQFormat="0" w:count="267">
-    <w:lsdException w:name="Normal" w:semiHidden="0" w:uiPriority="0" w:unhideWhenUsed="0" w:qFormat="1"/>
-    <w:lsdException w:name="heading 1" w:semiHidden="0" w:uiPriority="9" w:unhideWhenUsed="0" w:qFormat="1"/>
+    <w:lsdException w:name="Normal" w:uiPriority="0" w:semiHidden="0" w:unhideWhenUsed="0" w:qFormat="1"/>
+    <w:lsdException w:name="heading 1" w:uiPriority="9" w:semiHidden="0" w:unhideWhenUsed="0" w:qFormat="1"/>
     <w:lsdException w:name="heading 2" w:uiPriority="9" w:qFormat="1"/>
     <w:lsdException w:name="heading 3" w:uiPriority="9" w:qFormat="1"/>
     <w:lsdException w:name="heading 4" w:uiPriority="9" w:qFormat="1"/>
@@ -3343,133 +3260,149 @@
     <w:lsdException w:name="toc 8" w:uiPriority="39"/>
     <w:lsdException w:name="toc 9" w:uiPriority="39"/>
     <w:lsdException w:name="caption" w:uiPriority="35" w:qFormat="1"/>
-    <w:lsdException w:name="Title" w:semiHidden="0" w:uiPriority="10" w:unhideWhenUsed="0" w:qFormat="1"/>
+    <w:lsdException w:name="Title" w:uiPriority="10" w:semiHidden="0" w:unhideWhenUsed="0" w:qFormat="1"/>
     <w:lsdException w:name="Default Paragraph Font" w:uiPriority="1"/>
-    <w:lsdException w:name="Subtitle" w:semiHidden="0" w:uiPriority="11" w:unhideWhenUsed="0" w:qFormat="1"/>
-    <w:lsdException w:name="Strong" w:semiHidden="0" w:uiPriority="22" w:unhideWhenUsed="0" w:qFormat="1"/>
-    <w:lsdException w:name="Emphasis" w:semiHidden="0" w:uiPriority="20" w:unhideWhenUsed="0" w:qFormat="1"/>
-    <w:lsdException w:name="Table Grid" w:semiHidden="0" w:uiPriority="59" w:unhideWhenUsed="0"/>
+    <w:lsdException w:name="Subtitle" w:uiPriority="11" w:semiHidden="0" w:unhideWhenUsed="0" w:qFormat="1"/>
+    <w:lsdException w:name="Strong" w:uiPriority="22" w:semiHidden="0" w:unhideWhenUsed="0" w:qFormat="1"/>
+    <w:lsdException w:name="Emphasis" w:uiPriority="20" w:semiHidden="0" w:unhideWhenUsed="0" w:qFormat="1"/>
+    <w:lsdException w:name="Table Grid" w:uiPriority="59" w:semiHidden="0" w:unhideWhenUsed="0"/>
     <w:lsdException w:name="Placeholder Text" w:unhideWhenUsed="0"/>
-    <w:lsdException w:name="No Spacing" w:semiHidden="0" w:uiPriority="1" w:unhideWhenUsed="0" w:qFormat="1"/>
-    <w:lsdException w:name="Light Shading" w:semiHidden="0" w:uiPriority="60" w:unhideWhenUsed="0"/>
-    <w:lsdException w:name="Light List" w:semiHidden="0" w:uiPriority="61" w:unhideWhenUsed="0"/>
-    <w:lsdException w:name="Light Grid" w:semiHidden="0" w:uiPriority="62" w:unhideWhenUsed="0"/>
-    <w:lsdException w:name="Medium Shading 1" w:semiHidden="0" w:uiPriority="63" w:unhideWhenUsed="0"/>
-    <w:lsdException w:name="Medium Shading 2" w:semiHidden="0" w:uiPriority="64" w:unhideWhenUsed="0"/>
-    <w:lsdException w:name="Medium List 1" w:semiHidden="0" w:uiPriority="65" w:unhideWhenUsed="0"/>
-    <w:lsdException w:name="Medium List 2" w:semiHidden="0" w:uiPriority="66" w:unhideWhenUsed="0"/>
-    <w:lsdException w:name="Medium Grid 1" w:semiHidden="0" w:uiPriority="67" w:unhideWhenUsed="0"/>
-    <w:lsdException w:name="Medium Grid 2" w:semiHidden="0" w:uiPriority="68" w:unhideWhenUsed="0"/>
-    <w:lsdException w:name="Medium Grid 3" w:semiHidden="0" w:uiPriority="69" w:unhideWhenUsed="0"/>
-    <w:lsdException w:name="Dark List" w:semiHidden="0" w:uiPriority="70" w:unhideWhenUsed="0"/>
-    <w:lsdException w:name="Colorful Shading" w:semiHidden="0" w:uiPriority="71" w:unhideWhenUsed="0"/>
-    <w:lsdException w:name="Colorful List" w:semiHidden="0" w:uiPriority="72" w:unhideWhenUsed="0"/>
-    <w:lsdException w:name="Colorful Grid" w:semiHidden="0" w:uiPriority="73" w:unhideWhenUsed="0"/>
-    <w:lsdException w:name="Light Shading Accent 1" w:semiHidden="0" w:uiPriority="60" w:unhideWhenUsed="0"/>
-    <w:lsdException w:name="Light List Accent 1" w:semiHidden="0" w:uiPriority="61" w:unhideWhenUsed="0"/>
-    <w:lsdException w:name="Light Grid Accent 1" w:semiHidden="0" w:uiPriority="62" w:unhideWhenUsed="0"/>
-    <w:lsdException w:name="Medium Shading 1 Accent 1" w:semiHidden="0" w:uiPriority="63" w:unhideWhenUsed="0"/>
-    <w:lsdException w:name="Medium Shading 2 Accent 1" w:semiHidden="0" w:uiPriority="64" w:unhideWhenUsed="0"/>
-    <w:lsdException w:name="Medium List 1 Accent 1" w:semiHidden="0" w:uiPriority="65" w:unhideWhenUsed="0"/>
+    <w:lsdException w:name="No Spacing" w:uiPriority="1" w:semiHidden="0" w:unhideWhenUsed="0" w:qFormat="1"/>
+    <w:lsdException w:name="Light Shading" w:uiPriority="60" w:semiHidden="0" w:unhideWhenUsed="0"/>
+    <w:lsdException w:name="Light List" w:uiPriority="61" w:semiHidden="0" w:unhideWhenUsed="0"/>
+    <w:lsdException w:name="Light Grid" w:uiPriority="62" w:semiHidden="0" w:unhideWhenUsed="0"/>
+    <w:lsdException w:name="Medium Shading 1" w:uiPriority="63" w:semiHidden="0" w:unhideWhenUsed="0"/>
+    <w:lsdException w:name="Medium Shading 2" w:uiPriority="64" w:semiHidden="0" w:unhideWhenUsed="0"/>
+    <w:lsdException w:name="Medium List 1" w:uiPriority="65" w:semiHidden="0" w:unhideWhenUsed="0"/>
+    <w:lsdException w:name="Medium List 2" w:uiPriority="66" w:semiHidden="0" w:unhideWhenUsed="0"/>
+    <w:lsdException w:name="Medium Grid 1" w:uiPriority="67" w:semiHidden="0" w:unhideWhenUsed="0"/>
+    <w:lsdException w:name="Medium Grid 2" w:uiPriority="68" w:semiHidden="0" w:unhideWhenUsed="0"/>
+    <w:lsdException w:name="Medium Grid 3" w:uiPriority="69" w:semiHidden="0" w:unhideWhenUsed="0"/>
+    <w:lsdException w:name="Dark List" w:uiPriority="70" w:semiHidden="0" w:unhideWhenUsed="0"/>
+    <w:lsdException w:name="Colorful Shading" w:uiPriority="71" w:semiHidden="0" w:unhideWhenUsed="0"/>
+    <w:lsdException w:name="Colorful List" w:uiPriority="72" w:semiHidden="0" w:unhideWhenUsed="0"/>
+    <w:lsdException w:name="Colorful Grid" w:uiPriority="73" w:semiHidden="0" w:unhideWhenUsed="0"/>
+    <w:lsdException w:name="Light Shading Accent 1" w:uiPriority="60" w:semiHidden="0" w:unhideWhenUsed="0"/>
+    <w:lsdException w:name="Light List Accent 1" w:uiPriority="61" w:semiHidden="0" w:unhideWhenUsed="0"/>
+    <w:lsdException w:name="Light Grid Accent 1" w:uiPriority="62" w:semiHidden="0" w:unhideWhenUsed="0"/>
+    <w:lsdException w:name="Medium Shading 1 Accent 1" w:uiPriority="63" w:semiHidden="0" w:unhideWhenUsed="0"/>
+    <w:lsdException w:name="Medium Shading 2 Accent 1" w:uiPriority="64" w:semiHidden="0" w:unhideWhenUsed="0"/>
+    <w:lsdException w:name="Medium List 1 Accent 1" w:uiPriority="65" w:semiHidden="0" w:unhideWhenUsed="0"/>
     <w:lsdException w:name="Revision" w:unhideWhenUsed="0"/>
-    <w:lsdException w:name="List Paragraph" w:semiHidden="0" w:uiPriority="34" w:unhideWhenUsed="0" w:qFormat="1"/>
-    <w:lsdException w:name="Quote" w:semiHidden="0" w:uiPriority="29" w:unhideWhenUsed="0" w:qFormat="1"/>
-    <w:lsdException w:name="Intense Quote" w:semiHidden="0" w:uiPriority="30" w:unhideWhenUsed="0" w:qFormat="1"/>
-    <w:lsdException w:name="Medium List 2 Accent 1" w:semiHidden="0" w:uiPriority="66" w:unhideWhenUsed="0"/>
-    <w:lsdException w:name="Medium Grid 1 Accent 1" w:semiHidden="0" w:uiPriority="67" w:unhideWhenUsed="0"/>
-    <w:lsdException w:name="Medium Grid 2 Accent 1" w:semiHidden="0" w:uiPriority="68" w:unhideWhenUsed="0"/>
-    <w:lsdException w:name="Medium Grid 3 Accent 1" w:semiHidden="0" w:uiPriority="69" w:unhideWhenUsed="0"/>
-    <w:lsdException w:name="Dark List Accent 1" w:semiHidden="0" w:uiPriority="70" w:unhideWhenUsed="0"/>
-    <w:lsdException w:name="Colorful Shading Accent 1" w:semiHidden="0" w:uiPriority="71" w:unhideWhenUsed="0"/>
-    <w:lsdException w:name="Colorful List Accent 1" w:semiHidden="0" w:uiPriority="72" w:unhideWhenUsed="0"/>
-    <w:lsdException w:name="Colorful Grid Accent 1" w:semiHidden="0" w:uiPriority="73" w:unhideWhenUsed="0"/>
-    <w:lsdException w:name="Light Shading Accent 2" w:semiHidden="0" w:uiPriority="60" w:unhideWhenUsed="0"/>
-    <w:lsdException w:name="Light List Accent 2" w:semiHidden="0" w:uiPriority="61" w:unhideWhenUsed="0"/>
-    <w:lsdException w:name="Light Grid Accent 2" w:semiHidden="0" w:uiPriority="62" w:unhideWhenUsed="0"/>
-    <w:lsdException w:name="Medium Shading 1 Accent 2" w:semiHidden="0" w:uiPriority="63" w:unhideWhenUsed="0"/>
-    <w:lsdException w:name="Medium Shading 2 Accent 2" w:semiHidden="0" w:uiPriority="64" w:unhideWhenUsed="0"/>
-    <w:lsdException w:name="Medium List 1 Accent 2" w:semiHidden="0" w:uiPriority="65" w:unhideWhenUsed="0"/>
-    <w:lsdException w:name="Medium List 2 Accent 2" w:semiHidden="0" w:uiPriority="66" w:unhideWhenUsed="0"/>
-    <w:lsdException w:name="Medium Grid 1 Accent 2" w:semiHidden="0" w:uiPriority="67" w:unhideWhenUsed="0"/>
-    <w:lsdException w:name="Medium Grid 2 Accent 2" w:semiHidden="0" w:uiPriority="68" w:unhideWhenUsed="0"/>
-    <w:lsdException w:name="Medium Grid 3 Accent 2" w:semiHidden="0" w:uiPriority="69" w:unhideWhenUsed="0"/>
-    <w:lsdException w:name="Dark List Accent 2" w:semiHidden="0" w:uiPriority="70" w:unhideWhenUsed="0"/>
-    <w:lsdException w:name="Colorful Shading Accent 2" w:semiHidden="0" w:uiPriority="71" w:unhideWhenUsed="0"/>
-    <w:lsdException w:name="Colorful List Accent 2" w:semiHidden="0" w:uiPriority="72" w:unhideWhenUsed="0"/>
-    <w:lsdException w:name="Colorful Grid Accent 2" w:semiHidden="0" w:uiPriority="73" w:unhideWhenUsed="0"/>
-    <w:lsdException w:name="Light Shading Accent 3" w:semiHidden="0" w:uiPriority="60" w:unhideWhenUsed="0"/>
-    <w:lsdException w:name="Light List Accent 3" w:semiHidden="0" w:uiPriority="61" w:unhideWhenUsed="0"/>
-    <w:lsdException w:name="Light Grid Accent 3" w:semiHidden="0" w:uiPriority="62" w:unhideWhenUsed="0"/>
-    <w:lsdException w:name="Medium Shading 1 Accent 3" w:semiHidden="0" w:uiPriority="63" w:unhideWhenUsed="0"/>
-    <w:lsdException w:name="Medium Shading 2 Accent 3" w:semiHidden="0" w:uiPriority="64" w:unhideWhenUsed="0"/>
-    <w:lsdException w:name="Medium List 1 Accent 3" w:semiHidden="0" w:uiPriority="65" w:unhideWhenUsed="0"/>
-    <w:lsdException w:name="Medium List 2 Accent 3" w:semiHidden="0" w:uiPriority="66" w:unhideWhenUsed="0"/>
-    <w:lsdException w:name="Medium Grid 1 Accent 3" w:semiHidden="0" w:uiPriority="67" w:unhideWhenUsed="0"/>
-    <w:lsdException w:name="Medium Grid 2 Accent 3" w:semiHidden="0" w:uiPriority="68" w:unhideWhenUsed="0"/>
-    <w:lsdException w:name="Medium Grid 3 Accent 3" w:semiHidden="0" w:uiPriority="69" w:unhideWhenUsed="0"/>
-    <w:lsdException w:name="Dark List Accent 3" w:semiHidden="0" w:uiPriority="70" w:unhideWhenUsed="0"/>
-    <w:lsdException w:name="Colorful Shading Accent 3" w:semiHidden="0" w:uiPriority="71" w:unhideWhenUsed="0"/>
-    <w:lsdException w:name="Colorful List Accent 3" w:semiHidden="0" w:uiPriority="72" w:unhideWhenUsed="0"/>
-    <w:lsdException w:name="Colorful Grid Accent 3" w:semiHidden="0" w:uiPriority="73" w:unhideWhenUsed="0"/>
-    <w:lsdException w:name="Light Shading Accent 4" w:semiHidden="0" w:uiPriority="60" w:unhideWhenUsed="0"/>
-    <w:lsdException w:name="Light List Accent 4" w:semiHidden="0" w:uiPriority="61" w:unhideWhenUsed="0"/>
-    <w:lsdException w:name="Light Grid Accent 4" w:semiHidden="0" w:uiPriority="62" w:unhideWhenUsed="0"/>
-    <w:lsdException w:name="Medium Shading 1 Accent 4" w:semiHidden="0" w:uiPriority="63" w:unhideWhenUsed="0"/>
-    <w:lsdException w:name="Medium Shading 2 Accent 4" w:semiHidden="0" w:uiPriority="64" w:unhideWhenUsed="0"/>
-    <w:lsdException w:name="Medium List 1 Accent 4" w:semiHidden="0" w:uiPriority="65" w:unhideWhenUsed="0"/>
-    <w:lsdException w:name="Medium List 2 Accent 4" w:semiHidden="0" w:uiPriority="66" w:unhideWhenUsed="0"/>
-    <w:lsdException w:name="Medium Grid 1 Accent 4" w:semiHidden="0" w:uiPriority="67" w:unhideWhenUsed="0"/>
-    <w:lsdException w:name="Medium Grid 2 Accent 4" w:semiHidden="0" w:uiPriority="68" w:unhideWhenUsed="0"/>
-    <w:lsdException w:name="Medium Grid 3 Accent 4" w:semiHidden="0" w:uiPriority="69" w:unhideWhenUsed="0"/>
-    <w:lsdException w:name="Dark List Accent 4" w:semiHidden="0" w:uiPriority="70" w:unhideWhenUsed="0"/>
-    <w:lsdException w:name="Colorful Shading Accent 4" w:semiHidden="0" w:uiPriority="71" w:unhideWhenUsed="0"/>
-    <w:lsdException w:name="Colorful List Accent 4" w:semiHidden="0" w:uiPriority="72" w:unhideWhenUsed="0"/>
-    <w:lsdException w:name="Colorful Grid Accent 4" w:semiHidden="0" w:uiPriority="73" w:unhideWhenUsed="0"/>
-    <w:lsdException w:name="Light Shading Accent 5" w:semiHidden="0" w:uiPriority="60" w:unhideWhenUsed="0"/>
-    <w:lsdException w:name="Light List Accent 5" w:semiHidden="0" w:uiPriority="61" w:unhideWhenUsed="0"/>
-    <w:lsdException w:name="Light Grid Accent 5" w:semiHidden="0" w:uiPriority="62" w:unhideWhenUsed="0"/>
-    <w:lsdException w:name="Medium Shading 1 Accent 5" w:semiHidden="0" w:uiPriority="63" w:unhideWhenUsed="0"/>
-    <w:lsdException w:name="Medium Shading 2 Accent 5" w:semiHidden="0" w:uiPriority="64" w:unhideWhenUsed="0"/>
-    <w:lsdException w:name="Medium List 1 Accent 5" w:semiHidden="0" w:uiPriority="65" w:unhideWhenUsed="0"/>
-    <w:lsdException w:name="Medium List 2 Accent 5" w:semiHidden="0" w:uiPriority="66" w:unhideWhenUsed="0"/>
-    <w:lsdException w:name="Medium Grid 1 Accent 5" w:semiHidden="0" w:uiPriority="67" w:unhideWhenUsed="0"/>
-    <w:lsdException w:name="Medium Grid 2 Accent 5" w:semiHidden="0" w:uiPriority="68" w:unhideWhenUsed="0"/>
-    <w:lsdException w:name="Medium Grid 3 Accent 5" w:semiHidden="0" w:uiPriority="69" w:unhideWhenUsed="0"/>
-    <w:lsdException w:name="Dark List Accent 5" w:semiHidden="0" w:uiPriority="70" w:unhideWhenUsed="0"/>
-    <w:lsdException w:name="Colorful Shading Accent 5" w:semiHidden="0" w:uiPriority="71" w:unhideWhenUsed="0"/>
-    <w:lsdException w:name="Colorful List Accent 5" w:semiHidden="0" w:uiPriority="72" w:unhideWhenUsed="0"/>
-    <w:lsdException w:name="Colorful Grid Accent 5" w:semiHidden="0" w:uiPriority="73" w:unhideWhenUsed="0"/>
-    <w:lsdException w:name="Light Shading Accent 6" w:semiHidden="0" w:uiPriority="60" w:unhideWhenUsed="0"/>
-    <w:lsdException w:name="Light List Accent 6" w:semiHidden="0" w:uiPriority="61" w:unhideWhenUsed="0"/>
-    <w:lsdException w:name="Light Grid Accent 6" w:semiHidden="0" w:uiPriority="62" w:unhideWhenUsed="0"/>
-    <w:lsdException w:name="Medium Shading 1 Accent 6" w:semiHidden="0" w:uiPriority="63" w:unhideWhenUsed="0"/>
-    <w:lsdException w:name="Medium Shading 2 Accent 6" w:semiHidden="0" w:uiPriority="64" w:unhideWhenUsed="0"/>
-    <w:lsdException w:name="Medium List 1 Accent 6" w:semiHidden="0" w:uiPriority="65" w:unhideWhenUsed="0"/>
-    <w:lsdException w:name="Medium List 2 Accent 6" w:semiHidden="0" w:uiPriority="66" w:unhideWhenUsed="0"/>
-    <w:lsdException w:name="Medium Grid 1 Accent 6" w:semiHidden="0" w:uiPriority="67" w:unhideWhenUsed="0"/>
-    <w:lsdException w:name="Medium Grid 2 Accent 6" w:semiHidden="0" w:uiPriority="68" w:unhideWhenUsed="0"/>
-    <w:lsdException w:name="Medium Grid 3 Accent 6" w:semiHidden="0" w:uiPriority="69" w:unhideWhenUsed="0"/>
-    <w:lsdException w:name="Dark List Accent 6" w:semiHidden="0" w:uiPriority="70" w:unhideWhenUsed="0"/>
-    <w:lsdException w:name="Colorful Shading Accent 6" w:semiHidden="0" w:uiPriority="71" w:unhideWhenUsed="0"/>
-    <w:lsdException w:name="Colorful List Accent 6" w:semiHidden="0" w:uiPriority="72" w:unhideWhenUsed="0"/>
-    <w:lsdException w:name="Colorful Grid Accent 6" w:semiHidden="0" w:uiPriority="73" w:unhideWhenUsed="0"/>
-    <w:lsdException w:name="Subtle Emphasis" w:semiHidden="0" w:uiPriority="19" w:unhideWhenUsed="0" w:qFormat="1"/>
-    <w:lsdException w:name="Intense Emphasis" w:semiHidden="0" w:uiPriority="21" w:unhideWhenUsed="0" w:qFormat="1"/>
-    <w:lsdException w:name="Subtle Reference" w:semiHidden="0" w:uiPriority="31" w:unhideWhenUsed="0" w:qFormat="1"/>
-    <w:lsdException w:name="Intense Reference" w:semiHidden="0" w:uiPriority="32" w:unhideWhenUsed="0" w:qFormat="1"/>
-    <w:lsdException w:name="Book Title" w:semiHidden="0" w:uiPriority="33" w:unhideWhenUsed="0" w:qFormat="1"/>
+    <w:lsdException w:name="List Paragraph" w:uiPriority="34" w:semiHidden="0" w:unhideWhenUsed="0" w:qFormat="1"/>
+    <w:lsdException w:name="Quote" w:uiPriority="29" w:semiHidden="0" w:unhideWhenUsed="0" w:qFormat="1"/>
+    <w:lsdException w:name="Intense Quote" w:uiPriority="30" w:semiHidden="0" w:unhideWhenUsed="0" w:qFormat="1"/>
+    <w:lsdException w:name="Medium List 2 Accent 1" w:uiPriority="66" w:semiHidden="0" w:unhideWhenUsed="0"/>
+    <w:lsdException w:name="Medium Grid 1 Accent 1" w:uiPriority="67" w:semiHidden="0" w:unhideWhenUsed="0"/>
+    <w:lsdException w:name="Medium Grid 2 Accent 1" w:uiPriority="68" w:semiHidden="0" w:unhideWhenUsed="0"/>
+    <w:lsdException w:name="Medium Grid 3 Accent 1" w:uiPriority="69" w:semiHidden="0" w:unhideWhenUsed="0"/>
+    <w:lsdException w:name="Dark List Accent 1" w:uiPriority="70" w:semiHidden="0" w:unhideWhenUsed="0"/>
+    <w:lsdException w:name="Colorful Shading Accent 1" w:uiPriority="71" w:semiHidden="0" w:unhideWhenUsed="0"/>
+    <w:lsdException w:name="Colorful List Accent 1" w:uiPriority="72" w:semiHidden="0" w:unhideWhenUsed="0"/>
+    <w:lsdException w:name="Colorful Grid Accent 1" w:uiPriority="73" w:semiHidden="0" w:unhideWhenUsed="0"/>
+    <w:lsdException w:name="Light Shading Accent 2" w:uiPriority="60" w:semiHidden="0" w:unhideWhenUsed="0"/>
+    <w:lsdException w:name="Light List Accent 2" w:uiPriority="61" w:semiHidden="0" w:unhideWhenUsed="0"/>
+    <w:lsdException w:name="Light Grid Accent 2" w:uiPriority="62" w:semiHidden="0" w:unhideWhenUsed="0"/>
+    <w:lsdException w:name="Medium Shading 1 Accent 2" w:uiPriority="63" w:semiHidden="0" w:unhideWhenUsed="0"/>
+    <w:lsdException w:name="Medium Shading 2 Accent 2" w:uiPriority="64" w:semiHidden="0" w:unhideWhenUsed="0"/>
+    <w:lsdException w:name="Medium List 1 Accent 2" w:uiPriority="65" w:semiHidden="0" w:unhideWhenUsed="0"/>
+    <w:lsdException w:name="Medium List 2 Accent 2" w:uiPriority="66" w:semiHidden="0" w:unhideWhenUsed="0"/>
+    <w:lsdException w:name="Medium Grid 1 Accent 2" w:uiPriority="67" w:semiHidden="0" w:unhideWhenUsed="0"/>
+    <w:lsdException w:name="Medium Grid 2 Accent 2" w:uiPriority="68" w:semiHidden="0" w:unhideWhenUsed="0"/>
+    <w:lsdException w:name="Medium Grid 3 Accent 2" w:uiPriority="69" w:semiHidden="0" w:unhideWhenUsed="0"/>
+    <w:lsdException w:name="Dark List Accent 2" w:uiPriority="70" w:semiHidden="0" w:unhideWhenUsed="0"/>
+    <w:lsdException w:name="Colorful Shading Accent 2" w:uiPriority="71" w:semiHidden="0" w:unhideWhenUsed="0"/>
+    <w:lsdException w:name="Colorful List Accent 2" w:uiPriority="72" w:semiHidden="0" w:unhideWhenUsed="0"/>
+    <w:lsdException w:name="Colorful Grid Accent 2" w:uiPriority="73" w:semiHidden="0" w:unhideWhenUsed="0"/>
+    <w:lsdException w:name="Light Shading Accent 3" w:uiPriority="60" w:semiHidden="0" w:unhideWhenUsed="0"/>
+    <w:lsdException w:name="Light List Accent 3" w:uiPriority="61" w:semiHidden="0" w:unhideWhenUsed="0"/>
+    <w:lsdException w:name="Light Grid Accent 3" w:uiPriority="62" w:semiHidden="0" w:unhideWhenUsed="0"/>
+    <w:lsdException w:name="Medium Shading 1 Accent 3" w:uiPriority="63" w:semiHidden="0" w:unhideWhenUsed="0"/>
+    <w:lsdException w:name="Medium Shading 2 Accent 3" w:uiPriority="64" w:semiHidden="0" w:unhideWhenUsed="0"/>
+    <w:lsdException w:name="Medium List 1 Accent 3" w:uiPriority="65" w:semiHidden="0" w:unhideWhenUsed="0"/>
+    <w:lsdException w:name="Medium List 2 Accent 3" w:uiPriority="66" w:semiHidden="0" w:unhideWhenUsed="0"/>
+    <w:lsdException w:name="Medium Grid 1 Accent 3" w:uiPriority="67" w:semiHidden="0" w:unhideWhenUsed="0"/>
+    <w:lsdException w:name="Medium Grid 2 Accent 3" w:uiPriority="68" w:semiHidden="0" w:unhideWhenUsed="0"/>
+    <w:lsdException w:name="Medium Grid 3 Accent 3" w:uiPriority="69" w:semiHidden="0" w:unhideWhenUsed="0"/>
+    <w:lsdException w:name="Dark List Accent 3" w:uiPriority="70" w:semiHidden="0" w:unhideWhenUsed="0"/>
+    <w:lsdException w:name="Colorful Shading Accent 3" w:uiPriority="71" w:semiHidden="0" w:unhideWhenUsed="0"/>
+    <w:lsdException w:name="Colorful List Accent 3" w:uiPriority="72" w:semiHidden="0" w:unhideWhenUsed="0"/>
+    <w:lsdException w:name="Colorful Grid Accent 3" w:uiPriority="73" w:semiHidden="0" w:unhideWhenUsed="0"/>
+    <w:lsdException w:name="Light Shading Accent 4" w:uiPriority="60" w:semiHidden="0" w:unhideWhenUsed="0"/>
+    <w:lsdException w:name="Light List Accent 4" w:uiPriority="61" w:semiHidden="0" w:unhideWhenUsed="0"/>
+    <w:lsdException w:name="Light Grid Accent 4" w:uiPriority="62" w:semiHidden="0" w:unhideWhenUsed="0"/>
+    <w:lsdException w:name="Medium Shading 1 Accent 4" w:uiPriority="63" w:semiHidden="0" w:unhideWhenUsed="0"/>
+    <w:lsdException w:name="Medium Shading 2 Accent 4" w:uiPriority="64" w:semiHidden="0" w:unhideWhenUsed="0"/>
+    <w:lsdException w:name="Medium List 1 Accent 4" w:uiPriority="65" w:semiHidden="0" w:unhideWhenUsed="0"/>
+    <w:lsdException w:name="Medium List 2 Accent 4" w:uiPriority="66" w:semiHidden="0" w:unhideWhenUsed="0"/>
+    <w:lsdException w:name="Medium Grid 1 Accent 4" w:uiPriority="67" w:semiHidden="0" w:unhideWhenUsed="0"/>
+    <w:lsdException w:name="Medium Grid 2 Accent 4" w:uiPriority="68" w:semiHidden="0" w:unhideWhenUsed="0"/>
+    <w:lsdException w:name="Medium Grid 3 Accent 4" w:uiPriority="69" w:semiHidden="0" w:unhideWhenUsed="0"/>
+    <w:lsdException w:name="Dark List Accent 4" w:uiPriority="70" w:semiHidden="0" w:unhideWhenUsed="0"/>
+    <w:lsdException w:name="Colorful Shading Accent 4" w:uiPriority="71" w:semiHidden="0" w:unhideWhenUsed="0"/>
+    <w:lsdException w:name="Colorful List Accent 4" w:uiPriority="72" w:semiHidden="0" w:unhideWhenUsed="0"/>
+    <w:lsdException w:name="Colorful Grid Accent 4" w:uiPriority="73" w:semiHidden="0" w:unhideWhenUsed="0"/>
+    <w:lsdException w:name="Light Shading Accent 5" w:uiPriority="60" w:semiHidden="0" w:unhideWhenUsed="0"/>
+    <w:lsdException w:name="Light List Accent 5" w:uiPriority="61" w:semiHidden="0" w:unhideWhenUsed="0"/>
+    <w:lsdException w:name="Light Grid Accent 5" w:uiPriority="62" w:semiHidden="0" w:unhideWhenUsed="0"/>
+    <w:lsdException w:name="Medium Shading 1 Accent 5" w:uiPriority="63" w:semiHidden="0" w:unhideWhenUsed="0"/>
+    <w:lsdException w:name="Medium Shading 2 Accent 5" w:uiPriority="64" w:semiHidden="0" w:unhideWhenUsed="0"/>
+    <w:lsdException w:name="Medium List 1 Accent 5" w:uiPriority="65" w:semiHidden="0" w:unhideWhenUsed="0"/>
+    <w:lsdException w:name="Medium List 2 Accent 5" w:uiPriority="66" w:semiHidden="0" w:unhideWhenUsed="0"/>
+    <w:lsdException w:name="Medium Grid 1 Accent 5" w:uiPriority="67" w:semiHidden="0" w:unhideWhenUsed="0"/>
+    <w:lsdException w:name="Medium Grid 2 Accent 5" w:uiPriority="68" w:semiHidden="0" w:unhideWhenUsed="0"/>
+    <w:lsdException w:name="Medium Grid 3 Accent 5" w:uiPriority="69" w:semiHidden="0" w:unhideWhenUsed="0"/>
+    <w:lsdException w:name="Dark List Accent 5" w:uiPriority="70" w:semiHidden="0" w:unhideWhenUsed="0"/>
+    <w:lsdException w:name="Colorful Shading Accent 5" w:uiPriority="71" w:semiHidden="0" w:unhideWhenUsed="0"/>
+    <w:lsdException w:name="Colorful List Accent 5" w:uiPriority="72" w:semiHidden="0" w:unhideWhenUsed="0"/>
+    <w:lsdException w:name="Colorful Grid Accent 5" w:uiPriority="73" w:semiHidden="0" w:unhideWhenUsed="0"/>
+    <w:lsdException w:name="Light Shading Accent 6" w:uiPriority="60" w:semiHidden="0" w:unhideWhenUsed="0"/>
+    <w:lsdException w:name="Light List Accent 6" w:uiPriority="61" w:semiHidden="0" w:unhideWhenUsed="0"/>
+    <w:lsdException w:name="Light Grid Accent 6" w:uiPriority="62" w:semiHidden="0" w:unhideWhenUsed="0"/>
+    <w:lsdException w:name="Medium Shading 1 Accent 6" w:uiPriority="63" w:semiHidden="0" w:unhideWhenUsed="0"/>
+    <w:lsdException w:name="Medium Shading 2 Accent 6" w:uiPriority="64" w:semiHidden="0" w:unhideWhenUsed="0"/>
+    <w:lsdException w:name="Medium List 1 Accent 6" w:uiPriority="65" w:semiHidden="0" w:unhideWhenUsed="0"/>
+    <w:lsdException w:name="Medium List 2 Accent 6" w:uiPriority="66" w:semiHidden="0" w:unhideWhenUsed="0"/>
+    <w:lsdException w:name="Medium Grid 1 Accent 6" w:uiPriority="67" w:semiHidden="0" w:unhideWhenUsed="0"/>
+    <w:lsdException w:name="Medium Grid 2 Accent 6" w:uiPriority="68" w:semiHidden="0" w:unhideWhenUsed="0"/>
+    <w:lsdException w:name="Medium Grid 3 Accent 6" w:uiPriority="69" w:semiHidden="0" w:unhideWhenUsed="0"/>
+    <w:lsdException w:name="Dark List Accent 6" w:uiPriority="70" w:semiHidden="0" w:unhideWhenUsed="0"/>
+    <w:lsdException w:name="Colorful Shading Accent 6" w:uiPriority="71" w:semiHidden="0" w:unhideWhenUsed="0"/>
+    <w:lsdException w:name="Colorful List Accent 6" w:uiPriority="72" w:semiHidden="0" w:unhideWhenUsed="0"/>
+    <w:lsdException w:name="Colorful Grid Accent 6" w:uiPriority="73" w:semiHidden="0" w:unhideWhenUsed="0"/>
+    <w:lsdException w:name="Subtle Emphasis" w:uiPriority="19" w:semiHidden="0" w:unhideWhenUsed="0" w:qFormat="1"/>
+    <w:lsdException w:name="Intense Emphasis" w:uiPriority="21" w:semiHidden="0" w:unhideWhenUsed="0" w:qFormat="1"/>
+    <w:lsdException w:name="Subtle Reference" w:uiPriority="31" w:semiHidden="0" w:unhideWhenUsed="0" w:qFormat="1"/>
+    <w:lsdException w:name="Intense Reference" w:uiPriority="32" w:semiHidden="0" w:unhideWhenUsed="0" w:qFormat="1"/>
+    <w:lsdException w:name="Book Title" w:uiPriority="33" w:semiHidden="0" w:unhideWhenUsed="0" w:qFormat="1"/>
     <w:lsdException w:name="Bibliography" w:uiPriority="37"/>
     <w:lsdException w:name="TOC Heading" w:uiPriority="39" w:qFormat="1"/>
   </w:latentStyles>
-  <w:style w:type="paragraph" w:default="1" w:styleId="a">
+  <w:style w:type="paragraph" w:styleId="Normal" w:default="1">
     <w:name w:val="Normal"/>
+    <w:qFormat/>
+    <w:pPr>
+      <w:widowControl/>
+      <w:bidi w:val="0"/>
+      <w:spacing w:lineRule="auto" w:line="276" w:before="0" w:after="200"/>
+      <w:jc w:val="left"/>
+    </w:pPr>
+    <w:rPr>
+      <w:rFonts w:ascii="Calibri" w:hAnsi="Calibri" w:eastAsia="Calibri" w:cs="Calibri"/>
+      <w:color w:val="000000"/>
+      <w:kern w:val="0"/>
+      <w:sz w:val="22"/>
+      <w:szCs w:val="22"/>
+      <w:lang w:val="ru-RU" w:eastAsia="ru-RU" w:bidi="ar-SA"/>
+    </w:rPr>
   </w:style>
   <w:style w:type="paragraph" w:styleId="1">
-    <w:name w:val="heading 1"/>
-    <w:basedOn w:val="a"/>
-    <w:next w:val="a"/>
+    <w:name w:val="Heading 1"/>
+    <w:basedOn w:val="Normal"/>
+    <w:next w:val="Normal"/>
+    <w:qFormat/>
     <w:pPr>
-      <w:keepNext/>
+      <w:keepNext w:val="true"/>
       <w:keepLines/>
       <w:spacing w:before="480" w:after="120"/>
       <w:contextualSpacing/>
@@ -3482,11 +3415,12 @@
     </w:rPr>
   </w:style>
   <w:style w:type="paragraph" w:styleId="2">
-    <w:name w:val="heading 2"/>
-    <w:basedOn w:val="a"/>
-    <w:next w:val="a"/>
+    <w:name w:val="Heading 2"/>
+    <w:basedOn w:val="Normal"/>
+    <w:next w:val="Normal"/>
+    <w:qFormat/>
     <w:pPr>
-      <w:keepNext/>
+      <w:keepNext w:val="true"/>
       <w:keepLines/>
       <w:spacing w:before="360" w:after="80"/>
       <w:contextualSpacing/>
@@ -3499,11 +3433,12 @@
     </w:rPr>
   </w:style>
   <w:style w:type="paragraph" w:styleId="3">
-    <w:name w:val="heading 3"/>
-    <w:basedOn w:val="a"/>
-    <w:next w:val="a"/>
+    <w:name w:val="Heading 3"/>
+    <w:basedOn w:val="Normal"/>
+    <w:next w:val="Normal"/>
+    <w:qFormat/>
     <w:pPr>
-      <w:keepNext/>
+      <w:keepNext w:val="true"/>
       <w:keepLines/>
       <w:spacing w:before="280" w:after="80"/>
       <w:contextualSpacing/>
@@ -3516,11 +3451,12 @@
     </w:rPr>
   </w:style>
   <w:style w:type="paragraph" w:styleId="4">
-    <w:name w:val="heading 4"/>
-    <w:basedOn w:val="a"/>
-    <w:next w:val="a"/>
+    <w:name w:val="Heading 4"/>
+    <w:basedOn w:val="Normal"/>
+    <w:next w:val="Normal"/>
+    <w:qFormat/>
     <w:pPr>
-      <w:keepNext/>
+      <w:keepNext w:val="true"/>
       <w:keepLines/>
       <w:spacing w:before="240" w:after="40"/>
       <w:contextualSpacing/>
@@ -3533,11 +3469,12 @@
     </w:rPr>
   </w:style>
   <w:style w:type="paragraph" w:styleId="5">
-    <w:name w:val="heading 5"/>
-    <w:basedOn w:val="a"/>
-    <w:next w:val="a"/>
+    <w:name w:val="Heading 5"/>
+    <w:basedOn w:val="Normal"/>
+    <w:next w:val="Normal"/>
+    <w:qFormat/>
     <w:pPr>
-      <w:keepNext/>
+      <w:keepNext w:val="true"/>
       <w:keepLines/>
       <w:spacing w:before="220" w:after="40"/>
       <w:contextualSpacing/>
@@ -3548,11 +3485,12 @@
     </w:rPr>
   </w:style>
   <w:style w:type="paragraph" w:styleId="6">
-    <w:name w:val="heading 6"/>
-    <w:basedOn w:val="a"/>
-    <w:next w:val="a"/>
+    <w:name w:val="Heading 6"/>
+    <w:basedOn w:val="Normal"/>
+    <w:next w:val="Normal"/>
+    <w:qFormat/>
     <w:pPr>
-      <w:keepNext/>
+      <w:keepNext w:val="true"/>
       <w:keepLines/>
       <w:spacing w:before="200" w:after="40"/>
       <w:contextualSpacing/>
@@ -3564,11 +3502,160 @@
       <w:szCs w:val="20"/>
     </w:rPr>
   </w:style>
-  <w:style w:type="character" w:default="1" w:styleId="a0">
+  <w:style w:type="character" w:styleId="DefaultParagraphFont" w:default="1">
     <w:name w:val="Default Paragraph Font"/>
     <w:uiPriority w:val="1"/>
     <w:semiHidden/>
     <w:unhideWhenUsed/>
+    <w:qFormat/>
+    <w:rPr/>
+  </w:style>
+  <w:style w:type="character" w:styleId="Style8" w:customStyle="1">
+    <w:name w:val="Текст выноски Знак"/>
+    <w:basedOn w:val="DefaultParagraphFont"/>
+    <w:link w:val="BalloonText"/>
+    <w:uiPriority w:val="99"/>
+    <w:semiHidden/>
+    <w:qFormat/>
+    <w:rsid w:val="008c3582"/>
+    <w:rPr>
+      <w:rFonts w:ascii="Tahoma" w:hAnsi="Tahoma" w:cs="Tahoma"/>
+      <w:sz w:val="16"/>
+      <w:szCs w:val="16"/>
+    </w:rPr>
+  </w:style>
+  <w:style w:type="paragraph" w:styleId="Style9">
+    <w:name w:val="Заголовок"/>
+    <w:basedOn w:val="Normal"/>
+    <w:next w:val="Style10"/>
+    <w:qFormat/>
+    <w:pPr>
+      <w:keepNext w:val="true"/>
+      <w:spacing w:before="240" w:after="120"/>
+    </w:pPr>
+    <w:rPr>
+      <w:rFonts w:ascii="Liberation Sans" w:hAnsi="Liberation Sans" w:eastAsia="Noto Sans CJK SC" w:cs="Lohit Devanagari"/>
+      <w:sz w:val="28"/>
+      <w:szCs w:val="28"/>
+    </w:rPr>
+  </w:style>
+  <w:style w:type="paragraph" w:styleId="Style10">
+    <w:name w:val="Body Text"/>
+    <w:basedOn w:val="Normal"/>
+    <w:pPr>
+      <w:spacing w:lineRule="auto" w:line="276" w:before="0" w:after="140"/>
+    </w:pPr>
+    <w:rPr/>
+  </w:style>
+  <w:style w:type="paragraph" w:styleId="Style11">
+    <w:name w:val="List"/>
+    <w:basedOn w:val="Style10"/>
+    <w:pPr/>
+    <w:rPr>
+      <w:rFonts w:cs="Lohit Devanagari"/>
+    </w:rPr>
+  </w:style>
+  <w:style w:type="paragraph" w:styleId="Style12">
+    <w:name w:val="Caption"/>
+    <w:basedOn w:val="Normal"/>
+    <w:qFormat/>
+    <w:pPr>
+      <w:suppressLineNumbers/>
+      <w:spacing w:before="120" w:after="120"/>
+    </w:pPr>
+    <w:rPr>
+      <w:rFonts w:cs="Lohit Devanagari"/>
+      <w:i/>
+      <w:iCs/>
+      <w:sz w:val="24"/>
+      <w:szCs w:val="24"/>
+    </w:rPr>
+  </w:style>
+  <w:style w:type="paragraph" w:styleId="Style13">
+    <w:name w:val="Указатель"/>
+    <w:basedOn w:val="Normal"/>
+    <w:qFormat/>
+    <w:pPr>
+      <w:suppressLineNumbers/>
+    </w:pPr>
+    <w:rPr>
+      <w:rFonts w:cs="Lohit Devanagari"/>
+      <w:lang w:val="zxx" w:eastAsia="zxx" w:bidi="zxx"/>
+    </w:rPr>
+  </w:style>
+  <w:style w:type="paragraph" w:styleId="Style14">
+    <w:name w:val="Title"/>
+    <w:basedOn w:val="Normal"/>
+    <w:next w:val="Normal"/>
+    <w:qFormat/>
+    <w:pPr>
+      <w:keepNext w:val="true"/>
+      <w:keepLines/>
+      <w:spacing w:before="480" w:after="120"/>
+      <w:contextualSpacing/>
+    </w:pPr>
+    <w:rPr>
+      <w:b/>
+      <w:sz w:val="72"/>
+      <w:szCs w:val="72"/>
+    </w:rPr>
+  </w:style>
+  <w:style w:type="paragraph" w:styleId="Style15">
+    <w:name w:val="Subtitle"/>
+    <w:basedOn w:val="Normal"/>
+    <w:next w:val="Normal"/>
+    <w:qFormat/>
+    <w:pPr>
+      <w:keepNext w:val="true"/>
+      <w:keepLines/>
+      <w:spacing w:before="360" w:after="80"/>
+      <w:contextualSpacing/>
+    </w:pPr>
+    <w:rPr>
+      <w:rFonts w:ascii="Georgia" w:hAnsi="Georgia" w:eastAsia="Georgia" w:cs="Georgia"/>
+      <w:i/>
+      <w:color w:val="666666"/>
+      <w:sz w:val="48"/>
+      <w:szCs w:val="48"/>
+    </w:rPr>
+  </w:style>
+  <w:style w:type="paragraph" w:styleId="BalloonText">
+    <w:name w:val="Balloon Text"/>
+    <w:basedOn w:val="Normal"/>
+    <w:link w:val="Style8"/>
+    <w:uiPriority w:val="99"/>
+    <w:semiHidden/>
+    <w:unhideWhenUsed/>
+    <w:qFormat/>
+    <w:rsid w:val="008c3582"/>
+    <w:pPr>
+      <w:spacing w:lineRule="auto" w:line="240" w:before="0" w:after="0"/>
+    </w:pPr>
+    <w:rPr>
+      <w:rFonts w:ascii="Tahoma" w:hAnsi="Tahoma" w:cs="Tahoma"/>
+      <w:sz w:val="16"/>
+      <w:szCs w:val="16"/>
+    </w:rPr>
+  </w:style>
+  <w:style w:type="paragraph" w:styleId="ListParagraph">
+    <w:name w:val="List Paragraph"/>
+    <w:basedOn w:val="Normal"/>
+    <w:uiPriority w:val="34"/>
+    <w:qFormat/>
+    <w:rsid w:val="00e764a2"/>
+    <w:pPr>
+      <w:spacing w:before="0" w:after="200"/>
+      <w:ind w:left="720" w:hanging="0"/>
+      <w:contextualSpacing/>
+    </w:pPr>
+    <w:rPr/>
+  </w:style>
+  <w:style w:type="numbering" w:styleId="NoList" w:default="1">
+    <w:name w:val="No List"/>
+    <w:uiPriority w:val="99"/>
+    <w:semiHidden/>
+    <w:unhideWhenUsed/>
+    <w:qFormat/>
   </w:style>
   <w:style w:type="table" w:default="1" w:styleId="a1">
     <w:name w:val="Normal Table"/>
@@ -3576,7 +3663,6 @@
     <w:semiHidden/>
     <w:unhideWhenUsed/>
     <w:tblPr>
-      <w:tblInd w:w="0" w:type="dxa"/>
       <w:tblCellMar>
         <w:top w:w="0" w:type="dxa"/>
         <w:left w:w="108" w:type="dxa"/>
@@ -3584,12 +3670,6 @@
         <w:right w:w="108" w:type="dxa"/>
       </w:tblCellMar>
     </w:tblPr>
-  </w:style>
-  <w:style w:type="numbering" w:default="1" w:styleId="a2">
-    <w:name w:val="No List"/>
-    <w:uiPriority w:val="99"/>
-    <w:semiHidden/>
-    <w:unhideWhenUsed/>
   </w:style>
   <w:style w:type="table" w:customStyle="1" w:styleId="TableNormal">
     <w:name w:val="Table Normal"/>
@@ -3601,479 +3681,6 @@
         <w:right w:w="0" w:type="dxa"/>
       </w:tblCellMar>
     </w:tblPr>
-  </w:style>
-  <w:style w:type="paragraph" w:styleId="a3">
-    <w:name w:val="Title"/>
-    <w:basedOn w:val="a"/>
-    <w:next w:val="a"/>
-    <w:pPr>
-      <w:keepNext/>
-      <w:keepLines/>
-      <w:spacing w:before="480" w:after="120"/>
-      <w:contextualSpacing/>
-    </w:pPr>
-    <w:rPr>
-      <w:b/>
-      <w:sz w:val="72"/>
-      <w:szCs w:val="72"/>
-    </w:rPr>
-  </w:style>
-  <w:style w:type="paragraph" w:styleId="a4">
-    <w:name w:val="Subtitle"/>
-    <w:basedOn w:val="a"/>
-    <w:next w:val="a"/>
-    <w:pPr>
-      <w:keepNext/>
-      <w:keepLines/>
-      <w:spacing w:before="360" w:after="80"/>
-      <w:contextualSpacing/>
-    </w:pPr>
-    <w:rPr>
-      <w:rFonts w:ascii="Georgia" w:eastAsia="Georgia" w:hAnsi="Georgia" w:cs="Georgia"/>
-      <w:i/>
-      <w:color w:val="666666"/>
-      <w:sz w:val="48"/>
-      <w:szCs w:val="48"/>
-    </w:rPr>
-  </w:style>
-  <w:style w:type="table" w:customStyle="1" w:styleId="a5">
-    <w:basedOn w:val="TableNormal"/>
-    <w:tblPr>
-      <w:tblStyleRowBandSize w:val="1"/>
-      <w:tblStyleColBandSize w:val="1"/>
-      <w:tblCellMar>
-        <w:left w:w="115" w:type="dxa"/>
-        <w:right w:w="115" w:type="dxa"/>
-      </w:tblCellMar>
-    </w:tblPr>
-  </w:style>
-  <w:style w:type="paragraph" w:styleId="a6">
-    <w:name w:val="Balloon Text"/>
-    <w:basedOn w:val="a"/>
-    <w:link w:val="a7"/>
-    <w:uiPriority w:val="99"/>
-    <w:semiHidden/>
-    <w:unhideWhenUsed/>
-    <w:rsid w:val="008C3582"/>
-    <w:pPr>
-      <w:spacing w:after="0" w:line="240" w:lineRule="auto"/>
-    </w:pPr>
-    <w:rPr>
-      <w:rFonts w:ascii="Tahoma" w:hAnsi="Tahoma" w:cs="Tahoma"/>
-      <w:sz w:val="16"/>
-      <w:szCs w:val="16"/>
-    </w:rPr>
-  </w:style>
-  <w:style w:type="character" w:customStyle="1" w:styleId="a7">
-    <w:name w:val="Текст выноски Знак"/>
-    <w:basedOn w:val="a0"/>
-    <w:link w:val="a6"/>
-    <w:uiPriority w:val="99"/>
-    <w:semiHidden/>
-    <w:rsid w:val="008C3582"/>
-    <w:rPr>
-      <w:rFonts w:ascii="Tahoma" w:hAnsi="Tahoma" w:cs="Tahoma"/>
-      <w:sz w:val="16"/>
-      <w:szCs w:val="16"/>
-    </w:rPr>
-  </w:style>
-  <w:style w:type="paragraph" w:styleId="a8">
-    <w:name w:val="List Paragraph"/>
-    <w:basedOn w:val="a"/>
-    <w:uiPriority w:val="34"/>
-    <w:qFormat/>
-    <w:rsid w:val="00E764A2"/>
-    <w:pPr>
-      <w:ind w:left="720"/>
-      <w:contextualSpacing/>
-    </w:pPr>
-  </w:style>
-</w:styles>
-</file>
-
-<file path=word/stylesWithEffects.xml><?xml version="1.0" encoding="utf-8"?>
-<w:styles xmlns:wpc="http://schemas.microsoft.com/office/word/2010/wordprocessingCanvas" xmlns:mc="http://schemas.openxmlformats.org/markup-compatibility/2006" xmlns:o="urn:schemas-microsoft-com:office:office" xmlns:r="http://schemas.openxmlformats.org/officeDocument/2006/relationships" xmlns:m="http://schemas.openxmlformats.org/officeDocument/2006/math" xmlns:v="urn:schemas-microsoft-com:vml" xmlns:wp14="http://schemas.microsoft.com/office/word/2010/wordprocessingDrawing" xmlns:wp="http://schemas.openxmlformats.org/drawingml/2006/wordprocessingDrawing" xmlns:w10="urn:schemas-microsoft-com:office:word" xmlns:w="http://schemas.openxmlformats.org/wordprocessingml/2006/main" xmlns:w14="http://schemas.microsoft.com/office/word/2010/wordml" xmlns:wpg="http://schemas.microsoft.com/office/word/2010/wordprocessingGroup" xmlns:wpi="http://schemas.microsoft.com/office/word/2010/wordprocessingInk" xmlns:wne="http://schemas.microsoft.com/office/word/2006/wordml" xmlns:wps="http://schemas.microsoft.com/office/word/2010/wordprocessingShape" mc:Ignorable="w14 wp14">
-  <w:docDefaults>
-    <w:rPrDefault>
-      <w:rPr>
-        <w:rFonts w:ascii="Calibri" w:eastAsia="Calibri" w:hAnsi="Calibri" w:cs="Calibri"/>
-        <w:color w:val="000000"/>
-        <w:sz w:val="22"/>
-        <w:szCs w:val="22"/>
-        <w:lang w:val="ru-RU" w:eastAsia="ru-RU" w:bidi="ar-SA"/>
-      </w:rPr>
-    </w:rPrDefault>
-    <w:pPrDefault>
-      <w:pPr>
-        <w:spacing w:after="200" w:line="276" w:lineRule="auto"/>
-      </w:pPr>
-    </w:pPrDefault>
-  </w:docDefaults>
-  <w:latentStyles w:defLockedState="0" w:defUIPriority="99" w:defSemiHidden="1" w:defUnhideWhenUsed="1" w:defQFormat="0" w:count="267">
-    <w:lsdException w:name="Normal" w:semiHidden="0" w:uiPriority="0" w:unhideWhenUsed="0" w:qFormat="1"/>
-    <w:lsdException w:name="heading 1" w:semiHidden="0" w:uiPriority="9" w:unhideWhenUsed="0" w:qFormat="1"/>
-    <w:lsdException w:name="heading 2" w:uiPriority="9" w:qFormat="1"/>
-    <w:lsdException w:name="heading 3" w:uiPriority="9" w:qFormat="1"/>
-    <w:lsdException w:name="heading 4" w:uiPriority="9" w:qFormat="1"/>
-    <w:lsdException w:name="heading 5" w:uiPriority="9" w:qFormat="1"/>
-    <w:lsdException w:name="heading 6" w:uiPriority="9" w:qFormat="1"/>
-    <w:lsdException w:name="heading 7" w:uiPriority="9" w:qFormat="1"/>
-    <w:lsdException w:name="heading 8" w:uiPriority="9" w:qFormat="1"/>
-    <w:lsdException w:name="heading 9" w:uiPriority="9" w:qFormat="1"/>
-    <w:lsdException w:name="toc 1" w:uiPriority="39"/>
-    <w:lsdException w:name="toc 2" w:uiPriority="39"/>
-    <w:lsdException w:name="toc 3" w:uiPriority="39"/>
-    <w:lsdException w:name="toc 4" w:uiPriority="39"/>
-    <w:lsdException w:name="toc 5" w:uiPriority="39"/>
-    <w:lsdException w:name="toc 6" w:uiPriority="39"/>
-    <w:lsdException w:name="toc 7" w:uiPriority="39"/>
-    <w:lsdException w:name="toc 8" w:uiPriority="39"/>
-    <w:lsdException w:name="toc 9" w:uiPriority="39"/>
-    <w:lsdException w:name="caption" w:uiPriority="35" w:qFormat="1"/>
-    <w:lsdException w:name="Title" w:semiHidden="0" w:uiPriority="10" w:unhideWhenUsed="0" w:qFormat="1"/>
-    <w:lsdException w:name="Default Paragraph Font" w:uiPriority="1"/>
-    <w:lsdException w:name="Subtitle" w:semiHidden="0" w:uiPriority="11" w:unhideWhenUsed="0" w:qFormat="1"/>
-    <w:lsdException w:name="Strong" w:semiHidden="0" w:uiPriority="22" w:unhideWhenUsed="0" w:qFormat="1"/>
-    <w:lsdException w:name="Emphasis" w:semiHidden="0" w:uiPriority="20" w:unhideWhenUsed="0" w:qFormat="1"/>
-    <w:lsdException w:name="Table Grid" w:semiHidden="0" w:uiPriority="59" w:unhideWhenUsed="0"/>
-    <w:lsdException w:name="Placeholder Text" w:unhideWhenUsed="0"/>
-    <w:lsdException w:name="No Spacing" w:semiHidden="0" w:uiPriority="1" w:unhideWhenUsed="0" w:qFormat="1"/>
-    <w:lsdException w:name="Light Shading" w:semiHidden="0" w:uiPriority="60" w:unhideWhenUsed="0"/>
-    <w:lsdException w:name="Light List" w:semiHidden="0" w:uiPriority="61" w:unhideWhenUsed="0"/>
-    <w:lsdException w:name="Light Grid" w:semiHidden="0" w:uiPriority="62" w:unhideWhenUsed="0"/>
-    <w:lsdException w:name="Medium Shading 1" w:semiHidden="0" w:uiPriority="63" w:unhideWhenUsed="0"/>
-    <w:lsdException w:name="Medium Shading 2" w:semiHidden="0" w:uiPriority="64" w:unhideWhenUsed="0"/>
-    <w:lsdException w:name="Medium List 1" w:semiHidden="0" w:uiPriority="65" w:unhideWhenUsed="0"/>
-    <w:lsdException w:name="Medium List 2" w:semiHidden="0" w:uiPriority="66" w:unhideWhenUsed="0"/>
-    <w:lsdException w:name="Medium Grid 1" w:semiHidden="0" w:uiPriority="67" w:unhideWhenUsed="0"/>
-    <w:lsdException w:name="Medium Grid 2" w:semiHidden="0" w:uiPriority="68" w:unhideWhenUsed="0"/>
-    <w:lsdException w:name="Medium Grid 3" w:semiHidden="0" w:uiPriority="69" w:unhideWhenUsed="0"/>
-    <w:lsdException w:name="Dark List" w:semiHidden="0" w:uiPriority="70" w:unhideWhenUsed="0"/>
-    <w:lsdException w:name="Colorful Shading" w:semiHidden="0" w:uiPriority="71" w:unhideWhenUsed="0"/>
-    <w:lsdException w:name="Colorful List" w:semiHidden="0" w:uiPriority="72" w:unhideWhenUsed="0"/>
-    <w:lsdException w:name="Colorful Grid" w:semiHidden="0" w:uiPriority="73" w:unhideWhenUsed="0"/>
-    <w:lsdException w:name="Light Shading Accent 1" w:semiHidden="0" w:uiPriority="60" w:unhideWhenUsed="0"/>
-    <w:lsdException w:name="Light List Accent 1" w:semiHidden="0" w:uiPriority="61" w:unhideWhenUsed="0"/>
-    <w:lsdException w:name="Light Grid Accent 1" w:semiHidden="0" w:uiPriority="62" w:unhideWhenUsed="0"/>
-    <w:lsdException w:name="Medium Shading 1 Accent 1" w:semiHidden="0" w:uiPriority="63" w:unhideWhenUsed="0"/>
-    <w:lsdException w:name="Medium Shading 2 Accent 1" w:semiHidden="0" w:uiPriority="64" w:unhideWhenUsed="0"/>
-    <w:lsdException w:name="Medium List 1 Accent 1" w:semiHidden="0" w:uiPriority="65" w:unhideWhenUsed="0"/>
-    <w:lsdException w:name="Revision" w:unhideWhenUsed="0"/>
-    <w:lsdException w:name="List Paragraph" w:semiHidden="0" w:uiPriority="34" w:unhideWhenUsed="0" w:qFormat="1"/>
-    <w:lsdException w:name="Quote" w:semiHidden="0" w:uiPriority="29" w:unhideWhenUsed="0" w:qFormat="1"/>
-    <w:lsdException w:name="Intense Quote" w:semiHidden="0" w:uiPriority="30" w:unhideWhenUsed="0" w:qFormat="1"/>
-    <w:lsdException w:name="Medium List 2 Accent 1" w:semiHidden="0" w:uiPriority="66" w:unhideWhenUsed="0"/>
-    <w:lsdException w:name="Medium Grid 1 Accent 1" w:semiHidden="0" w:uiPriority="67" w:unhideWhenUsed="0"/>
-    <w:lsdException w:name="Medium Grid 2 Accent 1" w:semiHidden="0" w:uiPriority="68" w:unhideWhenUsed="0"/>
-    <w:lsdException w:name="Medium Grid 3 Accent 1" w:semiHidden="0" w:uiPriority="69" w:unhideWhenUsed="0"/>
-    <w:lsdException w:name="Dark List Accent 1" w:semiHidden="0" w:uiPriority="70" w:unhideWhenUsed="0"/>
-    <w:lsdException w:name="Colorful Shading Accent 1" w:semiHidden="0" w:uiPriority="71" w:unhideWhenUsed="0"/>
-    <w:lsdException w:name="Colorful List Accent 1" w:semiHidden="0" w:uiPriority="72" w:unhideWhenUsed="0"/>
-    <w:lsdException w:name="Colorful Grid Accent 1" w:semiHidden="0" w:uiPriority="73" w:unhideWhenUsed="0"/>
-    <w:lsdException w:name="Light Shading Accent 2" w:semiHidden="0" w:uiPriority="60" w:unhideWhenUsed="0"/>
-    <w:lsdException w:name="Light List Accent 2" w:semiHidden="0" w:uiPriority="61" w:unhideWhenUsed="0"/>
-    <w:lsdException w:name="Light Grid Accent 2" w:semiHidden="0" w:uiPriority="62" w:unhideWhenUsed="0"/>
-    <w:lsdException w:name="Medium Shading 1 Accent 2" w:semiHidden="0" w:uiPriority="63" w:unhideWhenUsed="0"/>
-    <w:lsdException w:name="Medium Shading 2 Accent 2" w:semiHidden="0" w:uiPriority="64" w:unhideWhenUsed="0"/>
-    <w:lsdException w:name="Medium List 1 Accent 2" w:semiHidden="0" w:uiPriority="65" w:unhideWhenUsed="0"/>
-    <w:lsdException w:name="Medium List 2 Accent 2" w:semiHidden="0" w:uiPriority="66" w:unhideWhenUsed="0"/>
-    <w:lsdException w:name="Medium Grid 1 Accent 2" w:semiHidden="0" w:uiPriority="67" w:unhideWhenUsed="0"/>
-    <w:lsdException w:name="Medium Grid 2 Accent 2" w:semiHidden="0" w:uiPriority="68" w:unhideWhenUsed="0"/>
-    <w:lsdException w:name="Medium Grid 3 Accent 2" w:semiHidden="0" w:uiPriority="69" w:unhideWhenUsed="0"/>
-    <w:lsdException w:name="Dark List Accent 2" w:semiHidden="0" w:uiPriority="70" w:unhideWhenUsed="0"/>
-    <w:lsdException w:name="Colorful Shading Accent 2" w:semiHidden="0" w:uiPriority="71" w:unhideWhenUsed="0"/>
-    <w:lsdException w:name="Colorful List Accent 2" w:semiHidden="0" w:uiPriority="72" w:unhideWhenUsed="0"/>
-    <w:lsdException w:name="Colorful Grid Accent 2" w:semiHidden="0" w:uiPriority="73" w:unhideWhenUsed="0"/>
-    <w:lsdException w:name="Light Shading Accent 3" w:semiHidden="0" w:uiPriority="60" w:unhideWhenUsed="0"/>
-    <w:lsdException w:name="Light List Accent 3" w:semiHidden="0" w:uiPriority="61" w:unhideWhenUsed="0"/>
-    <w:lsdException w:name="Light Grid Accent 3" w:semiHidden="0" w:uiPriority="62" w:unhideWhenUsed="0"/>
-    <w:lsdException w:name="Medium Shading 1 Accent 3" w:semiHidden="0" w:uiPriority="63" w:unhideWhenUsed="0"/>
-    <w:lsdException w:name="Medium Shading 2 Accent 3" w:semiHidden="0" w:uiPriority="64" w:unhideWhenUsed="0"/>
-    <w:lsdException w:name="Medium List 1 Accent 3" w:semiHidden="0" w:uiPriority="65" w:unhideWhenUsed="0"/>
-    <w:lsdException w:name="Medium List 2 Accent 3" w:semiHidden="0" w:uiPriority="66" w:unhideWhenUsed="0"/>
-    <w:lsdException w:name="Medium Grid 1 Accent 3" w:semiHidden="0" w:uiPriority="67" w:unhideWhenUsed="0"/>
-    <w:lsdException w:name="Medium Grid 2 Accent 3" w:semiHidden="0" w:uiPriority="68" w:unhideWhenUsed="0"/>
-    <w:lsdException w:name="Medium Grid 3 Accent 3" w:semiHidden="0" w:uiPriority="69" w:unhideWhenUsed="0"/>
-    <w:lsdException w:name="Dark List Accent 3" w:semiHidden="0" w:uiPriority="70" w:unhideWhenUsed="0"/>
-    <w:lsdException w:name="Colorful Shading Accent 3" w:semiHidden="0" w:uiPriority="71" w:unhideWhenUsed="0"/>
-    <w:lsdException w:name="Colorful List Accent 3" w:semiHidden="0" w:uiPriority="72" w:unhideWhenUsed="0"/>
-    <w:lsdException w:name="Colorful Grid Accent 3" w:semiHidden="0" w:uiPriority="73" w:unhideWhenUsed="0"/>
-    <w:lsdException w:name="Light Shading Accent 4" w:semiHidden="0" w:uiPriority="60" w:unhideWhenUsed="0"/>
-    <w:lsdException w:name="Light List Accent 4" w:semiHidden="0" w:uiPriority="61" w:unhideWhenUsed="0"/>
-    <w:lsdException w:name="Light Grid Accent 4" w:semiHidden="0" w:uiPriority="62" w:unhideWhenUsed="0"/>
-    <w:lsdException w:name="Medium Shading 1 Accent 4" w:semiHidden="0" w:uiPriority="63" w:unhideWhenUsed="0"/>
-    <w:lsdException w:name="Medium Shading 2 Accent 4" w:semiHidden="0" w:uiPriority="64" w:unhideWhenUsed="0"/>
-    <w:lsdException w:name="Medium List 1 Accent 4" w:semiHidden="0" w:uiPriority="65" w:unhideWhenUsed="0"/>
-    <w:lsdException w:name="Medium List 2 Accent 4" w:semiHidden="0" w:uiPriority="66" w:unhideWhenUsed="0"/>
-    <w:lsdException w:name="Medium Grid 1 Accent 4" w:semiHidden="0" w:uiPriority="67" w:unhideWhenUsed="0"/>
-    <w:lsdException w:name="Medium Grid 2 Accent 4" w:semiHidden="0" w:uiPriority="68" w:unhideWhenUsed="0"/>
-    <w:lsdException w:name="Medium Grid 3 Accent 4" w:semiHidden="0" w:uiPriority="69" w:unhideWhenUsed="0"/>
-    <w:lsdException w:name="Dark List Accent 4" w:semiHidden="0" w:uiPriority="70" w:unhideWhenUsed="0"/>
-    <w:lsdException w:name="Colorful Shading Accent 4" w:semiHidden="0" w:uiPriority="71" w:unhideWhenUsed="0"/>
-    <w:lsdException w:name="Colorful List Accent 4" w:semiHidden="0" w:uiPriority="72" w:unhideWhenUsed="0"/>
-    <w:lsdException w:name="Colorful Grid Accent 4" w:semiHidden="0" w:uiPriority="73" w:unhideWhenUsed="0"/>
-    <w:lsdException w:name="Light Shading Accent 5" w:semiHidden="0" w:uiPriority="60" w:unhideWhenUsed="0"/>
-    <w:lsdException w:name="Light List Accent 5" w:semiHidden="0" w:uiPriority="61" w:unhideWhenUsed="0"/>
-    <w:lsdException w:name="Light Grid Accent 5" w:semiHidden="0" w:uiPriority="62" w:unhideWhenUsed="0"/>
-    <w:lsdException w:name="Medium Shading 1 Accent 5" w:semiHidden="0" w:uiPriority="63" w:unhideWhenUsed="0"/>
-    <w:lsdException w:name="Medium Shading 2 Accent 5" w:semiHidden="0" w:uiPriority="64" w:unhideWhenUsed="0"/>
-    <w:lsdException w:name="Medium List 1 Accent 5" w:semiHidden="0" w:uiPriority="65" w:unhideWhenUsed="0"/>
-    <w:lsdException w:name="Medium List 2 Accent 5" w:semiHidden="0" w:uiPriority="66" w:unhideWhenUsed="0"/>
-    <w:lsdException w:name="Medium Grid 1 Accent 5" w:semiHidden="0" w:uiPriority="67" w:unhideWhenUsed="0"/>
-    <w:lsdException w:name="Medium Grid 2 Accent 5" w:semiHidden="0" w:uiPriority="68" w:unhideWhenUsed="0"/>
-    <w:lsdException w:name="Medium Grid 3 Accent 5" w:semiHidden="0" w:uiPriority="69" w:unhideWhenUsed="0"/>
-    <w:lsdException w:name="Dark List Accent 5" w:semiHidden="0" w:uiPriority="70" w:unhideWhenUsed="0"/>
-    <w:lsdException w:name="Colorful Shading Accent 5" w:semiHidden="0" w:uiPriority="71" w:unhideWhenUsed="0"/>
-    <w:lsdException w:name="Colorful List Accent 5" w:semiHidden="0" w:uiPriority="72" w:unhideWhenUsed="0"/>
-    <w:lsdException w:name="Colorful Grid Accent 5" w:semiHidden="0" w:uiPriority="73" w:unhideWhenUsed="0"/>
-    <w:lsdException w:name="Light Shading Accent 6" w:semiHidden="0" w:uiPriority="60" w:unhideWhenUsed="0"/>
-    <w:lsdException w:name="Light List Accent 6" w:semiHidden="0" w:uiPriority="61" w:unhideWhenUsed="0"/>
-    <w:lsdException w:name="Light Grid Accent 6" w:semiHidden="0" w:uiPriority="62" w:unhideWhenUsed="0"/>
-    <w:lsdException w:name="Medium Shading 1 Accent 6" w:semiHidden="0" w:uiPriority="63" w:unhideWhenUsed="0"/>
-    <w:lsdException w:name="Medium Shading 2 Accent 6" w:semiHidden="0" w:uiPriority="64" w:unhideWhenUsed="0"/>
-    <w:lsdException w:name="Medium List 1 Accent 6" w:semiHidden="0" w:uiPriority="65" w:unhideWhenUsed="0"/>
-    <w:lsdException w:name="Medium List 2 Accent 6" w:semiHidden="0" w:uiPriority="66" w:unhideWhenUsed="0"/>
-    <w:lsdException w:name="Medium Grid 1 Accent 6" w:semiHidden="0" w:uiPriority="67" w:unhideWhenUsed="0"/>
-    <w:lsdException w:name="Medium Grid 2 Accent 6" w:semiHidden="0" w:uiPriority="68" w:unhideWhenUsed="0"/>
-    <w:lsdException w:name="Medium Grid 3 Accent 6" w:semiHidden="0" w:uiPriority="69" w:unhideWhenUsed="0"/>
-    <w:lsdException w:name="Dark List Accent 6" w:semiHidden="0" w:uiPriority="70" w:unhideWhenUsed="0"/>
-    <w:lsdException w:name="Colorful Shading Accent 6" w:semiHidden="0" w:uiPriority="71" w:unhideWhenUsed="0"/>
-    <w:lsdException w:name="Colorful List Accent 6" w:semiHidden="0" w:uiPriority="72" w:unhideWhenUsed="0"/>
-    <w:lsdException w:name="Colorful Grid Accent 6" w:semiHidden="0" w:uiPriority="73" w:unhideWhenUsed="0"/>
-    <w:lsdException w:name="Subtle Emphasis" w:semiHidden="0" w:uiPriority="19" w:unhideWhenUsed="0" w:qFormat="1"/>
-    <w:lsdException w:name="Intense Emphasis" w:semiHidden="0" w:uiPriority="21" w:unhideWhenUsed="0" w:qFormat="1"/>
-    <w:lsdException w:name="Subtle Reference" w:semiHidden="0" w:uiPriority="31" w:unhideWhenUsed="0" w:qFormat="1"/>
-    <w:lsdException w:name="Intense Reference" w:semiHidden="0" w:uiPriority="32" w:unhideWhenUsed="0" w:qFormat="1"/>
-    <w:lsdException w:name="Book Title" w:semiHidden="0" w:uiPriority="33" w:unhideWhenUsed="0" w:qFormat="1"/>
-    <w:lsdException w:name="Bibliography" w:uiPriority="37"/>
-    <w:lsdException w:name="TOC Heading" w:uiPriority="39" w:qFormat="1"/>
-  </w:latentStyles>
-  <w:style w:type="paragraph" w:default="1" w:styleId="a">
-    <w:name w:val="Normal"/>
-  </w:style>
-  <w:style w:type="paragraph" w:styleId="1">
-    <w:name w:val="heading 1"/>
-    <w:basedOn w:val="a"/>
-    <w:next w:val="a"/>
-    <w:pPr>
-      <w:keepNext/>
-      <w:keepLines/>
-      <w:spacing w:before="480" w:after="120"/>
-      <w:contextualSpacing/>
-      <w:outlineLvl w:val="0"/>
-    </w:pPr>
-    <w:rPr>
-      <w:b/>
-      <w:sz w:val="48"/>
-      <w:szCs w:val="48"/>
-    </w:rPr>
-  </w:style>
-  <w:style w:type="paragraph" w:styleId="2">
-    <w:name w:val="heading 2"/>
-    <w:basedOn w:val="a"/>
-    <w:next w:val="a"/>
-    <w:pPr>
-      <w:keepNext/>
-      <w:keepLines/>
-      <w:spacing w:before="360" w:after="80"/>
-      <w:contextualSpacing/>
-      <w:outlineLvl w:val="1"/>
-    </w:pPr>
-    <w:rPr>
-      <w:b/>
-      <w:sz w:val="36"/>
-      <w:szCs w:val="36"/>
-    </w:rPr>
-  </w:style>
-  <w:style w:type="paragraph" w:styleId="3">
-    <w:name w:val="heading 3"/>
-    <w:basedOn w:val="a"/>
-    <w:next w:val="a"/>
-    <w:pPr>
-      <w:keepNext/>
-      <w:keepLines/>
-      <w:spacing w:before="280" w:after="80"/>
-      <w:contextualSpacing/>
-      <w:outlineLvl w:val="2"/>
-    </w:pPr>
-    <w:rPr>
-      <w:b/>
-      <w:sz w:val="28"/>
-      <w:szCs w:val="28"/>
-    </w:rPr>
-  </w:style>
-  <w:style w:type="paragraph" w:styleId="4">
-    <w:name w:val="heading 4"/>
-    <w:basedOn w:val="a"/>
-    <w:next w:val="a"/>
-    <w:pPr>
-      <w:keepNext/>
-      <w:keepLines/>
-      <w:spacing w:before="240" w:after="40"/>
-      <w:contextualSpacing/>
-      <w:outlineLvl w:val="3"/>
-    </w:pPr>
-    <w:rPr>
-      <w:b/>
-      <w:sz w:val="24"/>
-      <w:szCs w:val="24"/>
-    </w:rPr>
-  </w:style>
-  <w:style w:type="paragraph" w:styleId="5">
-    <w:name w:val="heading 5"/>
-    <w:basedOn w:val="a"/>
-    <w:next w:val="a"/>
-    <w:pPr>
-      <w:keepNext/>
-      <w:keepLines/>
-      <w:spacing w:before="220" w:after="40"/>
-      <w:contextualSpacing/>
-      <w:outlineLvl w:val="4"/>
-    </w:pPr>
-    <w:rPr>
-      <w:b/>
-    </w:rPr>
-  </w:style>
-  <w:style w:type="paragraph" w:styleId="6">
-    <w:name w:val="heading 6"/>
-    <w:basedOn w:val="a"/>
-    <w:next w:val="a"/>
-    <w:pPr>
-      <w:keepNext/>
-      <w:keepLines/>
-      <w:spacing w:before="200" w:after="40"/>
-      <w:contextualSpacing/>
-      <w:outlineLvl w:val="5"/>
-    </w:pPr>
-    <w:rPr>
-      <w:b/>
-      <w:sz w:val="20"/>
-      <w:szCs w:val="20"/>
-    </w:rPr>
-  </w:style>
-  <w:style w:type="character" w:default="1" w:styleId="a0">
-    <w:name w:val="Default Paragraph Font"/>
-    <w:uiPriority w:val="1"/>
-    <w:semiHidden/>
-    <w:unhideWhenUsed/>
-  </w:style>
-  <w:style w:type="table" w:default="1" w:styleId="a1">
-    <w:name w:val="Normal Table"/>
-    <w:uiPriority w:val="99"/>
-    <w:semiHidden/>
-    <w:unhideWhenUsed/>
-    <w:tblPr>
-      <w:tblInd w:w="0" w:type="dxa"/>
-      <w:tblCellMar>
-        <w:top w:w="0" w:type="dxa"/>
-        <w:left w:w="108" w:type="dxa"/>
-        <w:bottom w:w="0" w:type="dxa"/>
-        <w:right w:w="108" w:type="dxa"/>
-      </w:tblCellMar>
-    </w:tblPr>
-  </w:style>
-  <w:style w:type="numbering" w:default="1" w:styleId="a2">
-    <w:name w:val="No List"/>
-    <w:uiPriority w:val="99"/>
-    <w:semiHidden/>
-    <w:unhideWhenUsed/>
-  </w:style>
-  <w:style w:type="table" w:customStyle="1" w:styleId="TableNormal">
-    <w:name w:val="Table Normal"/>
-    <w:tblPr>
-      <w:tblCellMar>
-        <w:top w:w="0" w:type="dxa"/>
-        <w:left w:w="0" w:type="dxa"/>
-        <w:bottom w:w="0" w:type="dxa"/>
-        <w:right w:w="0" w:type="dxa"/>
-      </w:tblCellMar>
-    </w:tblPr>
-  </w:style>
-  <w:style w:type="paragraph" w:styleId="a3">
-    <w:name w:val="Title"/>
-    <w:basedOn w:val="a"/>
-    <w:next w:val="a"/>
-    <w:pPr>
-      <w:keepNext/>
-      <w:keepLines/>
-      <w:spacing w:before="480" w:after="120"/>
-      <w:contextualSpacing/>
-    </w:pPr>
-    <w:rPr>
-      <w:b/>
-      <w:sz w:val="72"/>
-      <w:szCs w:val="72"/>
-    </w:rPr>
-  </w:style>
-  <w:style w:type="paragraph" w:styleId="a4">
-    <w:name w:val="Subtitle"/>
-    <w:basedOn w:val="a"/>
-    <w:next w:val="a"/>
-    <w:pPr>
-      <w:keepNext/>
-      <w:keepLines/>
-      <w:spacing w:before="360" w:after="80"/>
-      <w:contextualSpacing/>
-    </w:pPr>
-    <w:rPr>
-      <w:rFonts w:ascii="Georgia" w:eastAsia="Georgia" w:hAnsi="Georgia" w:cs="Georgia"/>
-      <w:i/>
-      <w:color w:val="666666"/>
-      <w:sz w:val="48"/>
-      <w:szCs w:val="48"/>
-    </w:rPr>
-  </w:style>
-  <w:style w:type="table" w:customStyle="1" w:styleId="a5">
-    <w:basedOn w:val="TableNormal"/>
-    <w:tblPr>
-      <w:tblStyleRowBandSize w:val="1"/>
-      <w:tblStyleColBandSize w:val="1"/>
-      <w:tblCellMar>
-        <w:left w:w="115" w:type="dxa"/>
-        <w:right w:w="115" w:type="dxa"/>
-      </w:tblCellMar>
-    </w:tblPr>
-  </w:style>
-  <w:style w:type="paragraph" w:styleId="a6">
-    <w:name w:val="Balloon Text"/>
-    <w:basedOn w:val="a"/>
-    <w:link w:val="a7"/>
-    <w:uiPriority w:val="99"/>
-    <w:semiHidden/>
-    <w:unhideWhenUsed/>
-    <w:rsid w:val="008C3582"/>
-    <w:pPr>
-      <w:spacing w:after="0" w:line="240" w:lineRule="auto"/>
-    </w:pPr>
-    <w:rPr>
-      <w:rFonts w:ascii="Tahoma" w:hAnsi="Tahoma" w:cs="Tahoma"/>
-      <w:sz w:val="16"/>
-      <w:szCs w:val="16"/>
-    </w:rPr>
-  </w:style>
-  <w:style w:type="character" w:customStyle="1" w:styleId="a7">
-    <w:name w:val="Текст выноски Знак"/>
-    <w:basedOn w:val="a0"/>
-    <w:link w:val="a6"/>
-    <w:uiPriority w:val="99"/>
-    <w:semiHidden/>
-    <w:rsid w:val="008C3582"/>
-    <w:rPr>
-      <w:rFonts w:ascii="Tahoma" w:hAnsi="Tahoma" w:cs="Tahoma"/>
-      <w:sz w:val="16"/>
-      <w:szCs w:val="16"/>
-    </w:rPr>
-  </w:style>
-  <w:style w:type="paragraph" w:styleId="a8">
-    <w:name w:val="List Paragraph"/>
-    <w:basedOn w:val="a"/>
-    <w:uiPriority w:val="34"/>
-    <w:qFormat/>
-    <w:rsid w:val="00E764A2"/>
-    <w:pPr>
-      <w:ind w:left="720"/>
-      <w:contextualSpacing/>
-    </w:pPr>
   </w:style>
 </w:styles>
 </file>
